--- a/Iteration IV/Document/Scenario.docx
+++ b/Iteration IV/Document/Scenario.docx
@@ -1,6 +1,6 @@
 
 <file path=word/document.xml><?xml version="1.0" encoding="utf-8"?>
-<w:document xmlns:wpc="http://schemas.microsoft.com/office/word/2010/wordprocessingCanvas" xmlns:mc="http://schemas.openxmlformats.org/markup-compatibility/2006" xmlns:o="urn:schemas-microsoft-com:office:office" xmlns:r="http://schemas.openxmlformats.org/officeDocument/2006/relationships" xmlns:m="http://schemas.openxmlformats.org/officeDocument/2006/math" xmlns:v="urn:schemas-microsoft-com:vml" xmlns:wp14="http://schemas.microsoft.com/office/word/2010/wordprocessingDrawing" xmlns:wp="http://schemas.openxmlformats.org/drawingml/2006/wordprocessingDrawing" xmlns:w10="urn:schemas-microsoft-com:office:word" xmlns:w="http://schemas.openxmlformats.org/wordprocessingml/2006/main" xmlns:w14="http://schemas.microsoft.com/office/word/2010/wordml" xmlns:wpg="http://schemas.microsoft.com/office/word/2010/wordprocessingGroup" xmlns:wpi="http://schemas.microsoft.com/office/word/2010/wordprocessingInk" xmlns:wne="http://schemas.microsoft.com/office/word/2006/wordml" xmlns:wps="http://schemas.microsoft.com/office/word/2010/wordprocessingShape" mc:Ignorable="w14 wp14">
+<w:document xmlns:wpc="http://schemas.microsoft.com/office/word/2010/wordprocessingCanvas" xmlns:mc="http://schemas.openxmlformats.org/markup-compatibility/2006" xmlns:o="urn:schemas-microsoft-com:office:office" xmlns:r="http://schemas.openxmlformats.org/officeDocument/2006/relationships" xmlns:m="http://schemas.openxmlformats.org/officeDocument/2006/math" xmlns:v="urn:schemas-microsoft-com:vml" xmlns:wp14="http://schemas.microsoft.com/office/word/2010/wordprocessingDrawing" xmlns:wp="http://schemas.openxmlformats.org/drawingml/2006/wordprocessingDrawing" xmlns:w10="urn:schemas-microsoft-com:office:word" xmlns:w="http://schemas.openxmlformats.org/wordprocessingml/2006/main" xmlns:w14="http://schemas.microsoft.com/office/word/2010/wordml" xmlns:w15="http://schemas.microsoft.com/office/word/2012/wordml" xmlns:wpg="http://schemas.microsoft.com/office/word/2010/wordprocessingGroup" xmlns:wpi="http://schemas.microsoft.com/office/word/2010/wordprocessingInk" xmlns:wne="http://schemas.microsoft.com/office/word/2006/wordml" xmlns:wps="http://schemas.microsoft.com/office/word/2010/wordprocessingShape" mc:Ignorable="w14 w15 wp14">
   <w:body>
     <w:p>
       <w:pPr>
@@ -1008,7 +1008,18 @@
         <w:rPr>
           <w:sz w:val="28"/>
           <w:szCs w:val="28"/>
-          <w:rtl/>
+        </w:rPr>
+      </w:pPr>
+    </w:p>
+    <w:p>
+      <w:pPr>
+        <w:tabs>
+          <w:tab w:val="right" w:pos="9360"/>
+        </w:tabs>
+        <w:jc w:val="right"/>
+        <w:rPr>
+          <w:sz w:val="28"/>
+          <w:szCs w:val="28"/>
         </w:rPr>
       </w:pPr>
     </w:p>
@@ -1074,6 +1085,7 @@
                 <w:szCs w:val="28"/>
                 <w:rtl/>
               </w:rPr>
+              <w:lastRenderedPageBreak/>
               <w:t>موارد دیگر</w:t>
             </w:r>
           </w:p>
@@ -1107,7 +1119,6 @@
                 <w:szCs w:val="28"/>
                 <w:rtl/>
               </w:rPr>
-              <w:lastRenderedPageBreak/>
               <w:t>بند5</w:t>
             </w:r>
           </w:p>
@@ -4545,7 +4556,37 @@
                 <w:szCs w:val="28"/>
                 <w:rtl/>
               </w:rPr>
-              <w:t>" کلیک می</w:t>
+              <w:t xml:space="preserve">" </w:t>
+            </w:r>
+            <w:proofErr w:type="spellStart"/>
+            <w:r>
+              <w:rPr>
+                <w:rFonts w:hint="cs"/>
+                <w:sz w:val="28"/>
+                <w:szCs w:val="28"/>
+                <w:rtl/>
+              </w:rPr>
+              <w:t>کلیک</w:t>
+            </w:r>
+            <w:proofErr w:type="spellEnd"/>
+            <w:r>
+              <w:rPr>
+                <w:rFonts w:hint="cs"/>
+                <w:sz w:val="28"/>
+                <w:szCs w:val="28"/>
+                <w:rtl/>
+              </w:rPr>
+              <w:t xml:space="preserve"> </w:t>
+            </w:r>
+            <w:proofErr w:type="spellStart"/>
+            <w:r>
+              <w:rPr>
+                <w:rFonts w:hint="cs"/>
+                <w:sz w:val="28"/>
+                <w:szCs w:val="28"/>
+                <w:rtl/>
+              </w:rPr>
+              <w:t>می</w:t>
             </w:r>
             <w:r>
               <w:rPr>
@@ -4555,7 +4596,17 @@
                 <w:rtl/>
               </w:rPr>
               <w:softHyphen/>
-              <w:t>کند.</w:t>
+              <w:t>کند</w:t>
+            </w:r>
+            <w:proofErr w:type="spellEnd"/>
+            <w:r>
+              <w:rPr>
+                <w:rFonts w:hint="cs"/>
+                <w:sz w:val="28"/>
+                <w:szCs w:val="28"/>
+                <w:rtl/>
+              </w:rPr>
+              <w:t>.</w:t>
             </w:r>
           </w:p>
         </w:tc>
@@ -7951,16 +8002,36 @@
                 <w:lang w:bidi="fa-IR"/>
               </w:rPr>
             </w:pPr>
-            <w:r>
-              <w:rPr>
-                <w:rFonts w:hint="cs"/>
-                <w:sz w:val="28"/>
-                <w:szCs w:val="28"/>
-                <w:rtl/>
-              </w:rPr>
-              <w:t>کاربر وارد سایت</w:t>
-            </w:r>
             <w:proofErr w:type="spellStart"/>
+            <w:r>
+              <w:rPr>
+                <w:rFonts w:hint="cs"/>
+                <w:sz w:val="28"/>
+                <w:szCs w:val="28"/>
+                <w:rtl/>
+              </w:rPr>
+              <w:t>کاربر</w:t>
+            </w:r>
+            <w:proofErr w:type="spellEnd"/>
+            <w:r>
+              <w:rPr>
+                <w:rFonts w:hint="cs"/>
+                <w:sz w:val="28"/>
+                <w:szCs w:val="28"/>
+                <w:rtl/>
+              </w:rPr>
+              <w:t xml:space="preserve"> وارد </w:t>
+            </w:r>
+            <w:proofErr w:type="spellStart"/>
+            <w:r>
+              <w:rPr>
+                <w:rFonts w:hint="cs"/>
+                <w:sz w:val="28"/>
+                <w:szCs w:val="28"/>
+                <w:rtl/>
+              </w:rPr>
+              <w:t>سایت</w:t>
+            </w:r>
             <w:r>
               <w:rPr>
                 <w:sz w:val="28"/>
@@ -9069,14 +9140,25 @@
                 <w:lang w:bidi="fa-IR"/>
               </w:rPr>
             </w:pPr>
-            <w:r>
-              <w:rPr>
-                <w:rFonts w:hint="cs"/>
-                <w:sz w:val="28"/>
-                <w:szCs w:val="28"/>
-                <w:rtl/>
-              </w:rPr>
-              <w:t xml:space="preserve">کاربر </w:t>
+            <w:proofErr w:type="spellStart"/>
+            <w:r>
+              <w:rPr>
+                <w:rFonts w:hint="cs"/>
+                <w:sz w:val="28"/>
+                <w:szCs w:val="28"/>
+                <w:rtl/>
+              </w:rPr>
+              <w:t>کاربر</w:t>
+            </w:r>
+            <w:proofErr w:type="spellEnd"/>
+            <w:r>
+              <w:rPr>
+                <w:rFonts w:hint="cs"/>
+                <w:sz w:val="28"/>
+                <w:szCs w:val="28"/>
+                <w:rtl/>
+              </w:rPr>
+              <w:t xml:space="preserve"> </w:t>
             </w:r>
             <w:proofErr w:type="spellStart"/>
             <w:r>
@@ -11517,1173 +11599,10 @@
         <w:rPr>
           <w:sz w:val="28"/>
           <w:szCs w:val="28"/>
-          <w:rtl/>
           <w:lang w:bidi="fa-IR"/>
         </w:rPr>
       </w:pPr>
     </w:p>
-    <w:tbl>
-      <w:tblPr>
-        <w:tblStyle w:val="TableGrid"/>
-        <w:bidiVisual/>
-        <w:tblW w:w="0" w:type="auto"/>
-        <w:tblLook w:val="00A0" w:firstRow="1" w:lastRow="0" w:firstColumn="1" w:lastColumn="0" w:noHBand="0" w:noVBand="0"/>
-      </w:tblPr>
-      <w:tblGrid>
-        <w:gridCol w:w="1904"/>
-        <w:gridCol w:w="2694"/>
-        <w:gridCol w:w="4644"/>
-      </w:tblGrid>
-      <w:tr>
-        <w:tc>
-          <w:tcPr>
-            <w:tcW w:w="1904" w:type="dxa"/>
-            <w:tcBorders>
-              <w:top w:val="single" w:sz="4" w:space="0" w:color="auto"/>
-              <w:left w:val="single" w:sz="4" w:space="0" w:color="auto"/>
-              <w:bottom w:val="single" w:sz="4" w:space="0" w:color="auto"/>
-              <w:right w:val="single" w:sz="4" w:space="0" w:color="auto"/>
-            </w:tcBorders>
-            <w:shd w:val="clear" w:color="auto" w:fill="08AC10"/>
-            <w:vAlign w:val="center"/>
-            <w:hideMark/>
-          </w:tcPr>
-          <w:p>
-            <w:pPr>
-              <w:bidi/>
-              <w:jc w:val="center"/>
-              <w:rPr>
-                <w:b/>
-                <w:bCs/>
-                <w:sz w:val="28"/>
-                <w:szCs w:val="28"/>
-              </w:rPr>
-            </w:pPr>
-            <w:r>
-              <w:rPr>
-                <w:rFonts w:hint="cs"/>
-                <w:b/>
-                <w:bCs/>
-                <w:sz w:val="28"/>
-                <w:szCs w:val="28"/>
-                <w:rtl/>
-              </w:rPr>
-              <w:t>کارخواست</w:t>
-            </w:r>
-          </w:p>
-        </w:tc>
-        <w:tc>
-          <w:tcPr>
-            <w:tcW w:w="7338" w:type="dxa"/>
-            <w:gridSpan w:val="2"/>
-            <w:tcBorders>
-              <w:top w:val="single" w:sz="4" w:space="0" w:color="auto"/>
-              <w:left w:val="single" w:sz="4" w:space="0" w:color="auto"/>
-              <w:bottom w:val="single" w:sz="4" w:space="0" w:color="auto"/>
-              <w:right w:val="single" w:sz="4" w:space="0" w:color="auto"/>
-            </w:tcBorders>
-          </w:tcPr>
-          <w:p>
-            <w:pPr>
-              <w:bidi/>
-              <w:rPr>
-                <w:sz w:val="28"/>
-                <w:szCs w:val="28"/>
-                <w:rtl/>
-                <w:lang w:bidi="fa-IR"/>
-              </w:rPr>
-            </w:pPr>
-            <w:r>
-              <w:rPr>
-                <w:sz w:val="28"/>
-                <w:szCs w:val="28"/>
-                <w:lang w:bidi="fa-IR"/>
-              </w:rPr>
-              <w:t>Unlike</w:t>
-            </w:r>
-            <w:r>
-              <w:rPr>
-                <w:rFonts w:hint="cs"/>
-                <w:sz w:val="28"/>
-                <w:szCs w:val="28"/>
-                <w:rtl/>
-                <w:lang w:bidi="fa-IR"/>
-              </w:rPr>
-              <w:t xml:space="preserve"> کردن عکس</w:t>
-            </w:r>
-          </w:p>
-        </w:tc>
-      </w:tr>
-      <w:tr>
-        <w:trPr>
-          <w:trHeight w:val="478"/>
-        </w:trPr>
-        <w:tc>
-          <w:tcPr>
-            <w:tcW w:w="1904" w:type="dxa"/>
-            <w:tcBorders>
-              <w:top w:val="single" w:sz="4" w:space="0" w:color="auto"/>
-              <w:left w:val="single" w:sz="4" w:space="0" w:color="auto"/>
-              <w:bottom w:val="single" w:sz="4" w:space="0" w:color="auto"/>
-              <w:right w:val="single" w:sz="4" w:space="0" w:color="auto"/>
-            </w:tcBorders>
-            <w:shd w:val="clear" w:color="auto" w:fill="08AC10"/>
-            <w:vAlign w:val="center"/>
-            <w:hideMark/>
-          </w:tcPr>
-          <w:p>
-            <w:pPr>
-              <w:bidi/>
-              <w:jc w:val="center"/>
-              <w:rPr>
-                <w:b/>
-                <w:bCs/>
-                <w:sz w:val="28"/>
-                <w:szCs w:val="28"/>
-              </w:rPr>
-            </w:pPr>
-            <w:r>
-              <w:rPr>
-                <w:rFonts w:hint="cs"/>
-                <w:b/>
-                <w:bCs/>
-                <w:sz w:val="28"/>
-                <w:szCs w:val="28"/>
-                <w:rtl/>
-              </w:rPr>
-              <w:t>بازیگر</w:t>
-            </w:r>
-          </w:p>
-        </w:tc>
-        <w:tc>
-          <w:tcPr>
-            <w:tcW w:w="7338" w:type="dxa"/>
-            <w:gridSpan w:val="2"/>
-            <w:tcBorders>
-              <w:top w:val="single" w:sz="4" w:space="0" w:color="auto"/>
-              <w:left w:val="single" w:sz="4" w:space="0" w:color="auto"/>
-              <w:bottom w:val="single" w:sz="4" w:space="0" w:color="auto"/>
-              <w:right w:val="single" w:sz="4" w:space="0" w:color="auto"/>
-            </w:tcBorders>
-          </w:tcPr>
-          <w:p>
-            <w:pPr>
-              <w:bidi/>
-              <w:jc w:val="lowKashida"/>
-              <w:rPr>
-                <w:sz w:val="28"/>
-                <w:szCs w:val="28"/>
-              </w:rPr>
-            </w:pPr>
-            <w:r>
-              <w:rPr>
-                <w:rFonts w:hint="cs"/>
-                <w:sz w:val="28"/>
-                <w:szCs w:val="28"/>
-                <w:rtl/>
-              </w:rPr>
-              <w:t>کاربر دارای حساب کاربری</w:t>
-            </w:r>
-          </w:p>
-        </w:tc>
-      </w:tr>
-      <w:tr>
-        <w:tc>
-          <w:tcPr>
-            <w:tcW w:w="1904" w:type="dxa"/>
-            <w:tcBorders>
-              <w:top w:val="single" w:sz="4" w:space="0" w:color="auto"/>
-              <w:left w:val="single" w:sz="4" w:space="0" w:color="auto"/>
-              <w:bottom w:val="single" w:sz="4" w:space="0" w:color="auto"/>
-              <w:right w:val="single" w:sz="4" w:space="0" w:color="auto"/>
-            </w:tcBorders>
-            <w:shd w:val="clear" w:color="auto" w:fill="08AC10"/>
-            <w:vAlign w:val="center"/>
-            <w:hideMark/>
-          </w:tcPr>
-          <w:p>
-            <w:pPr>
-              <w:bidi/>
-              <w:jc w:val="center"/>
-              <w:rPr>
-                <w:b/>
-                <w:bCs/>
-                <w:sz w:val="28"/>
-                <w:szCs w:val="28"/>
-              </w:rPr>
-            </w:pPr>
-            <w:r>
-              <w:rPr>
-                <w:rFonts w:hint="cs"/>
-                <w:b/>
-                <w:bCs/>
-                <w:sz w:val="28"/>
-                <w:szCs w:val="28"/>
-                <w:rtl/>
-              </w:rPr>
-              <w:t>نوع</w:t>
-            </w:r>
-          </w:p>
-        </w:tc>
-        <w:tc>
-          <w:tcPr>
-            <w:tcW w:w="7338" w:type="dxa"/>
-            <w:gridSpan w:val="2"/>
-            <w:tcBorders>
-              <w:top w:val="single" w:sz="4" w:space="0" w:color="auto"/>
-              <w:left w:val="single" w:sz="4" w:space="0" w:color="auto"/>
-              <w:bottom w:val="single" w:sz="4" w:space="0" w:color="auto"/>
-              <w:right w:val="single" w:sz="4" w:space="0" w:color="auto"/>
-            </w:tcBorders>
-          </w:tcPr>
-          <w:p>
-            <w:pPr>
-              <w:bidi/>
-              <w:jc w:val="lowKashida"/>
-              <w:rPr>
-                <w:sz w:val="28"/>
-                <w:szCs w:val="28"/>
-              </w:rPr>
-            </w:pPr>
-            <w:r>
-              <w:rPr>
-                <w:rFonts w:hint="cs"/>
-                <w:sz w:val="28"/>
-                <w:szCs w:val="28"/>
-                <w:rtl/>
-              </w:rPr>
-              <w:t>اصلی</w:t>
-            </w:r>
-          </w:p>
-        </w:tc>
-      </w:tr>
-      <w:tr>
-        <w:tc>
-          <w:tcPr>
-            <w:tcW w:w="1904" w:type="dxa"/>
-            <w:tcBorders>
-              <w:top w:val="single" w:sz="4" w:space="0" w:color="auto"/>
-              <w:left w:val="single" w:sz="4" w:space="0" w:color="auto"/>
-              <w:bottom w:val="single" w:sz="4" w:space="0" w:color="auto"/>
-              <w:right w:val="single" w:sz="4" w:space="0" w:color="auto"/>
-            </w:tcBorders>
-            <w:shd w:val="clear" w:color="auto" w:fill="08AC10"/>
-            <w:vAlign w:val="center"/>
-            <w:hideMark/>
-          </w:tcPr>
-          <w:p>
-            <w:pPr>
-              <w:bidi/>
-              <w:jc w:val="center"/>
-              <w:rPr>
-                <w:b/>
-                <w:bCs/>
-                <w:sz w:val="28"/>
-                <w:szCs w:val="28"/>
-              </w:rPr>
-            </w:pPr>
-            <w:r>
-              <w:rPr>
-                <w:rFonts w:hint="cs"/>
-                <w:b/>
-                <w:bCs/>
-                <w:sz w:val="28"/>
-                <w:szCs w:val="28"/>
-                <w:rtl/>
-              </w:rPr>
-              <w:t>هدف</w:t>
-            </w:r>
-          </w:p>
-        </w:tc>
-        <w:tc>
-          <w:tcPr>
-            <w:tcW w:w="7338" w:type="dxa"/>
-            <w:gridSpan w:val="2"/>
-            <w:tcBorders>
-              <w:top w:val="single" w:sz="4" w:space="0" w:color="auto"/>
-              <w:left w:val="single" w:sz="4" w:space="0" w:color="auto"/>
-              <w:bottom w:val="single" w:sz="4" w:space="0" w:color="auto"/>
-              <w:right w:val="single" w:sz="4" w:space="0" w:color="auto"/>
-            </w:tcBorders>
-          </w:tcPr>
-          <w:p>
-            <w:pPr>
-              <w:bidi/>
-              <w:jc w:val="lowKashida"/>
-              <w:rPr>
-                <w:sz w:val="28"/>
-                <w:szCs w:val="28"/>
-              </w:rPr>
-            </w:pPr>
-            <w:r>
-              <w:rPr>
-                <w:rFonts w:hint="cs"/>
-                <w:sz w:val="28"/>
-                <w:szCs w:val="28"/>
-                <w:rtl/>
-              </w:rPr>
-              <w:t>اصلاح عکسی که مورد علاقه بوده</w:t>
-            </w:r>
-          </w:p>
-        </w:tc>
-      </w:tr>
-      <w:tr>
-        <w:tc>
-          <w:tcPr>
-            <w:tcW w:w="1904" w:type="dxa"/>
-            <w:tcBorders>
-              <w:top w:val="single" w:sz="4" w:space="0" w:color="auto"/>
-              <w:left w:val="single" w:sz="4" w:space="0" w:color="auto"/>
-              <w:bottom w:val="single" w:sz="4" w:space="0" w:color="auto"/>
-              <w:right w:val="single" w:sz="4" w:space="0" w:color="auto"/>
-            </w:tcBorders>
-            <w:shd w:val="clear" w:color="auto" w:fill="08AC10"/>
-            <w:vAlign w:val="center"/>
-            <w:hideMark/>
-          </w:tcPr>
-          <w:p>
-            <w:pPr>
-              <w:bidi/>
-              <w:jc w:val="center"/>
-              <w:rPr>
-                <w:b/>
-                <w:bCs/>
-                <w:sz w:val="28"/>
-                <w:szCs w:val="28"/>
-              </w:rPr>
-            </w:pPr>
-            <w:r>
-              <w:rPr>
-                <w:rFonts w:hint="cs"/>
-                <w:b/>
-                <w:bCs/>
-                <w:sz w:val="28"/>
-                <w:szCs w:val="28"/>
-                <w:rtl/>
-              </w:rPr>
-              <w:t>پیش فرض</w:t>
-            </w:r>
-          </w:p>
-        </w:tc>
-        <w:tc>
-          <w:tcPr>
-            <w:tcW w:w="7338" w:type="dxa"/>
-            <w:gridSpan w:val="2"/>
-            <w:tcBorders>
-              <w:top w:val="single" w:sz="4" w:space="0" w:color="auto"/>
-              <w:left w:val="single" w:sz="4" w:space="0" w:color="auto"/>
-              <w:bottom w:val="single" w:sz="4" w:space="0" w:color="auto"/>
-              <w:right w:val="single" w:sz="4" w:space="0" w:color="auto"/>
-            </w:tcBorders>
-          </w:tcPr>
-          <w:p>
-            <w:pPr>
-              <w:bidi/>
-              <w:jc w:val="lowKashida"/>
-              <w:rPr>
-                <w:sz w:val="28"/>
-                <w:szCs w:val="28"/>
-                <w:rtl/>
-                <w:lang w:bidi="fa-IR"/>
-              </w:rPr>
-            </w:pPr>
-            <w:r>
-              <w:rPr>
-                <w:rFonts w:hint="cs"/>
-                <w:sz w:val="28"/>
-                <w:szCs w:val="28"/>
-                <w:rtl/>
-              </w:rPr>
-              <w:t>کاربر وارد صفحه کاربری خود شده است</w:t>
-            </w:r>
-          </w:p>
-        </w:tc>
-      </w:tr>
-      <w:tr>
-        <w:tc>
-          <w:tcPr>
-            <w:tcW w:w="1904" w:type="dxa"/>
-            <w:tcBorders>
-              <w:top w:val="single" w:sz="4" w:space="0" w:color="auto"/>
-              <w:left w:val="single" w:sz="4" w:space="0" w:color="auto"/>
-              <w:bottom w:val="single" w:sz="4" w:space="0" w:color="auto"/>
-              <w:right w:val="single" w:sz="4" w:space="0" w:color="auto"/>
-            </w:tcBorders>
-            <w:shd w:val="clear" w:color="auto" w:fill="08AC10"/>
-            <w:vAlign w:val="center"/>
-            <w:hideMark/>
-          </w:tcPr>
-          <w:p>
-            <w:pPr>
-              <w:bidi/>
-              <w:jc w:val="center"/>
-              <w:rPr>
-                <w:b/>
-                <w:bCs/>
-                <w:sz w:val="28"/>
-                <w:szCs w:val="28"/>
-              </w:rPr>
-            </w:pPr>
-            <w:r>
-              <w:rPr>
-                <w:rFonts w:hint="cs"/>
-                <w:b/>
-                <w:bCs/>
-                <w:sz w:val="28"/>
-                <w:szCs w:val="28"/>
-                <w:rtl/>
-              </w:rPr>
-              <w:t>پس فرض</w:t>
-            </w:r>
-          </w:p>
-        </w:tc>
-        <w:tc>
-          <w:tcPr>
-            <w:tcW w:w="7338" w:type="dxa"/>
-            <w:gridSpan w:val="2"/>
-            <w:tcBorders>
-              <w:top w:val="single" w:sz="4" w:space="0" w:color="auto"/>
-              <w:left w:val="single" w:sz="4" w:space="0" w:color="auto"/>
-              <w:bottom w:val="single" w:sz="4" w:space="0" w:color="auto"/>
-              <w:right w:val="single" w:sz="4" w:space="0" w:color="auto"/>
-            </w:tcBorders>
-          </w:tcPr>
-          <w:p>
-            <w:pPr>
-              <w:bidi/>
-              <w:jc w:val="lowKashida"/>
-              <w:rPr>
-                <w:sz w:val="28"/>
-                <w:szCs w:val="28"/>
-                <w:rtl/>
-                <w:lang w:bidi="fa-IR"/>
-              </w:rPr>
-            </w:pPr>
-            <w:r>
-              <w:rPr>
-                <w:rFonts w:hint="cs"/>
-                <w:sz w:val="28"/>
-                <w:szCs w:val="28"/>
-                <w:rtl/>
-              </w:rPr>
-              <w:t xml:space="preserve">نام کاربر از لیست اسامی اشخاصی که عکس </w:t>
-            </w:r>
-            <w:r>
-              <w:rPr>
-                <w:rFonts w:hint="cs"/>
-                <w:sz w:val="28"/>
-                <w:szCs w:val="28"/>
-                <w:rtl/>
-                <w:lang w:bidi="fa-IR"/>
-              </w:rPr>
-              <w:t xml:space="preserve">را </w:t>
-            </w:r>
-            <w:r>
-              <w:rPr>
-                <w:sz w:val="28"/>
-                <w:szCs w:val="28"/>
-                <w:lang w:bidi="fa-IR"/>
-              </w:rPr>
-              <w:t>like</w:t>
-            </w:r>
-            <w:r>
-              <w:rPr>
-                <w:rFonts w:hint="cs"/>
-                <w:sz w:val="28"/>
-                <w:szCs w:val="28"/>
-                <w:rtl/>
-                <w:lang w:bidi="fa-IR"/>
-              </w:rPr>
-              <w:t xml:space="preserve"> کردن حذف می</w:t>
-            </w:r>
-            <w:r>
-              <w:rPr>
-                <w:rFonts w:hint="cs"/>
-                <w:sz w:val="28"/>
-                <w:szCs w:val="28"/>
-                <w:rtl/>
-                <w:lang w:bidi="fa-IR"/>
-              </w:rPr>
-              <w:softHyphen/>
-              <w:t>شود</w:t>
-            </w:r>
-          </w:p>
-        </w:tc>
-      </w:tr>
-      <w:tr>
-        <w:tc>
-          <w:tcPr>
-            <w:tcW w:w="1904" w:type="dxa"/>
-            <w:tcBorders>
-              <w:top w:val="single" w:sz="4" w:space="0" w:color="auto"/>
-              <w:left w:val="single" w:sz="4" w:space="0" w:color="auto"/>
-              <w:bottom w:val="single" w:sz="4" w:space="0" w:color="auto"/>
-              <w:right w:val="single" w:sz="4" w:space="0" w:color="auto"/>
-            </w:tcBorders>
-            <w:shd w:val="clear" w:color="auto" w:fill="08AC10"/>
-            <w:vAlign w:val="center"/>
-            <w:hideMark/>
-          </w:tcPr>
-          <w:p>
-            <w:pPr>
-              <w:bidi/>
-              <w:jc w:val="center"/>
-              <w:rPr>
-                <w:b/>
-                <w:bCs/>
-                <w:sz w:val="28"/>
-                <w:szCs w:val="28"/>
-              </w:rPr>
-            </w:pPr>
-            <w:r>
-              <w:rPr>
-                <w:rFonts w:hint="cs"/>
-                <w:b/>
-                <w:bCs/>
-                <w:sz w:val="28"/>
-                <w:szCs w:val="28"/>
-                <w:rtl/>
-              </w:rPr>
-              <w:t>شرح ها</w:t>
-            </w:r>
-          </w:p>
-        </w:tc>
-        <w:tc>
-          <w:tcPr>
-            <w:tcW w:w="7338" w:type="dxa"/>
-            <w:gridSpan w:val="2"/>
-            <w:tcBorders>
-              <w:top w:val="single" w:sz="4" w:space="0" w:color="auto"/>
-              <w:left w:val="single" w:sz="4" w:space="0" w:color="auto"/>
-              <w:bottom w:val="single" w:sz="4" w:space="0" w:color="auto"/>
-              <w:right w:val="single" w:sz="4" w:space="0" w:color="auto"/>
-            </w:tcBorders>
-          </w:tcPr>
-          <w:p>
-            <w:pPr>
-              <w:bidi/>
-              <w:jc w:val="lowKashida"/>
-              <w:rPr>
-                <w:sz w:val="28"/>
-                <w:szCs w:val="28"/>
-                <w:rtl/>
-                <w:lang w:bidi="fa-IR"/>
-              </w:rPr>
-            </w:pPr>
-            <w:r>
-              <w:rPr>
-                <w:rFonts w:hint="cs"/>
-                <w:sz w:val="28"/>
-                <w:szCs w:val="28"/>
-                <w:rtl/>
-                <w:lang w:bidi="fa-IR"/>
-              </w:rPr>
-              <w:t xml:space="preserve">کاربر با بردن موس روی عکسی که قبلاًً </w:t>
-            </w:r>
-            <w:r>
-              <w:rPr>
-                <w:sz w:val="28"/>
-                <w:szCs w:val="28"/>
-                <w:lang w:bidi="fa-IR"/>
-              </w:rPr>
-              <w:t>like</w:t>
-            </w:r>
-            <w:r>
-              <w:rPr>
-                <w:rFonts w:hint="cs"/>
-                <w:sz w:val="28"/>
-                <w:szCs w:val="28"/>
-                <w:rtl/>
-                <w:lang w:bidi="fa-IR"/>
-              </w:rPr>
-              <w:t xml:space="preserve"> کرده ، منویی شامل چند دکمه نمایش داده می</w:t>
-            </w:r>
-            <w:r>
-              <w:rPr>
-                <w:rFonts w:hint="cs"/>
-                <w:sz w:val="28"/>
-                <w:szCs w:val="28"/>
-                <w:rtl/>
-                <w:lang w:bidi="fa-IR"/>
-              </w:rPr>
-              <w:softHyphen/>
-              <w:t xml:space="preserve">شود که کاربر بر روی گزینه </w:t>
-            </w:r>
-            <w:r>
-              <w:rPr>
-                <w:sz w:val="28"/>
-                <w:szCs w:val="28"/>
-                <w:lang w:bidi="fa-IR"/>
-              </w:rPr>
-              <w:t>Unlike</w:t>
-            </w:r>
-            <w:r>
-              <w:rPr>
-                <w:rFonts w:hint="cs"/>
-                <w:sz w:val="28"/>
-                <w:szCs w:val="28"/>
-                <w:rtl/>
-                <w:lang w:bidi="fa-IR"/>
-              </w:rPr>
-              <w:t xml:space="preserve"> کلیک کرده و عکس از </w:t>
-            </w:r>
-            <w:r>
-              <w:rPr>
-                <w:sz w:val="28"/>
-                <w:szCs w:val="28"/>
-                <w:lang w:bidi="fa-IR"/>
-              </w:rPr>
-              <w:t>like</w:t>
-            </w:r>
-            <w:r>
-              <w:rPr>
-                <w:rFonts w:hint="cs"/>
-                <w:sz w:val="28"/>
-                <w:szCs w:val="28"/>
-                <w:rtl/>
-                <w:lang w:bidi="fa-IR"/>
-              </w:rPr>
-              <w:t xml:space="preserve"> در آمده و گزینه </w:t>
-            </w:r>
-            <w:r>
-              <w:rPr>
-                <w:sz w:val="28"/>
-                <w:szCs w:val="28"/>
-                <w:lang w:bidi="fa-IR"/>
-              </w:rPr>
-              <w:t>Unlike</w:t>
-            </w:r>
-            <w:r>
-              <w:rPr>
-                <w:rFonts w:hint="cs"/>
-                <w:sz w:val="28"/>
-                <w:szCs w:val="28"/>
-                <w:rtl/>
-                <w:lang w:bidi="fa-IR"/>
-              </w:rPr>
-              <w:t xml:space="preserve"> به </w:t>
-            </w:r>
-            <w:r>
-              <w:rPr>
-                <w:sz w:val="28"/>
-                <w:szCs w:val="28"/>
-                <w:lang w:bidi="fa-IR"/>
-              </w:rPr>
-              <w:t>like</w:t>
-            </w:r>
-            <w:r>
-              <w:rPr>
-                <w:rFonts w:hint="cs"/>
-                <w:sz w:val="28"/>
-                <w:szCs w:val="28"/>
-                <w:rtl/>
-                <w:lang w:bidi="fa-IR"/>
-              </w:rPr>
-              <w:t xml:space="preserve"> تبدیل می</w:t>
-            </w:r>
-            <w:r>
-              <w:rPr>
-                <w:rFonts w:hint="cs"/>
-                <w:sz w:val="28"/>
-                <w:szCs w:val="28"/>
-                <w:rtl/>
-                <w:lang w:bidi="fa-IR"/>
-              </w:rPr>
-              <w:softHyphen/>
-              <w:t>گردد</w:t>
-            </w:r>
-          </w:p>
-        </w:tc>
-      </w:tr>
-      <w:tr>
-        <w:tc>
-          <w:tcPr>
-            <w:tcW w:w="1904" w:type="dxa"/>
-            <w:tcBorders>
-              <w:top w:val="single" w:sz="4" w:space="0" w:color="auto"/>
-              <w:left w:val="single" w:sz="4" w:space="0" w:color="auto"/>
-              <w:bottom w:val="single" w:sz="4" w:space="0" w:color="auto"/>
-              <w:right w:val="single" w:sz="4" w:space="0" w:color="auto"/>
-            </w:tcBorders>
-            <w:shd w:val="clear" w:color="auto" w:fill="08AC10"/>
-            <w:vAlign w:val="center"/>
-            <w:hideMark/>
-          </w:tcPr>
-          <w:p>
-            <w:pPr>
-              <w:bidi/>
-              <w:jc w:val="center"/>
-              <w:rPr>
-                <w:b/>
-                <w:bCs/>
-                <w:sz w:val="28"/>
-                <w:szCs w:val="28"/>
-              </w:rPr>
-            </w:pPr>
-            <w:r>
-              <w:rPr>
-                <w:rFonts w:hint="cs"/>
-                <w:b/>
-                <w:bCs/>
-                <w:sz w:val="28"/>
-                <w:szCs w:val="28"/>
-                <w:rtl/>
-              </w:rPr>
-              <w:t>نیازها</w:t>
-            </w:r>
-          </w:p>
-        </w:tc>
-        <w:tc>
-          <w:tcPr>
-            <w:tcW w:w="7338" w:type="dxa"/>
-            <w:gridSpan w:val="2"/>
-            <w:tcBorders>
-              <w:top w:val="single" w:sz="4" w:space="0" w:color="auto"/>
-              <w:left w:val="single" w:sz="4" w:space="0" w:color="auto"/>
-              <w:bottom w:val="single" w:sz="4" w:space="0" w:color="auto"/>
-              <w:right w:val="single" w:sz="4" w:space="0" w:color="auto"/>
-            </w:tcBorders>
-          </w:tcPr>
-          <w:p>
-            <w:pPr>
-              <w:bidi/>
-              <w:jc w:val="lowKashida"/>
-              <w:rPr>
-                <w:sz w:val="28"/>
-                <w:szCs w:val="28"/>
-              </w:rPr>
-            </w:pPr>
-          </w:p>
-        </w:tc>
-      </w:tr>
-      <w:tr>
-        <w:tc>
-          <w:tcPr>
-            <w:tcW w:w="4598" w:type="dxa"/>
-            <w:gridSpan w:val="2"/>
-            <w:tcBorders>
-              <w:top w:val="single" w:sz="4" w:space="0" w:color="auto"/>
-              <w:left w:val="single" w:sz="4" w:space="0" w:color="auto"/>
-              <w:bottom w:val="single" w:sz="4" w:space="0" w:color="auto"/>
-              <w:right w:val="single" w:sz="4" w:space="0" w:color="auto"/>
-            </w:tcBorders>
-            <w:shd w:val="clear" w:color="auto" w:fill="08AC10"/>
-            <w:vAlign w:val="center"/>
-            <w:hideMark/>
-          </w:tcPr>
-          <w:p>
-            <w:pPr>
-              <w:bidi/>
-              <w:jc w:val="center"/>
-              <w:rPr>
-                <w:b/>
-                <w:bCs/>
-                <w:sz w:val="28"/>
-                <w:szCs w:val="28"/>
-              </w:rPr>
-            </w:pPr>
-            <w:r>
-              <w:rPr>
-                <w:rFonts w:hint="cs"/>
-                <w:b/>
-                <w:bCs/>
-                <w:sz w:val="28"/>
-                <w:szCs w:val="28"/>
-                <w:rtl/>
-              </w:rPr>
-              <w:lastRenderedPageBreak/>
-              <w:t>عمل بازیگر</w:t>
-            </w:r>
-          </w:p>
-        </w:tc>
-        <w:tc>
-          <w:tcPr>
-            <w:tcW w:w="4644" w:type="dxa"/>
-            <w:tcBorders>
-              <w:top w:val="single" w:sz="4" w:space="0" w:color="auto"/>
-              <w:left w:val="single" w:sz="4" w:space="0" w:color="auto"/>
-              <w:bottom w:val="single" w:sz="4" w:space="0" w:color="auto"/>
-              <w:right w:val="single" w:sz="4" w:space="0" w:color="auto"/>
-            </w:tcBorders>
-            <w:shd w:val="clear" w:color="auto" w:fill="08AC10"/>
-            <w:vAlign w:val="center"/>
-            <w:hideMark/>
-          </w:tcPr>
-          <w:p>
-            <w:pPr>
-              <w:bidi/>
-              <w:jc w:val="center"/>
-              <w:rPr>
-                <w:b/>
-                <w:bCs/>
-                <w:sz w:val="28"/>
-                <w:szCs w:val="28"/>
-              </w:rPr>
-            </w:pPr>
-            <w:r>
-              <w:rPr>
-                <w:rFonts w:hint="cs"/>
-                <w:b/>
-                <w:bCs/>
-                <w:sz w:val="28"/>
-                <w:szCs w:val="28"/>
-                <w:rtl/>
-              </w:rPr>
-              <w:t>واکنش سیستم</w:t>
-            </w:r>
-          </w:p>
-        </w:tc>
-      </w:tr>
-      <w:tr>
-        <w:tc>
-          <w:tcPr>
-            <w:tcW w:w="4598" w:type="dxa"/>
-            <w:gridSpan w:val="2"/>
-            <w:tcBorders>
-              <w:top w:val="single" w:sz="4" w:space="0" w:color="auto"/>
-              <w:left w:val="single" w:sz="4" w:space="0" w:color="auto"/>
-              <w:bottom w:val="single" w:sz="4" w:space="0" w:color="auto"/>
-              <w:right w:val="single" w:sz="4" w:space="0" w:color="auto"/>
-            </w:tcBorders>
-          </w:tcPr>
-          <w:p>
-            <w:pPr>
-              <w:pStyle w:val="ListParagraph"/>
-              <w:numPr>
-                <w:ilvl w:val="0"/>
-                <w:numId w:val="9"/>
-              </w:numPr>
-              <w:bidi/>
-              <w:jc w:val="lowKashida"/>
-              <w:rPr>
-                <w:sz w:val="28"/>
-                <w:szCs w:val="28"/>
-              </w:rPr>
-            </w:pPr>
-            <w:r>
-              <w:rPr>
-                <w:rFonts w:hint="cs"/>
-                <w:sz w:val="28"/>
-                <w:szCs w:val="28"/>
-                <w:rtl/>
-              </w:rPr>
-              <w:t xml:space="preserve">کاربر </w:t>
-            </w:r>
-            <w:r>
-              <w:rPr>
-                <w:rFonts w:hint="cs"/>
-                <w:sz w:val="28"/>
-                <w:szCs w:val="28"/>
-                <w:rtl/>
-                <w:lang w:bidi="fa-IR"/>
-              </w:rPr>
-              <w:t xml:space="preserve">موس روی عکسی که قبلاًً </w:t>
-            </w:r>
-            <w:r>
-              <w:rPr>
-                <w:sz w:val="28"/>
-                <w:szCs w:val="28"/>
-                <w:lang w:bidi="fa-IR"/>
-              </w:rPr>
-              <w:t>like</w:t>
-            </w:r>
-            <w:r>
-              <w:rPr>
-                <w:rFonts w:hint="cs"/>
-                <w:sz w:val="28"/>
-                <w:szCs w:val="28"/>
-                <w:rtl/>
-                <w:lang w:bidi="fa-IR"/>
-              </w:rPr>
-              <w:t xml:space="preserve"> کرده </w:t>
-            </w:r>
-            <w:r>
-              <w:rPr>
-                <w:rFonts w:hint="cs"/>
-                <w:sz w:val="28"/>
-                <w:szCs w:val="28"/>
-                <w:rtl/>
-              </w:rPr>
-              <w:t>می</w:t>
-            </w:r>
-            <w:r>
-              <w:rPr>
-                <w:rFonts w:hint="cs"/>
-                <w:sz w:val="28"/>
-                <w:szCs w:val="28"/>
-                <w:rtl/>
-              </w:rPr>
-              <w:softHyphen/>
-              <w:t>برد.</w:t>
-            </w:r>
-          </w:p>
-        </w:tc>
-        <w:tc>
-          <w:tcPr>
-            <w:tcW w:w="4644" w:type="dxa"/>
-            <w:tcBorders>
-              <w:top w:val="single" w:sz="4" w:space="0" w:color="auto"/>
-              <w:left w:val="single" w:sz="4" w:space="0" w:color="auto"/>
-              <w:bottom w:val="single" w:sz="4" w:space="0" w:color="auto"/>
-              <w:right w:val="single" w:sz="4" w:space="0" w:color="auto"/>
-            </w:tcBorders>
-          </w:tcPr>
-          <w:p>
-            <w:pPr>
-              <w:pStyle w:val="ListParagraph"/>
-              <w:numPr>
-                <w:ilvl w:val="0"/>
-                <w:numId w:val="9"/>
-              </w:numPr>
-              <w:bidi/>
-              <w:jc w:val="lowKashida"/>
-              <w:rPr>
-                <w:sz w:val="28"/>
-                <w:szCs w:val="28"/>
-              </w:rPr>
-            </w:pPr>
-            <w:r>
-              <w:rPr>
-                <w:rFonts w:hint="cs"/>
-                <w:sz w:val="28"/>
-                <w:szCs w:val="28"/>
-                <w:rtl/>
-              </w:rPr>
-              <w:t xml:space="preserve">سیستم یک </w:t>
-            </w:r>
-            <w:r>
-              <w:rPr>
-                <w:rFonts w:hint="cs"/>
-                <w:sz w:val="28"/>
-                <w:szCs w:val="28"/>
-                <w:rtl/>
-                <w:lang w:bidi="fa-IR"/>
-              </w:rPr>
-              <w:t>منویی شامل چند دکمه به کاربر نمایش می</w:t>
-            </w:r>
-            <w:r>
-              <w:rPr>
-                <w:rFonts w:hint="cs"/>
-                <w:sz w:val="28"/>
-                <w:szCs w:val="28"/>
-                <w:rtl/>
-                <w:lang w:bidi="fa-IR"/>
-              </w:rPr>
-              <w:softHyphen/>
-              <w:t>دهد .</w:t>
-            </w:r>
-          </w:p>
-        </w:tc>
-      </w:tr>
-      <w:tr>
-        <w:tc>
-          <w:tcPr>
-            <w:tcW w:w="4598" w:type="dxa"/>
-            <w:gridSpan w:val="2"/>
-            <w:tcBorders>
-              <w:top w:val="single" w:sz="4" w:space="0" w:color="auto"/>
-              <w:left w:val="single" w:sz="4" w:space="0" w:color="auto"/>
-              <w:bottom w:val="single" w:sz="4" w:space="0" w:color="auto"/>
-              <w:right w:val="single" w:sz="4" w:space="0" w:color="auto"/>
-            </w:tcBorders>
-          </w:tcPr>
-          <w:p>
-            <w:pPr>
-              <w:pStyle w:val="ListParagraph"/>
-              <w:numPr>
-                <w:ilvl w:val="0"/>
-                <w:numId w:val="9"/>
-              </w:numPr>
-              <w:bidi/>
-              <w:jc w:val="lowKashida"/>
-              <w:rPr>
-                <w:sz w:val="28"/>
-                <w:szCs w:val="28"/>
-                <w:rtl/>
-              </w:rPr>
-            </w:pPr>
-            <w:r>
-              <w:rPr>
-                <w:rFonts w:hint="cs"/>
-                <w:sz w:val="28"/>
-                <w:szCs w:val="28"/>
-                <w:rtl/>
-              </w:rPr>
-              <w:t>کاربر</w:t>
-            </w:r>
-            <w:r>
-              <w:rPr>
-                <w:rFonts w:hint="cs"/>
-                <w:sz w:val="28"/>
-                <w:szCs w:val="28"/>
-                <w:rtl/>
-                <w:lang w:bidi="fa-IR"/>
-              </w:rPr>
-              <w:t xml:space="preserve"> بر روی گزینه </w:t>
-            </w:r>
-            <w:r>
-              <w:rPr>
-                <w:sz w:val="28"/>
-                <w:szCs w:val="28"/>
-                <w:lang w:bidi="fa-IR"/>
-              </w:rPr>
-              <w:t>Unlike</w:t>
-            </w:r>
-            <w:r>
-              <w:rPr>
-                <w:rFonts w:hint="cs"/>
-                <w:sz w:val="28"/>
-                <w:szCs w:val="28"/>
-                <w:rtl/>
-                <w:lang w:bidi="fa-IR"/>
-              </w:rPr>
-              <w:t xml:space="preserve"> کلیک کرده.</w:t>
-            </w:r>
-          </w:p>
-        </w:tc>
-        <w:tc>
-          <w:tcPr>
-            <w:tcW w:w="4644" w:type="dxa"/>
-            <w:tcBorders>
-              <w:top w:val="single" w:sz="4" w:space="0" w:color="auto"/>
-              <w:left w:val="single" w:sz="4" w:space="0" w:color="auto"/>
-              <w:bottom w:val="single" w:sz="4" w:space="0" w:color="auto"/>
-              <w:right w:val="single" w:sz="4" w:space="0" w:color="auto"/>
-            </w:tcBorders>
-          </w:tcPr>
-          <w:p>
-            <w:pPr>
-              <w:pStyle w:val="ListParagraph"/>
-              <w:numPr>
-                <w:ilvl w:val="0"/>
-                <w:numId w:val="9"/>
-              </w:numPr>
-              <w:bidi/>
-              <w:jc w:val="lowKashida"/>
-              <w:rPr>
-                <w:sz w:val="28"/>
-                <w:szCs w:val="28"/>
-                <w:rtl/>
-              </w:rPr>
-            </w:pPr>
-            <w:r>
-              <w:rPr>
-                <w:rFonts w:hint="cs"/>
-                <w:sz w:val="28"/>
-                <w:szCs w:val="28"/>
-                <w:rtl/>
-              </w:rPr>
-              <w:t xml:space="preserve">سیستم اسم او را در </w:t>
-            </w:r>
-            <w:r>
-              <w:rPr>
-                <w:rFonts w:hint="cs"/>
-                <w:sz w:val="28"/>
-                <w:szCs w:val="28"/>
-                <w:rtl/>
-                <w:lang w:bidi="fa-IR"/>
-              </w:rPr>
-              <w:t>از</w:t>
-            </w:r>
-            <w:r>
-              <w:rPr>
-                <w:rFonts w:hint="cs"/>
-                <w:sz w:val="28"/>
-                <w:szCs w:val="28"/>
-                <w:rtl/>
-              </w:rPr>
-              <w:t xml:space="preserve"> کسانی که عکس را </w:t>
-            </w:r>
-            <w:r>
-              <w:rPr>
-                <w:sz w:val="28"/>
-                <w:szCs w:val="28"/>
-              </w:rPr>
-              <w:t>like</w:t>
-            </w:r>
-            <w:r>
-              <w:rPr>
-                <w:rFonts w:hint="cs"/>
-                <w:sz w:val="28"/>
-                <w:szCs w:val="28"/>
-                <w:rtl/>
-                <w:lang w:bidi="fa-IR"/>
-              </w:rPr>
-              <w:t xml:space="preserve"> کرده</w:t>
-            </w:r>
-            <w:r>
-              <w:rPr>
-                <w:rFonts w:hint="cs"/>
-                <w:sz w:val="28"/>
-                <w:szCs w:val="28"/>
-                <w:rtl/>
-                <w:lang w:bidi="fa-IR"/>
-              </w:rPr>
-              <w:softHyphen/>
-              <w:t>اند حذف می</w:t>
-            </w:r>
-            <w:r>
-              <w:rPr>
-                <w:rFonts w:hint="cs"/>
-                <w:sz w:val="28"/>
-                <w:szCs w:val="28"/>
-                <w:rtl/>
-                <w:lang w:bidi="fa-IR"/>
-              </w:rPr>
-              <w:softHyphen/>
-              <w:t xml:space="preserve">کند و بجای </w:t>
-            </w:r>
-            <w:r>
-              <w:rPr>
-                <w:sz w:val="28"/>
-                <w:szCs w:val="28"/>
-                <w:lang w:bidi="fa-IR"/>
-              </w:rPr>
-              <w:t>Unlike</w:t>
-            </w:r>
-            <w:r>
-              <w:rPr>
-                <w:rFonts w:hint="cs"/>
-                <w:sz w:val="28"/>
-                <w:szCs w:val="28"/>
-                <w:rtl/>
-                <w:lang w:bidi="fa-IR"/>
-              </w:rPr>
-              <w:t xml:space="preserve"> گزینه </w:t>
-            </w:r>
-            <w:r>
-              <w:rPr>
-                <w:sz w:val="28"/>
-                <w:szCs w:val="28"/>
-                <w:lang w:bidi="fa-IR"/>
-              </w:rPr>
-              <w:t>like</w:t>
-            </w:r>
-            <w:r>
-              <w:rPr>
-                <w:rFonts w:hint="cs"/>
-                <w:sz w:val="28"/>
-                <w:szCs w:val="28"/>
-                <w:rtl/>
-                <w:lang w:bidi="fa-IR"/>
-              </w:rPr>
-              <w:t xml:space="preserve"> را به کاربر نمایش می</w:t>
-            </w:r>
-            <w:r>
-              <w:rPr>
-                <w:rFonts w:hint="cs"/>
-                <w:sz w:val="28"/>
-                <w:szCs w:val="28"/>
-                <w:rtl/>
-                <w:lang w:bidi="fa-IR"/>
-              </w:rPr>
-              <w:softHyphen/>
-              <w:t>دهد.</w:t>
-            </w:r>
-          </w:p>
-        </w:tc>
-      </w:tr>
-    </w:tbl>
     <w:p>
       <w:pPr>
         <w:bidi/>
@@ -12700,1392 +11619,10 @@
         <w:rPr>
           <w:sz w:val="28"/>
           <w:szCs w:val="28"/>
-          <w:rtl/>
           <w:lang w:bidi="fa-IR"/>
         </w:rPr>
       </w:pPr>
     </w:p>
-    <w:tbl>
-      <w:tblPr>
-        <w:tblStyle w:val="TableGrid"/>
-        <w:bidiVisual/>
-        <w:tblW w:w="0" w:type="auto"/>
-        <w:tblLook w:val="00A0" w:firstRow="1" w:lastRow="0" w:firstColumn="1" w:lastColumn="0" w:noHBand="0" w:noVBand="0"/>
-      </w:tblPr>
-      <w:tblGrid>
-        <w:gridCol w:w="1904"/>
-        <w:gridCol w:w="2694"/>
-        <w:gridCol w:w="4644"/>
-      </w:tblGrid>
-      <w:tr>
-        <w:tc>
-          <w:tcPr>
-            <w:tcW w:w="1904" w:type="dxa"/>
-            <w:tcBorders>
-              <w:top w:val="single" w:sz="4" w:space="0" w:color="auto"/>
-              <w:left w:val="single" w:sz="4" w:space="0" w:color="auto"/>
-              <w:bottom w:val="single" w:sz="4" w:space="0" w:color="auto"/>
-              <w:right w:val="single" w:sz="4" w:space="0" w:color="auto"/>
-            </w:tcBorders>
-            <w:shd w:val="clear" w:color="auto" w:fill="08AC10"/>
-            <w:vAlign w:val="center"/>
-            <w:hideMark/>
-          </w:tcPr>
-          <w:p>
-            <w:pPr>
-              <w:bidi/>
-              <w:jc w:val="center"/>
-              <w:rPr>
-                <w:b/>
-                <w:bCs/>
-                <w:sz w:val="28"/>
-                <w:szCs w:val="28"/>
-              </w:rPr>
-            </w:pPr>
-            <w:r>
-              <w:rPr>
-                <w:rFonts w:hint="cs"/>
-                <w:b/>
-                <w:bCs/>
-                <w:sz w:val="28"/>
-                <w:szCs w:val="28"/>
-                <w:rtl/>
-              </w:rPr>
-              <w:t>کارخواست</w:t>
-            </w:r>
-          </w:p>
-        </w:tc>
-        <w:tc>
-          <w:tcPr>
-            <w:tcW w:w="7338" w:type="dxa"/>
-            <w:gridSpan w:val="2"/>
-            <w:tcBorders>
-              <w:top w:val="single" w:sz="4" w:space="0" w:color="auto"/>
-              <w:left w:val="single" w:sz="4" w:space="0" w:color="auto"/>
-              <w:bottom w:val="single" w:sz="4" w:space="0" w:color="auto"/>
-              <w:right w:val="single" w:sz="4" w:space="0" w:color="auto"/>
-            </w:tcBorders>
-          </w:tcPr>
-          <w:p>
-            <w:pPr>
-              <w:bidi/>
-              <w:rPr>
-                <w:sz w:val="28"/>
-                <w:szCs w:val="28"/>
-                <w:rtl/>
-                <w:lang w:bidi="fa-IR"/>
-              </w:rPr>
-            </w:pPr>
-            <w:r>
-              <w:rPr>
-                <w:rFonts w:hint="cs"/>
-                <w:sz w:val="28"/>
-                <w:szCs w:val="28"/>
-                <w:rtl/>
-                <w:lang w:bidi="fa-IR"/>
-              </w:rPr>
-              <w:t>نظر دادن روی عکس</w:t>
-            </w:r>
-          </w:p>
-        </w:tc>
-      </w:tr>
-      <w:tr>
-        <w:trPr>
-          <w:trHeight w:val="478"/>
-        </w:trPr>
-        <w:tc>
-          <w:tcPr>
-            <w:tcW w:w="1904" w:type="dxa"/>
-            <w:tcBorders>
-              <w:top w:val="single" w:sz="4" w:space="0" w:color="auto"/>
-              <w:left w:val="single" w:sz="4" w:space="0" w:color="auto"/>
-              <w:bottom w:val="single" w:sz="4" w:space="0" w:color="auto"/>
-              <w:right w:val="single" w:sz="4" w:space="0" w:color="auto"/>
-            </w:tcBorders>
-            <w:shd w:val="clear" w:color="auto" w:fill="08AC10"/>
-            <w:vAlign w:val="center"/>
-            <w:hideMark/>
-          </w:tcPr>
-          <w:p>
-            <w:pPr>
-              <w:bidi/>
-              <w:jc w:val="center"/>
-              <w:rPr>
-                <w:b/>
-                <w:bCs/>
-                <w:sz w:val="28"/>
-                <w:szCs w:val="28"/>
-              </w:rPr>
-            </w:pPr>
-            <w:r>
-              <w:rPr>
-                <w:rFonts w:hint="cs"/>
-                <w:b/>
-                <w:bCs/>
-                <w:sz w:val="28"/>
-                <w:szCs w:val="28"/>
-                <w:rtl/>
-              </w:rPr>
-              <w:t>بازیگر</w:t>
-            </w:r>
-          </w:p>
-        </w:tc>
-        <w:tc>
-          <w:tcPr>
-            <w:tcW w:w="7338" w:type="dxa"/>
-            <w:gridSpan w:val="2"/>
-            <w:tcBorders>
-              <w:top w:val="single" w:sz="4" w:space="0" w:color="auto"/>
-              <w:left w:val="single" w:sz="4" w:space="0" w:color="auto"/>
-              <w:bottom w:val="single" w:sz="4" w:space="0" w:color="auto"/>
-              <w:right w:val="single" w:sz="4" w:space="0" w:color="auto"/>
-            </w:tcBorders>
-          </w:tcPr>
-          <w:p>
-            <w:pPr>
-              <w:bidi/>
-              <w:jc w:val="lowKashida"/>
-              <w:rPr>
-                <w:sz w:val="28"/>
-                <w:szCs w:val="28"/>
-              </w:rPr>
-            </w:pPr>
-            <w:r>
-              <w:rPr>
-                <w:rFonts w:hint="cs"/>
-                <w:sz w:val="28"/>
-                <w:szCs w:val="28"/>
-                <w:rtl/>
-              </w:rPr>
-              <w:t>کاربر دارای حساب کاربری</w:t>
-            </w:r>
-          </w:p>
-        </w:tc>
-      </w:tr>
-      <w:tr>
-        <w:tc>
-          <w:tcPr>
-            <w:tcW w:w="1904" w:type="dxa"/>
-            <w:tcBorders>
-              <w:top w:val="single" w:sz="4" w:space="0" w:color="auto"/>
-              <w:left w:val="single" w:sz="4" w:space="0" w:color="auto"/>
-              <w:bottom w:val="single" w:sz="4" w:space="0" w:color="auto"/>
-              <w:right w:val="single" w:sz="4" w:space="0" w:color="auto"/>
-            </w:tcBorders>
-            <w:shd w:val="clear" w:color="auto" w:fill="08AC10"/>
-            <w:vAlign w:val="center"/>
-            <w:hideMark/>
-          </w:tcPr>
-          <w:p>
-            <w:pPr>
-              <w:bidi/>
-              <w:jc w:val="center"/>
-              <w:rPr>
-                <w:b/>
-                <w:bCs/>
-                <w:sz w:val="28"/>
-                <w:szCs w:val="28"/>
-              </w:rPr>
-            </w:pPr>
-            <w:r>
-              <w:rPr>
-                <w:rFonts w:hint="cs"/>
-                <w:b/>
-                <w:bCs/>
-                <w:sz w:val="28"/>
-                <w:szCs w:val="28"/>
-                <w:rtl/>
-              </w:rPr>
-              <w:t>نوع</w:t>
-            </w:r>
-          </w:p>
-        </w:tc>
-        <w:tc>
-          <w:tcPr>
-            <w:tcW w:w="7338" w:type="dxa"/>
-            <w:gridSpan w:val="2"/>
-            <w:tcBorders>
-              <w:top w:val="single" w:sz="4" w:space="0" w:color="auto"/>
-              <w:left w:val="single" w:sz="4" w:space="0" w:color="auto"/>
-              <w:bottom w:val="single" w:sz="4" w:space="0" w:color="auto"/>
-              <w:right w:val="single" w:sz="4" w:space="0" w:color="auto"/>
-            </w:tcBorders>
-          </w:tcPr>
-          <w:p>
-            <w:pPr>
-              <w:bidi/>
-              <w:jc w:val="lowKashida"/>
-              <w:rPr>
-                <w:sz w:val="28"/>
-                <w:szCs w:val="28"/>
-              </w:rPr>
-            </w:pPr>
-            <w:r>
-              <w:rPr>
-                <w:rFonts w:hint="cs"/>
-                <w:sz w:val="28"/>
-                <w:szCs w:val="28"/>
-                <w:rtl/>
-              </w:rPr>
-              <w:t>اصلی</w:t>
-            </w:r>
-          </w:p>
-        </w:tc>
-      </w:tr>
-      <w:tr>
-        <w:tc>
-          <w:tcPr>
-            <w:tcW w:w="1904" w:type="dxa"/>
-            <w:tcBorders>
-              <w:top w:val="single" w:sz="4" w:space="0" w:color="auto"/>
-              <w:left w:val="single" w:sz="4" w:space="0" w:color="auto"/>
-              <w:bottom w:val="single" w:sz="4" w:space="0" w:color="auto"/>
-              <w:right w:val="single" w:sz="4" w:space="0" w:color="auto"/>
-            </w:tcBorders>
-            <w:shd w:val="clear" w:color="auto" w:fill="08AC10"/>
-            <w:vAlign w:val="center"/>
-            <w:hideMark/>
-          </w:tcPr>
-          <w:p>
-            <w:pPr>
-              <w:bidi/>
-              <w:jc w:val="center"/>
-              <w:rPr>
-                <w:b/>
-                <w:bCs/>
-                <w:sz w:val="28"/>
-                <w:szCs w:val="28"/>
-              </w:rPr>
-            </w:pPr>
-            <w:r>
-              <w:rPr>
-                <w:rFonts w:hint="cs"/>
-                <w:b/>
-                <w:bCs/>
-                <w:sz w:val="28"/>
-                <w:szCs w:val="28"/>
-                <w:rtl/>
-              </w:rPr>
-              <w:t>هدف</w:t>
-            </w:r>
-          </w:p>
-        </w:tc>
-        <w:tc>
-          <w:tcPr>
-            <w:tcW w:w="7338" w:type="dxa"/>
-            <w:gridSpan w:val="2"/>
-            <w:tcBorders>
-              <w:top w:val="single" w:sz="4" w:space="0" w:color="auto"/>
-              <w:left w:val="single" w:sz="4" w:space="0" w:color="auto"/>
-              <w:bottom w:val="single" w:sz="4" w:space="0" w:color="auto"/>
-              <w:right w:val="single" w:sz="4" w:space="0" w:color="auto"/>
-            </w:tcBorders>
-          </w:tcPr>
-          <w:p>
-            <w:pPr>
-              <w:bidi/>
-              <w:jc w:val="lowKashida"/>
-              <w:rPr>
-                <w:sz w:val="28"/>
-                <w:szCs w:val="28"/>
-              </w:rPr>
-            </w:pPr>
-            <w:r>
-              <w:rPr>
-                <w:rFonts w:hint="cs"/>
-                <w:sz w:val="28"/>
-                <w:szCs w:val="28"/>
-                <w:rtl/>
-              </w:rPr>
-              <w:t>اظهار نظر روی عکس</w:t>
-            </w:r>
-          </w:p>
-        </w:tc>
-      </w:tr>
-      <w:tr>
-        <w:tc>
-          <w:tcPr>
-            <w:tcW w:w="1904" w:type="dxa"/>
-            <w:tcBorders>
-              <w:top w:val="single" w:sz="4" w:space="0" w:color="auto"/>
-              <w:left w:val="single" w:sz="4" w:space="0" w:color="auto"/>
-              <w:bottom w:val="single" w:sz="4" w:space="0" w:color="auto"/>
-              <w:right w:val="single" w:sz="4" w:space="0" w:color="auto"/>
-            </w:tcBorders>
-            <w:shd w:val="clear" w:color="auto" w:fill="08AC10"/>
-            <w:vAlign w:val="center"/>
-            <w:hideMark/>
-          </w:tcPr>
-          <w:p>
-            <w:pPr>
-              <w:bidi/>
-              <w:jc w:val="center"/>
-              <w:rPr>
-                <w:b/>
-                <w:bCs/>
-                <w:sz w:val="28"/>
-                <w:szCs w:val="28"/>
-              </w:rPr>
-            </w:pPr>
-            <w:r>
-              <w:rPr>
-                <w:rFonts w:hint="cs"/>
-                <w:b/>
-                <w:bCs/>
-                <w:sz w:val="28"/>
-                <w:szCs w:val="28"/>
-                <w:rtl/>
-              </w:rPr>
-              <w:t>پیش فرض</w:t>
-            </w:r>
-          </w:p>
-        </w:tc>
-        <w:tc>
-          <w:tcPr>
-            <w:tcW w:w="7338" w:type="dxa"/>
-            <w:gridSpan w:val="2"/>
-            <w:tcBorders>
-              <w:top w:val="single" w:sz="4" w:space="0" w:color="auto"/>
-              <w:left w:val="single" w:sz="4" w:space="0" w:color="auto"/>
-              <w:bottom w:val="single" w:sz="4" w:space="0" w:color="auto"/>
-              <w:right w:val="single" w:sz="4" w:space="0" w:color="auto"/>
-            </w:tcBorders>
-          </w:tcPr>
-          <w:p>
-            <w:pPr>
-              <w:bidi/>
-              <w:jc w:val="lowKashida"/>
-              <w:rPr>
-                <w:sz w:val="28"/>
-                <w:szCs w:val="28"/>
-              </w:rPr>
-            </w:pPr>
-            <w:r>
-              <w:rPr>
-                <w:rFonts w:hint="cs"/>
-                <w:sz w:val="28"/>
-                <w:szCs w:val="28"/>
-                <w:rtl/>
-              </w:rPr>
-              <w:t>کاربر وارد حساب کاربری خود شده است</w:t>
-            </w:r>
-          </w:p>
-        </w:tc>
-      </w:tr>
-      <w:tr>
-        <w:tc>
-          <w:tcPr>
-            <w:tcW w:w="1904" w:type="dxa"/>
-            <w:tcBorders>
-              <w:top w:val="single" w:sz="4" w:space="0" w:color="auto"/>
-              <w:left w:val="single" w:sz="4" w:space="0" w:color="auto"/>
-              <w:bottom w:val="single" w:sz="4" w:space="0" w:color="auto"/>
-              <w:right w:val="single" w:sz="4" w:space="0" w:color="auto"/>
-            </w:tcBorders>
-            <w:shd w:val="clear" w:color="auto" w:fill="08AC10"/>
-            <w:vAlign w:val="center"/>
-            <w:hideMark/>
-          </w:tcPr>
-          <w:p>
-            <w:pPr>
-              <w:bidi/>
-              <w:jc w:val="center"/>
-              <w:rPr>
-                <w:b/>
-                <w:bCs/>
-                <w:sz w:val="28"/>
-                <w:szCs w:val="28"/>
-              </w:rPr>
-            </w:pPr>
-            <w:r>
-              <w:rPr>
-                <w:rFonts w:hint="cs"/>
-                <w:b/>
-                <w:bCs/>
-                <w:sz w:val="28"/>
-                <w:szCs w:val="28"/>
-                <w:rtl/>
-              </w:rPr>
-              <w:t>پس فرض</w:t>
-            </w:r>
-          </w:p>
-        </w:tc>
-        <w:tc>
-          <w:tcPr>
-            <w:tcW w:w="7338" w:type="dxa"/>
-            <w:gridSpan w:val="2"/>
-            <w:tcBorders>
-              <w:top w:val="single" w:sz="4" w:space="0" w:color="auto"/>
-              <w:left w:val="single" w:sz="4" w:space="0" w:color="auto"/>
-              <w:bottom w:val="single" w:sz="4" w:space="0" w:color="auto"/>
-              <w:right w:val="single" w:sz="4" w:space="0" w:color="auto"/>
-            </w:tcBorders>
-          </w:tcPr>
-          <w:p>
-            <w:pPr>
-              <w:bidi/>
-              <w:jc w:val="lowKashida"/>
-              <w:rPr>
-                <w:sz w:val="28"/>
-                <w:szCs w:val="28"/>
-                <w:rtl/>
-                <w:lang w:bidi="fa-IR"/>
-              </w:rPr>
-            </w:pPr>
-            <w:r>
-              <w:rPr>
-                <w:rFonts w:hint="cs"/>
-                <w:sz w:val="28"/>
-                <w:szCs w:val="28"/>
-                <w:rtl/>
-                <w:lang w:bidi="fa-IR"/>
-              </w:rPr>
-              <w:t>نظر کاربر در لیست نظرات عکس ثبت شده است</w:t>
-            </w:r>
-          </w:p>
-        </w:tc>
-      </w:tr>
-      <w:tr>
-        <w:tc>
-          <w:tcPr>
-            <w:tcW w:w="1904" w:type="dxa"/>
-            <w:tcBorders>
-              <w:top w:val="single" w:sz="4" w:space="0" w:color="auto"/>
-              <w:left w:val="single" w:sz="4" w:space="0" w:color="auto"/>
-              <w:bottom w:val="single" w:sz="4" w:space="0" w:color="auto"/>
-              <w:right w:val="single" w:sz="4" w:space="0" w:color="auto"/>
-            </w:tcBorders>
-            <w:shd w:val="clear" w:color="auto" w:fill="08AC10"/>
-            <w:vAlign w:val="center"/>
-            <w:hideMark/>
-          </w:tcPr>
-          <w:p>
-            <w:pPr>
-              <w:bidi/>
-              <w:jc w:val="center"/>
-              <w:rPr>
-                <w:b/>
-                <w:bCs/>
-                <w:sz w:val="28"/>
-                <w:szCs w:val="28"/>
-              </w:rPr>
-            </w:pPr>
-            <w:r>
-              <w:rPr>
-                <w:rFonts w:hint="cs"/>
-                <w:b/>
-                <w:bCs/>
-                <w:sz w:val="28"/>
-                <w:szCs w:val="28"/>
-                <w:rtl/>
-              </w:rPr>
-              <w:t>شرح ها</w:t>
-            </w:r>
-          </w:p>
-        </w:tc>
-        <w:tc>
-          <w:tcPr>
-            <w:tcW w:w="7338" w:type="dxa"/>
-            <w:gridSpan w:val="2"/>
-            <w:tcBorders>
-              <w:top w:val="single" w:sz="4" w:space="0" w:color="auto"/>
-              <w:left w:val="single" w:sz="4" w:space="0" w:color="auto"/>
-              <w:bottom w:val="single" w:sz="4" w:space="0" w:color="auto"/>
-              <w:right w:val="single" w:sz="4" w:space="0" w:color="auto"/>
-            </w:tcBorders>
-          </w:tcPr>
-          <w:p>
-            <w:pPr>
-              <w:bidi/>
-              <w:jc w:val="lowKashida"/>
-              <w:rPr>
-                <w:sz w:val="28"/>
-                <w:szCs w:val="28"/>
-                <w:rtl/>
-                <w:lang w:bidi="fa-IR"/>
-              </w:rPr>
-            </w:pPr>
-            <w:r>
-              <w:rPr>
-                <w:rFonts w:hint="cs"/>
-                <w:sz w:val="28"/>
-                <w:szCs w:val="28"/>
-                <w:rtl/>
-                <w:lang w:bidi="fa-IR"/>
-              </w:rPr>
-              <w:t xml:space="preserve">کاربر با بردن موس روی عکس </w:t>
-            </w:r>
-            <w:r>
-              <w:rPr>
-                <w:rFonts w:hint="cs"/>
-                <w:sz w:val="28"/>
-                <w:szCs w:val="28"/>
-                <w:rtl/>
-                <w:lang w:bidi="fa-IR"/>
-              </w:rPr>
-              <w:t xml:space="preserve">منویی شامل چند دکمه </w:t>
-            </w:r>
-            <w:r>
-              <w:rPr>
-                <w:rFonts w:hint="cs"/>
-                <w:sz w:val="28"/>
-                <w:szCs w:val="28"/>
-                <w:rtl/>
-                <w:lang w:bidi="fa-IR"/>
-              </w:rPr>
-              <w:t>نمایش داده می</w:t>
-            </w:r>
-            <w:r>
-              <w:rPr>
-                <w:rFonts w:hint="cs"/>
-                <w:sz w:val="28"/>
-                <w:szCs w:val="28"/>
-                <w:rtl/>
-                <w:lang w:bidi="fa-IR"/>
-              </w:rPr>
-              <w:softHyphen/>
-              <w:t xml:space="preserve">شود که کاربر بر روی گزینه </w:t>
-            </w:r>
-            <w:r>
-              <w:rPr>
-                <w:sz w:val="28"/>
-                <w:szCs w:val="28"/>
-                <w:lang w:bidi="fa-IR"/>
-              </w:rPr>
-              <w:t>comment</w:t>
-            </w:r>
-            <w:r>
-              <w:rPr>
-                <w:rFonts w:hint="cs"/>
-                <w:sz w:val="28"/>
-                <w:szCs w:val="28"/>
-                <w:rtl/>
-                <w:lang w:bidi="fa-IR"/>
-              </w:rPr>
-              <w:t xml:space="preserve"> کلیک کرده یک </w:t>
-            </w:r>
-            <w:r>
-              <w:rPr>
-                <w:sz w:val="28"/>
-                <w:szCs w:val="28"/>
-                <w:lang w:bidi="fa-IR"/>
-              </w:rPr>
-              <w:t>popup</w:t>
-            </w:r>
-            <w:r>
-              <w:rPr>
-                <w:rFonts w:hint="cs"/>
-                <w:sz w:val="28"/>
-                <w:szCs w:val="28"/>
-                <w:rtl/>
-                <w:lang w:bidi="fa-IR"/>
-              </w:rPr>
-              <w:t xml:space="preserve"> دیگر باز شده عکس در سایز بزرگتر در سمت چپ نمایش داده می</w:t>
-            </w:r>
-            <w:r>
-              <w:rPr>
-                <w:rFonts w:hint="cs"/>
-                <w:sz w:val="28"/>
-                <w:szCs w:val="28"/>
-                <w:rtl/>
-                <w:lang w:bidi="fa-IR"/>
-              </w:rPr>
-              <w:softHyphen/>
-              <w:t xml:space="preserve">شود و 5 </w:t>
-            </w:r>
-            <w:r>
-              <w:rPr>
-                <w:sz w:val="28"/>
-                <w:szCs w:val="28"/>
-                <w:lang w:bidi="fa-IR"/>
-              </w:rPr>
-              <w:t>comment</w:t>
-            </w:r>
-            <w:r>
-              <w:rPr>
-                <w:rFonts w:hint="cs"/>
-                <w:sz w:val="28"/>
-                <w:szCs w:val="28"/>
-                <w:rtl/>
-                <w:lang w:bidi="fa-IR"/>
-              </w:rPr>
-              <w:t xml:space="preserve"> آخر هم در سمت راست نمایش می</w:t>
-            </w:r>
-            <w:r>
-              <w:rPr>
-                <w:rFonts w:hint="cs"/>
-                <w:sz w:val="28"/>
-                <w:szCs w:val="28"/>
-                <w:rtl/>
-                <w:lang w:bidi="fa-IR"/>
-              </w:rPr>
-              <w:softHyphen/>
-              <w:t xml:space="preserve">دهد و در زیر آن </w:t>
-            </w:r>
-            <w:r>
-              <w:rPr>
-                <w:sz w:val="28"/>
-                <w:szCs w:val="28"/>
-                <w:lang w:bidi="fa-IR"/>
-              </w:rPr>
-              <w:t>comment</w:t>
-            </w:r>
-            <w:r>
-              <w:rPr>
-                <w:rFonts w:hint="cs"/>
-                <w:sz w:val="28"/>
-                <w:szCs w:val="28"/>
-                <w:rtl/>
-                <w:lang w:bidi="fa-IR"/>
-              </w:rPr>
-              <w:t xml:space="preserve"> ها جای برای نوشتن نظر کاربر است کاربر نظر خود را نوشته و با فشار دادن دکمه </w:t>
-            </w:r>
-            <w:r>
-              <w:rPr>
-                <w:sz w:val="28"/>
-                <w:szCs w:val="28"/>
-                <w:lang w:bidi="fa-IR"/>
-              </w:rPr>
-              <w:t>Enter</w:t>
-            </w:r>
-            <w:r>
-              <w:rPr>
-                <w:rFonts w:hint="cs"/>
-                <w:sz w:val="28"/>
-                <w:szCs w:val="28"/>
-                <w:rtl/>
-                <w:lang w:bidi="fa-IR"/>
-              </w:rPr>
-              <w:t xml:space="preserve"> نظر او در  سیستم ثبت می</w:t>
-            </w:r>
-            <w:r>
-              <w:rPr>
-                <w:rFonts w:hint="cs"/>
-                <w:sz w:val="28"/>
-                <w:szCs w:val="28"/>
-                <w:rtl/>
-                <w:lang w:bidi="fa-IR"/>
-              </w:rPr>
-              <w:softHyphen/>
-              <w:t>شود.</w:t>
-            </w:r>
-          </w:p>
-        </w:tc>
-      </w:tr>
-      <w:tr>
-        <w:tc>
-          <w:tcPr>
-            <w:tcW w:w="1904" w:type="dxa"/>
-            <w:tcBorders>
-              <w:top w:val="single" w:sz="4" w:space="0" w:color="auto"/>
-              <w:left w:val="single" w:sz="4" w:space="0" w:color="auto"/>
-              <w:bottom w:val="single" w:sz="4" w:space="0" w:color="auto"/>
-              <w:right w:val="single" w:sz="4" w:space="0" w:color="auto"/>
-            </w:tcBorders>
-            <w:shd w:val="clear" w:color="auto" w:fill="08AC10"/>
-            <w:vAlign w:val="center"/>
-            <w:hideMark/>
-          </w:tcPr>
-          <w:p>
-            <w:pPr>
-              <w:bidi/>
-              <w:jc w:val="center"/>
-              <w:rPr>
-                <w:b/>
-                <w:bCs/>
-                <w:sz w:val="28"/>
-                <w:szCs w:val="28"/>
-              </w:rPr>
-            </w:pPr>
-            <w:r>
-              <w:rPr>
-                <w:rFonts w:hint="cs"/>
-                <w:b/>
-                <w:bCs/>
-                <w:sz w:val="28"/>
-                <w:szCs w:val="28"/>
-                <w:rtl/>
-              </w:rPr>
-              <w:t>نیازها</w:t>
-            </w:r>
-          </w:p>
-        </w:tc>
-        <w:tc>
-          <w:tcPr>
-            <w:tcW w:w="7338" w:type="dxa"/>
-            <w:gridSpan w:val="2"/>
-            <w:tcBorders>
-              <w:top w:val="single" w:sz="4" w:space="0" w:color="auto"/>
-              <w:left w:val="single" w:sz="4" w:space="0" w:color="auto"/>
-              <w:bottom w:val="single" w:sz="4" w:space="0" w:color="auto"/>
-              <w:right w:val="single" w:sz="4" w:space="0" w:color="auto"/>
-            </w:tcBorders>
-          </w:tcPr>
-          <w:p>
-            <w:pPr>
-              <w:bidi/>
-              <w:jc w:val="lowKashida"/>
-              <w:rPr>
-                <w:sz w:val="28"/>
-                <w:szCs w:val="28"/>
-              </w:rPr>
-            </w:pPr>
-          </w:p>
-        </w:tc>
-      </w:tr>
-      <w:tr>
-        <w:tc>
-          <w:tcPr>
-            <w:tcW w:w="4598" w:type="dxa"/>
-            <w:gridSpan w:val="2"/>
-            <w:tcBorders>
-              <w:top w:val="single" w:sz="4" w:space="0" w:color="auto"/>
-              <w:left w:val="single" w:sz="4" w:space="0" w:color="auto"/>
-              <w:bottom w:val="single" w:sz="4" w:space="0" w:color="auto"/>
-              <w:right w:val="single" w:sz="4" w:space="0" w:color="auto"/>
-            </w:tcBorders>
-            <w:shd w:val="clear" w:color="auto" w:fill="08AC10"/>
-            <w:vAlign w:val="center"/>
-            <w:hideMark/>
-          </w:tcPr>
-          <w:p>
-            <w:pPr>
-              <w:bidi/>
-              <w:jc w:val="center"/>
-              <w:rPr>
-                <w:b/>
-                <w:bCs/>
-                <w:sz w:val="28"/>
-                <w:szCs w:val="28"/>
-              </w:rPr>
-            </w:pPr>
-            <w:r>
-              <w:rPr>
-                <w:rFonts w:hint="cs"/>
-                <w:b/>
-                <w:bCs/>
-                <w:sz w:val="28"/>
-                <w:szCs w:val="28"/>
-                <w:rtl/>
-              </w:rPr>
-              <w:t>عمل بازیگر</w:t>
-            </w:r>
-          </w:p>
-        </w:tc>
-        <w:tc>
-          <w:tcPr>
-            <w:tcW w:w="4644" w:type="dxa"/>
-            <w:tcBorders>
-              <w:top w:val="single" w:sz="4" w:space="0" w:color="auto"/>
-              <w:left w:val="single" w:sz="4" w:space="0" w:color="auto"/>
-              <w:bottom w:val="single" w:sz="4" w:space="0" w:color="auto"/>
-              <w:right w:val="single" w:sz="4" w:space="0" w:color="auto"/>
-            </w:tcBorders>
-            <w:shd w:val="clear" w:color="auto" w:fill="08AC10"/>
-            <w:vAlign w:val="center"/>
-            <w:hideMark/>
-          </w:tcPr>
-          <w:p>
-            <w:pPr>
-              <w:bidi/>
-              <w:jc w:val="center"/>
-              <w:rPr>
-                <w:b/>
-                <w:bCs/>
-                <w:sz w:val="28"/>
-                <w:szCs w:val="28"/>
-              </w:rPr>
-            </w:pPr>
-            <w:r>
-              <w:rPr>
-                <w:rFonts w:hint="cs"/>
-                <w:b/>
-                <w:bCs/>
-                <w:sz w:val="28"/>
-                <w:szCs w:val="28"/>
-                <w:rtl/>
-              </w:rPr>
-              <w:t>واکنش سیستم</w:t>
-            </w:r>
-          </w:p>
-        </w:tc>
-      </w:tr>
-      <w:tr>
-        <w:tc>
-          <w:tcPr>
-            <w:tcW w:w="4598" w:type="dxa"/>
-            <w:gridSpan w:val="2"/>
-            <w:tcBorders>
-              <w:top w:val="single" w:sz="4" w:space="0" w:color="auto"/>
-              <w:left w:val="single" w:sz="4" w:space="0" w:color="auto"/>
-              <w:bottom w:val="single" w:sz="4" w:space="0" w:color="auto"/>
-              <w:right w:val="single" w:sz="4" w:space="0" w:color="auto"/>
-            </w:tcBorders>
-          </w:tcPr>
-          <w:p>
-            <w:pPr>
-              <w:pStyle w:val="ListParagraph"/>
-              <w:numPr>
-                <w:ilvl w:val="0"/>
-                <w:numId w:val="8"/>
-              </w:numPr>
-              <w:bidi/>
-              <w:jc w:val="lowKashida"/>
-              <w:rPr>
-                <w:sz w:val="28"/>
-                <w:szCs w:val="28"/>
-              </w:rPr>
-            </w:pPr>
-            <w:r>
-              <w:rPr>
-                <w:rFonts w:hint="cs"/>
-                <w:sz w:val="28"/>
-                <w:szCs w:val="28"/>
-                <w:rtl/>
-              </w:rPr>
-              <w:t>کاربر موس را روی عکس مورد نظر می</w:t>
-            </w:r>
-            <w:r>
-              <w:rPr>
-                <w:rFonts w:hint="cs"/>
-                <w:sz w:val="28"/>
-                <w:szCs w:val="28"/>
-                <w:rtl/>
-              </w:rPr>
-              <w:softHyphen/>
-              <w:t>برد.</w:t>
-            </w:r>
-          </w:p>
-        </w:tc>
-        <w:tc>
-          <w:tcPr>
-            <w:tcW w:w="4644" w:type="dxa"/>
-            <w:tcBorders>
-              <w:top w:val="single" w:sz="4" w:space="0" w:color="auto"/>
-              <w:left w:val="single" w:sz="4" w:space="0" w:color="auto"/>
-              <w:bottom w:val="single" w:sz="4" w:space="0" w:color="auto"/>
-              <w:right w:val="single" w:sz="4" w:space="0" w:color="auto"/>
-            </w:tcBorders>
-          </w:tcPr>
-          <w:p>
-            <w:pPr>
-              <w:pStyle w:val="ListParagraph"/>
-              <w:numPr>
-                <w:ilvl w:val="0"/>
-                <w:numId w:val="8"/>
-              </w:numPr>
-              <w:bidi/>
-              <w:jc w:val="lowKashida"/>
-              <w:rPr>
-                <w:sz w:val="28"/>
-                <w:szCs w:val="28"/>
-              </w:rPr>
-            </w:pPr>
-            <w:r>
-              <w:rPr>
-                <w:rFonts w:hint="cs"/>
-                <w:sz w:val="28"/>
-                <w:szCs w:val="28"/>
-                <w:rtl/>
-              </w:rPr>
-              <w:t xml:space="preserve">سیستم یک </w:t>
-            </w:r>
-            <w:r>
-              <w:rPr>
-                <w:rFonts w:hint="cs"/>
-                <w:sz w:val="28"/>
-                <w:szCs w:val="28"/>
-                <w:rtl/>
-                <w:lang w:bidi="fa-IR"/>
-              </w:rPr>
-              <w:t>منویی شامل چند دکمه</w:t>
-            </w:r>
-            <w:r>
-              <w:rPr>
-                <w:rFonts w:hint="cs"/>
-                <w:sz w:val="28"/>
-                <w:szCs w:val="28"/>
-                <w:rtl/>
-                <w:lang w:bidi="fa-IR"/>
-              </w:rPr>
-              <w:t xml:space="preserve"> به کاربر نمایش می</w:t>
-            </w:r>
-            <w:r>
-              <w:rPr>
-                <w:rFonts w:hint="cs"/>
-                <w:sz w:val="28"/>
-                <w:szCs w:val="28"/>
-                <w:rtl/>
-                <w:lang w:bidi="fa-IR"/>
-              </w:rPr>
-              <w:softHyphen/>
-              <w:t xml:space="preserve">دهد که در آن گزینه </w:t>
-            </w:r>
-            <w:r>
-              <w:rPr>
-                <w:sz w:val="28"/>
-                <w:szCs w:val="28"/>
-                <w:lang w:bidi="fa-IR"/>
-              </w:rPr>
-              <w:t>comment</w:t>
-            </w:r>
-            <w:r>
-              <w:rPr>
-                <w:rFonts w:hint="cs"/>
-                <w:sz w:val="28"/>
-                <w:szCs w:val="28"/>
-                <w:rtl/>
-                <w:lang w:bidi="fa-IR"/>
-              </w:rPr>
-              <w:t xml:space="preserve"> وجود دارد</w:t>
-            </w:r>
-            <w:r>
-              <w:rPr>
-                <w:rFonts w:hint="cs"/>
-                <w:sz w:val="28"/>
-                <w:szCs w:val="28"/>
-                <w:rtl/>
-                <w:lang w:bidi="fa-IR"/>
-              </w:rPr>
-              <w:t>.</w:t>
-            </w:r>
-          </w:p>
-        </w:tc>
-      </w:tr>
-      <w:tr>
-        <w:tc>
-          <w:tcPr>
-            <w:tcW w:w="4598" w:type="dxa"/>
-            <w:gridSpan w:val="2"/>
-            <w:tcBorders>
-              <w:top w:val="single" w:sz="4" w:space="0" w:color="auto"/>
-              <w:left w:val="single" w:sz="4" w:space="0" w:color="auto"/>
-              <w:bottom w:val="single" w:sz="4" w:space="0" w:color="auto"/>
-              <w:right w:val="single" w:sz="4" w:space="0" w:color="auto"/>
-            </w:tcBorders>
-          </w:tcPr>
-          <w:p>
-            <w:pPr>
-              <w:pStyle w:val="ListParagraph"/>
-              <w:numPr>
-                <w:ilvl w:val="0"/>
-                <w:numId w:val="8"/>
-              </w:numPr>
-              <w:bidi/>
-              <w:jc w:val="lowKashida"/>
-              <w:rPr>
-                <w:sz w:val="28"/>
-                <w:szCs w:val="28"/>
-                <w:rtl/>
-              </w:rPr>
-            </w:pPr>
-            <w:r>
-              <w:rPr>
-                <w:rFonts w:hint="cs"/>
-                <w:sz w:val="28"/>
-                <w:szCs w:val="28"/>
-                <w:rtl/>
-              </w:rPr>
-              <w:t>کاربر بر روی گزینه</w:t>
-            </w:r>
-            <w:r>
-              <w:rPr>
-                <w:rFonts w:hint="cs"/>
-                <w:sz w:val="28"/>
-                <w:szCs w:val="28"/>
-                <w:rtl/>
-              </w:rPr>
-              <w:softHyphen/>
-              <w:t xml:space="preserve">ای </w:t>
-            </w:r>
-            <w:r>
-              <w:rPr>
-                <w:sz w:val="28"/>
-                <w:szCs w:val="28"/>
-              </w:rPr>
-              <w:t>comment</w:t>
-            </w:r>
-            <w:r>
-              <w:rPr>
-                <w:rFonts w:hint="cs"/>
-                <w:sz w:val="28"/>
-                <w:szCs w:val="28"/>
-                <w:rtl/>
-                <w:lang w:bidi="fa-IR"/>
-              </w:rPr>
-              <w:t xml:space="preserve"> کلیک کرده.</w:t>
-            </w:r>
-          </w:p>
-        </w:tc>
-        <w:tc>
-          <w:tcPr>
-            <w:tcW w:w="4644" w:type="dxa"/>
-            <w:tcBorders>
-              <w:top w:val="single" w:sz="4" w:space="0" w:color="auto"/>
-              <w:left w:val="single" w:sz="4" w:space="0" w:color="auto"/>
-              <w:bottom w:val="single" w:sz="4" w:space="0" w:color="auto"/>
-              <w:right w:val="single" w:sz="4" w:space="0" w:color="auto"/>
-            </w:tcBorders>
-          </w:tcPr>
-          <w:p>
-            <w:pPr>
-              <w:pStyle w:val="ListParagraph"/>
-              <w:numPr>
-                <w:ilvl w:val="0"/>
-                <w:numId w:val="8"/>
-              </w:numPr>
-              <w:bidi/>
-              <w:jc w:val="lowKashida"/>
-              <w:rPr>
-                <w:sz w:val="28"/>
-                <w:szCs w:val="28"/>
-                <w:rtl/>
-              </w:rPr>
-            </w:pPr>
-            <w:r>
-              <w:rPr>
-                <w:rFonts w:hint="cs"/>
-                <w:sz w:val="28"/>
-                <w:szCs w:val="28"/>
-                <w:rtl/>
-              </w:rPr>
-              <w:t xml:space="preserve">سیستم یک </w:t>
-            </w:r>
-            <w:r>
-              <w:rPr>
-                <w:sz w:val="28"/>
-                <w:szCs w:val="28"/>
-              </w:rPr>
-              <w:t>popup</w:t>
-            </w:r>
-            <w:r>
-              <w:rPr>
-                <w:rFonts w:hint="cs"/>
-                <w:sz w:val="28"/>
-                <w:szCs w:val="28"/>
-                <w:rtl/>
-                <w:lang w:bidi="fa-IR"/>
-              </w:rPr>
-              <w:t xml:space="preserve"> جدید نمایش می</w:t>
-            </w:r>
-            <w:r>
-              <w:rPr>
-                <w:rFonts w:hint="cs"/>
-                <w:sz w:val="28"/>
-                <w:szCs w:val="28"/>
-                <w:rtl/>
-                <w:lang w:bidi="fa-IR"/>
-              </w:rPr>
-              <w:softHyphen/>
-              <w:t xml:space="preserve">دهد که عکس در سایز بزرگتر در سمت چپ و 5 نظر آخر در سمت راست صفحه و جای نظردهی در ادامه </w:t>
-            </w:r>
-            <w:r>
-              <w:rPr>
-                <w:rFonts w:hint="cs"/>
-                <w:sz w:val="28"/>
-                <w:szCs w:val="28"/>
-                <w:rtl/>
-                <w:lang w:bidi="fa-IR"/>
-              </w:rPr>
-              <w:lastRenderedPageBreak/>
-              <w:t>نظرات قرار دارد را به کاربر نمایش می</w:t>
-            </w:r>
-            <w:r>
-              <w:rPr>
-                <w:rFonts w:hint="cs"/>
-                <w:sz w:val="28"/>
-                <w:szCs w:val="28"/>
-                <w:rtl/>
-                <w:lang w:bidi="fa-IR"/>
-              </w:rPr>
-              <w:softHyphen/>
-              <w:t>دهد.</w:t>
-            </w:r>
-          </w:p>
-        </w:tc>
-      </w:tr>
-      <w:tr>
-        <w:tc>
-          <w:tcPr>
-            <w:tcW w:w="4598" w:type="dxa"/>
-            <w:gridSpan w:val="2"/>
-            <w:tcBorders>
-              <w:top w:val="single" w:sz="4" w:space="0" w:color="auto"/>
-              <w:left w:val="single" w:sz="4" w:space="0" w:color="auto"/>
-              <w:bottom w:val="single" w:sz="4" w:space="0" w:color="auto"/>
-              <w:right w:val="single" w:sz="4" w:space="0" w:color="auto"/>
-            </w:tcBorders>
-          </w:tcPr>
-          <w:p>
-            <w:pPr>
-              <w:pStyle w:val="ListParagraph"/>
-              <w:numPr>
-                <w:ilvl w:val="0"/>
-                <w:numId w:val="8"/>
-              </w:numPr>
-              <w:bidi/>
-              <w:jc w:val="lowKashida"/>
-              <w:rPr>
-                <w:sz w:val="28"/>
-                <w:szCs w:val="28"/>
-                <w:rtl/>
-              </w:rPr>
-            </w:pPr>
-            <w:r>
-              <w:rPr>
-                <w:rFonts w:hint="cs"/>
-                <w:sz w:val="28"/>
-                <w:szCs w:val="28"/>
-                <w:rtl/>
-              </w:rPr>
-              <w:lastRenderedPageBreak/>
-              <w:t xml:space="preserve">کاربر نظر خود را نوشته سپس دکمه </w:t>
-            </w:r>
-            <w:r>
-              <w:rPr>
-                <w:sz w:val="28"/>
-                <w:szCs w:val="28"/>
-              </w:rPr>
-              <w:t>Enter</w:t>
-            </w:r>
-            <w:r>
-              <w:rPr>
-                <w:rFonts w:hint="cs"/>
-                <w:sz w:val="28"/>
-                <w:szCs w:val="28"/>
-                <w:rtl/>
-                <w:lang w:bidi="fa-IR"/>
-              </w:rPr>
-              <w:t xml:space="preserve"> را می</w:t>
-            </w:r>
-            <w:r>
-              <w:rPr>
-                <w:rFonts w:hint="cs"/>
-                <w:sz w:val="28"/>
-                <w:szCs w:val="28"/>
-                <w:rtl/>
-                <w:lang w:bidi="fa-IR"/>
-              </w:rPr>
-              <w:softHyphen/>
-              <w:t>زند.</w:t>
-            </w:r>
-          </w:p>
-        </w:tc>
-        <w:tc>
-          <w:tcPr>
-            <w:tcW w:w="4644" w:type="dxa"/>
-            <w:tcBorders>
-              <w:top w:val="single" w:sz="4" w:space="0" w:color="auto"/>
-              <w:left w:val="single" w:sz="4" w:space="0" w:color="auto"/>
-              <w:bottom w:val="single" w:sz="4" w:space="0" w:color="auto"/>
-              <w:right w:val="single" w:sz="4" w:space="0" w:color="auto"/>
-            </w:tcBorders>
-          </w:tcPr>
-          <w:p>
-            <w:pPr>
-              <w:pStyle w:val="ListParagraph"/>
-              <w:numPr>
-                <w:ilvl w:val="0"/>
-                <w:numId w:val="8"/>
-              </w:numPr>
-              <w:bidi/>
-              <w:jc w:val="lowKashida"/>
-              <w:rPr>
-                <w:sz w:val="28"/>
-                <w:szCs w:val="28"/>
-                <w:rtl/>
-              </w:rPr>
-            </w:pPr>
-            <w:r>
-              <w:rPr>
-                <w:rFonts w:hint="cs"/>
-                <w:sz w:val="28"/>
-                <w:szCs w:val="28"/>
-                <w:rtl/>
-              </w:rPr>
-              <w:t>سیستم نظر کاربر را در ادامه نظرات ثبت می</w:t>
-            </w:r>
-            <w:r>
-              <w:rPr>
-                <w:rFonts w:hint="cs"/>
-                <w:sz w:val="28"/>
-                <w:szCs w:val="28"/>
-                <w:rtl/>
-              </w:rPr>
-              <w:softHyphen/>
-              <w:t>کند.</w:t>
-            </w:r>
-          </w:p>
-        </w:tc>
-      </w:tr>
-    </w:tbl>
-    <w:p>
-      <w:pPr>
-        <w:bidi/>
-        <w:rPr>
-          <w:sz w:val="28"/>
-          <w:szCs w:val="28"/>
-          <w:rtl/>
-          <w:lang w:bidi="fa-IR"/>
-        </w:rPr>
-      </w:pPr>
-    </w:p>
-    <w:tbl>
-      <w:tblPr>
-        <w:tblStyle w:val="TableGrid"/>
-        <w:bidiVisual/>
-        <w:tblW w:w="0" w:type="auto"/>
-        <w:tblLook w:val="04A0" w:firstRow="1" w:lastRow="0" w:firstColumn="1" w:lastColumn="0" w:noHBand="0" w:noVBand="1"/>
-      </w:tblPr>
-      <w:tblGrid>
-        <w:gridCol w:w="4621"/>
-        <w:gridCol w:w="4621"/>
-      </w:tblGrid>
-      <w:tr>
-        <w:trPr>
-          <w:gridAfter w:val="1"/>
-          <w:wAfter w:w="4621" w:type="dxa"/>
-        </w:trPr>
-        <w:tc>
-          <w:tcPr>
-            <w:tcW w:w="4621" w:type="dxa"/>
-            <w:tcBorders>
-              <w:top w:val="single" w:sz="4" w:space="0" w:color="auto"/>
-              <w:left w:val="single" w:sz="4" w:space="0" w:color="auto"/>
-              <w:bottom w:val="single" w:sz="4" w:space="0" w:color="auto"/>
-              <w:right w:val="single" w:sz="4" w:space="0" w:color="auto"/>
-            </w:tcBorders>
-            <w:shd w:val="clear" w:color="auto" w:fill="08AC10"/>
-            <w:vAlign w:val="center"/>
-            <w:hideMark/>
-          </w:tcPr>
-          <w:p>
-            <w:pPr>
-              <w:bidi/>
-              <w:jc w:val="center"/>
-              <w:rPr>
-                <w:b/>
-                <w:bCs/>
-                <w:sz w:val="28"/>
-                <w:szCs w:val="28"/>
-              </w:rPr>
-            </w:pPr>
-            <w:r>
-              <w:rPr>
-                <w:rFonts w:hint="cs"/>
-                <w:b/>
-                <w:bCs/>
-                <w:sz w:val="28"/>
-                <w:szCs w:val="28"/>
-                <w:rtl/>
-              </w:rPr>
-              <w:t>موارد دیگر</w:t>
-            </w:r>
-          </w:p>
-        </w:tc>
-      </w:tr>
-      <w:tr>
-        <w:tc>
-          <w:tcPr>
-            <w:tcW w:w="4621" w:type="dxa"/>
-            <w:tcBorders>
-              <w:top w:val="single" w:sz="4" w:space="0" w:color="auto"/>
-              <w:left w:val="single" w:sz="4" w:space="0" w:color="auto"/>
-              <w:bottom w:val="single" w:sz="4" w:space="0" w:color="auto"/>
-              <w:right w:val="single" w:sz="4" w:space="0" w:color="auto"/>
-            </w:tcBorders>
-            <w:vAlign w:val="center"/>
-          </w:tcPr>
-          <w:p>
-            <w:pPr>
-              <w:bidi/>
-              <w:jc w:val="center"/>
-              <w:rPr>
-                <w:sz w:val="28"/>
-                <w:szCs w:val="28"/>
-              </w:rPr>
-            </w:pPr>
-            <w:r>
-              <w:rPr>
-                <w:rFonts w:hint="cs"/>
-                <w:sz w:val="28"/>
-                <w:szCs w:val="28"/>
-                <w:rtl/>
-              </w:rPr>
-              <w:t>بند</w:t>
-            </w:r>
-            <w:r>
-              <w:rPr>
-                <w:rFonts w:hint="cs"/>
-                <w:sz w:val="28"/>
-                <w:szCs w:val="28"/>
-                <w:rtl/>
-              </w:rPr>
-              <w:t>5</w:t>
-            </w:r>
-          </w:p>
-        </w:tc>
-        <w:tc>
-          <w:tcPr>
-            <w:tcW w:w="4621" w:type="dxa"/>
-            <w:tcBorders>
-              <w:top w:val="single" w:sz="4" w:space="0" w:color="auto"/>
-              <w:left w:val="single" w:sz="4" w:space="0" w:color="auto"/>
-              <w:bottom w:val="single" w:sz="4" w:space="0" w:color="auto"/>
-              <w:right w:val="single" w:sz="4" w:space="0" w:color="auto"/>
-            </w:tcBorders>
-          </w:tcPr>
-          <w:p>
-            <w:pPr>
-              <w:bidi/>
-              <w:jc w:val="lowKashida"/>
-              <w:rPr>
-                <w:sz w:val="28"/>
-                <w:szCs w:val="28"/>
-                <w:rtl/>
-                <w:lang w:bidi="fa-IR"/>
-              </w:rPr>
-            </w:pPr>
-            <w:r>
-              <w:rPr>
-                <w:rFonts w:hint="cs"/>
-                <w:sz w:val="28"/>
-                <w:szCs w:val="28"/>
-                <w:rtl/>
-              </w:rPr>
-              <w:t>اگر کاربر بخواهد از اظهار نظر انصراف دهد می</w:t>
-            </w:r>
-            <w:r>
-              <w:rPr>
-                <w:rFonts w:hint="cs"/>
-                <w:sz w:val="28"/>
-                <w:szCs w:val="28"/>
-                <w:rtl/>
-              </w:rPr>
-              <w:softHyphen/>
-              <w:t xml:space="preserve">تواند از راست بالا بر دکمه </w:t>
-            </w:r>
-            <w:r>
-              <w:rPr>
-                <w:sz w:val="28"/>
-                <w:szCs w:val="28"/>
-              </w:rPr>
-              <w:t>close</w:t>
-            </w:r>
-            <w:r>
-              <w:rPr>
-                <w:rFonts w:hint="cs"/>
-                <w:sz w:val="28"/>
-                <w:szCs w:val="28"/>
-                <w:rtl/>
-                <w:lang w:bidi="fa-IR"/>
-              </w:rPr>
-              <w:t>کلیک کند.</w:t>
-            </w:r>
-          </w:p>
-        </w:tc>
-      </w:tr>
-    </w:tbl>
     <w:p>
       <w:pPr>
         <w:bidi/>
@@ -14102,7 +11639,6 @@
         <w:rPr>
           <w:sz w:val="28"/>
           <w:szCs w:val="28"/>
-          <w:rtl/>
           <w:lang w:bidi="fa-IR"/>
         </w:rPr>
       </w:pPr>
@@ -14113,7 +11649,6 @@
         <w:rPr>
           <w:sz w:val="28"/>
           <w:szCs w:val="28"/>
-          <w:rtl/>
           <w:lang w:bidi="fa-IR"/>
         </w:rPr>
       </w:pPr>
@@ -14124,7 +11659,6 @@
         <w:rPr>
           <w:sz w:val="28"/>
           <w:szCs w:val="28"/>
-          <w:rtl/>
           <w:lang w:bidi="fa-IR"/>
         </w:rPr>
       </w:pPr>
@@ -14135,84 +11669,6 @@
         <w:rPr>
           <w:sz w:val="28"/>
           <w:szCs w:val="28"/>
-          <w:rtl/>
-          <w:lang w:bidi="fa-IR"/>
-        </w:rPr>
-      </w:pPr>
-    </w:p>
-    <w:p>
-      <w:pPr>
-        <w:bidi/>
-        <w:rPr>
-          <w:sz w:val="28"/>
-          <w:szCs w:val="28"/>
-          <w:rtl/>
-          <w:lang w:bidi="fa-IR"/>
-        </w:rPr>
-      </w:pPr>
-    </w:p>
-    <w:p>
-      <w:pPr>
-        <w:bidi/>
-        <w:rPr>
-          <w:sz w:val="28"/>
-          <w:szCs w:val="28"/>
-          <w:rtl/>
-          <w:lang w:bidi="fa-IR"/>
-        </w:rPr>
-      </w:pPr>
-    </w:p>
-    <w:p>
-      <w:pPr>
-        <w:bidi/>
-        <w:rPr>
-          <w:sz w:val="28"/>
-          <w:szCs w:val="28"/>
-          <w:rtl/>
-          <w:lang w:bidi="fa-IR"/>
-        </w:rPr>
-      </w:pPr>
-    </w:p>
-    <w:p>
-      <w:pPr>
-        <w:bidi/>
-        <w:rPr>
-          <w:sz w:val="28"/>
-          <w:szCs w:val="28"/>
-          <w:rtl/>
-          <w:lang w:bidi="fa-IR"/>
-        </w:rPr>
-      </w:pPr>
-    </w:p>
-    <w:p>
-      <w:pPr>
-        <w:bidi/>
-        <w:rPr>
-          <w:sz w:val="28"/>
-          <w:szCs w:val="28"/>
-          <w:rtl/>
-          <w:lang w:bidi="fa-IR"/>
-        </w:rPr>
-      </w:pPr>
-    </w:p>
-    <w:p>
-      <w:pPr>
-        <w:bidi/>
-        <w:rPr>
-          <w:sz w:val="28"/>
-          <w:szCs w:val="28"/>
-          <w:rtl/>
-          <w:lang w:bidi="fa-IR"/>
-        </w:rPr>
-      </w:pPr>
-    </w:p>
-    <w:p>
-      <w:pPr>
-        <w:bidi/>
-        <w:rPr>
-          <w:sz w:val="28"/>
-          <w:szCs w:val="28"/>
-          <w:rtl/>
           <w:lang w:bidi="fa-IR"/>
         </w:rPr>
       </w:pPr>
@@ -14312,23 +11768,21 @@
             </w:pPr>
             <w:r>
               <w:rPr>
-                <w:rFonts w:hint="cs"/>
-                <w:sz w:val="28"/>
-                <w:szCs w:val="28"/>
-                <w:rtl/>
-                <w:lang w:bidi="fa-IR"/>
-              </w:rPr>
-              <w:t xml:space="preserve">دنبال کردن </w:t>
-            </w:r>
-            <w:r>
-              <w:rPr>
-                <w:rFonts w:hint="cs"/>
-                <w:sz w:val="28"/>
-                <w:szCs w:val="28"/>
-                <w:rtl/>
-                <w:lang w:bidi="fa-IR"/>
-              </w:rPr>
-              <w:t>آلبوم</w:t>
+                <w:sz w:val="28"/>
+                <w:szCs w:val="28"/>
+                <w:lang w:bidi="fa-IR"/>
+              </w:rPr>
+              <w:t>Unlike</w:t>
+            </w:r>
+            <w:r>
+              <w:rPr>
+                <w:rFonts w:hint="cs"/>
+                <w:sz w:val="28"/>
+                <w:szCs w:val="28"/>
+                <w:rtl/>
+                <w:lang w:bidi="fa-IR"/>
+              </w:rPr>
+              <w:t xml:space="preserve"> کردن عکس</w:t>
             </w:r>
           </w:p>
         </w:tc>
@@ -14541,7 +11995,7 @@
                 <w:szCs w:val="28"/>
                 <w:rtl/>
               </w:rPr>
-              <w:t xml:space="preserve">دنبال کردن یک آلبوم </w:t>
+              <w:t>اصلاح عکسی که مورد علاقه بوده</w:t>
             </w:r>
           </w:p>
         </w:tc>
@@ -14602,17 +12056,18 @@
               <w:rPr>
                 <w:sz w:val="28"/>
                 <w:szCs w:val="28"/>
-                <w:lang w:bidi="fa-IR"/>
-              </w:rPr>
-            </w:pPr>
-            <w:r>
-              <w:rPr>
-                <w:rFonts w:hint="cs"/>
-                <w:sz w:val="28"/>
-                <w:szCs w:val="28"/>
-                <w:rtl/>
-              </w:rPr>
-              <w:t>کاربر وارد حساب کاربری خود شده است</w:t>
+                <w:rtl/>
+                <w:lang w:bidi="fa-IR"/>
+              </w:rPr>
+            </w:pPr>
+            <w:r>
+              <w:rPr>
+                <w:rFonts w:hint="cs"/>
+                <w:sz w:val="28"/>
+                <w:szCs w:val="28"/>
+                <w:rtl/>
+              </w:rPr>
+              <w:t>کاربر وارد صفحه کاربری خود شده است</w:t>
             </w:r>
           </w:p>
         </w:tc>
@@ -14683,27 +12138,47 @@
                 <w:sz w:val="28"/>
                 <w:szCs w:val="28"/>
                 <w:rtl/>
-                <w:lang w:bidi="fa-IR"/>
-              </w:rPr>
-              <w:t xml:space="preserve">فرد دارنده ی آلبوم در لیست </w:t>
-            </w:r>
-            <w:r>
-              <w:rPr>
-                <w:sz w:val="28"/>
-                <w:szCs w:val="28"/>
-                <w:lang w:bidi="fa-IR"/>
-              </w:rPr>
-              <w:t>Following</w:t>
-            </w:r>
-            <w:r>
-              <w:rPr>
-                <w:rFonts w:hint="cs"/>
-                <w:sz w:val="28"/>
-                <w:szCs w:val="28"/>
-                <w:rtl/>
-                <w:lang w:bidi="fa-IR"/>
-              </w:rPr>
-              <w:t xml:space="preserve"> کاربر اضافه می شود.</w:t>
+              </w:rPr>
+              <w:t xml:space="preserve">نام کاربر از لیست اسامی اشخاصی که عکس </w:t>
+            </w:r>
+            <w:r>
+              <w:rPr>
+                <w:rFonts w:hint="cs"/>
+                <w:sz w:val="28"/>
+                <w:szCs w:val="28"/>
+                <w:rtl/>
+                <w:lang w:bidi="fa-IR"/>
+              </w:rPr>
+              <w:t xml:space="preserve">را </w:t>
+            </w:r>
+            <w:r>
+              <w:rPr>
+                <w:sz w:val="28"/>
+                <w:szCs w:val="28"/>
+                <w:lang w:bidi="fa-IR"/>
+              </w:rPr>
+              <w:t>like</w:t>
+            </w:r>
+            <w:r>
+              <w:rPr>
+                <w:rFonts w:hint="cs"/>
+                <w:sz w:val="28"/>
+                <w:szCs w:val="28"/>
+                <w:rtl/>
+                <w:lang w:bidi="fa-IR"/>
+              </w:rPr>
+              <w:t xml:space="preserve"> کردن حذف می</w:t>
+            </w:r>
+            <w:r>
+              <w:rPr>
+                <w:rFonts w:hint="cs"/>
+                <w:sz w:val="28"/>
+                <w:szCs w:val="28"/>
+                <w:rtl/>
+                <w:lang w:bidi="fa-IR"/>
+              </w:rPr>
+              <w:softHyphen/>
+              <w:t>شود</w:t>
             </w:r>
           </w:p>
         </w:tc>
@@ -14776,25 +12251,119 @@
                 <w:rtl/>
                 <w:lang w:bidi="fa-IR"/>
               </w:rPr>
-              <w:t xml:space="preserve">کاربر به صفحه ی پروفایل فرد مورد نظر خود می رود و از لیست آلبوم های آن فرد، آلبوم دلخواهش را یافته و بر روی </w:t>
-            </w:r>
-            <w:r>
-              <w:rPr>
-                <w:sz w:val="28"/>
-                <w:szCs w:val="28"/>
-                <w:lang w:bidi="fa-IR"/>
-              </w:rPr>
-              <w:t xml:space="preserve">Follow </w:t>
-            </w:r>
-            <w:r>
-              <w:rPr>
-                <w:rFonts w:hint="cs"/>
-                <w:sz w:val="28"/>
-                <w:szCs w:val="28"/>
-                <w:rtl/>
-                <w:lang w:bidi="fa-IR"/>
-              </w:rPr>
-              <w:t xml:space="preserve"> کلیک می کند.</w:t>
+              <w:t xml:space="preserve">کاربر با بردن موس روی عکسی که قبلاًً </w:t>
+            </w:r>
+            <w:r>
+              <w:rPr>
+                <w:sz w:val="28"/>
+                <w:szCs w:val="28"/>
+                <w:lang w:bidi="fa-IR"/>
+              </w:rPr>
+              <w:t>like</w:t>
+            </w:r>
+            <w:r>
+              <w:rPr>
+                <w:rFonts w:hint="cs"/>
+                <w:sz w:val="28"/>
+                <w:szCs w:val="28"/>
+                <w:rtl/>
+                <w:lang w:bidi="fa-IR"/>
+              </w:rPr>
+              <w:t xml:space="preserve"> کرده ، منویی شامل چند دکمه نمایش داده می</w:t>
+            </w:r>
+            <w:r>
+              <w:rPr>
+                <w:rFonts w:hint="cs"/>
+                <w:sz w:val="28"/>
+                <w:szCs w:val="28"/>
+                <w:rtl/>
+                <w:lang w:bidi="fa-IR"/>
+              </w:rPr>
+              <w:softHyphen/>
+              <w:t xml:space="preserve">شود که کاربر بر روی گزینه </w:t>
+            </w:r>
+            <w:r>
+              <w:rPr>
+                <w:sz w:val="28"/>
+                <w:szCs w:val="28"/>
+                <w:lang w:bidi="fa-IR"/>
+              </w:rPr>
+              <w:t>Unlike</w:t>
+            </w:r>
+            <w:r>
+              <w:rPr>
+                <w:rFonts w:hint="cs"/>
+                <w:sz w:val="28"/>
+                <w:szCs w:val="28"/>
+                <w:rtl/>
+                <w:lang w:bidi="fa-IR"/>
+              </w:rPr>
+              <w:t xml:space="preserve"> کلیک کرده و عکس از </w:t>
+            </w:r>
+            <w:r>
+              <w:rPr>
+                <w:sz w:val="28"/>
+                <w:szCs w:val="28"/>
+                <w:lang w:bidi="fa-IR"/>
+              </w:rPr>
+              <w:t>like</w:t>
+            </w:r>
+            <w:r>
+              <w:rPr>
+                <w:rFonts w:hint="cs"/>
+                <w:sz w:val="28"/>
+                <w:szCs w:val="28"/>
+                <w:rtl/>
+                <w:lang w:bidi="fa-IR"/>
+              </w:rPr>
+              <w:t xml:space="preserve"> در آمده و گزینه </w:t>
+            </w:r>
+            <w:r>
+              <w:rPr>
+                <w:sz w:val="28"/>
+                <w:szCs w:val="28"/>
+                <w:lang w:bidi="fa-IR"/>
+              </w:rPr>
+              <w:t>Unlike</w:t>
+            </w:r>
+            <w:r>
+              <w:rPr>
+                <w:rFonts w:hint="cs"/>
+                <w:sz w:val="28"/>
+                <w:szCs w:val="28"/>
+                <w:rtl/>
+                <w:lang w:bidi="fa-IR"/>
+              </w:rPr>
+              <w:t xml:space="preserve"> به </w:t>
+            </w:r>
+            <w:r>
+              <w:rPr>
+                <w:sz w:val="28"/>
+                <w:szCs w:val="28"/>
+                <w:lang w:bidi="fa-IR"/>
+              </w:rPr>
+              <w:t>like</w:t>
+            </w:r>
+            <w:r>
+              <w:rPr>
+                <w:rFonts w:hint="cs"/>
+                <w:sz w:val="28"/>
+                <w:szCs w:val="28"/>
+                <w:rtl/>
+                <w:lang w:bidi="fa-IR"/>
+              </w:rPr>
+              <w:t xml:space="preserve"> تبدیل می</w:t>
+            </w:r>
+            <w:r>
+              <w:rPr>
+                <w:rFonts w:hint="cs"/>
+                <w:sz w:val="28"/>
+                <w:szCs w:val="28"/>
+                <w:rtl/>
+                <w:lang w:bidi="fa-IR"/>
+              </w:rPr>
+              <w:softHyphen/>
+              <w:t>گردد</w:t>
             </w:r>
           </w:p>
         </w:tc>
@@ -14954,7 +12523,7 @@
               <w:pStyle w:val="ListParagraph"/>
               <w:numPr>
                 <w:ilvl w:val="0"/>
-                <w:numId w:val="10"/>
+                <w:numId w:val="9"/>
               </w:numPr>
               <w:bidi/>
               <w:jc w:val="lowKashida"/>
@@ -14970,7 +12539,54 @@
                 <w:szCs w:val="28"/>
                 <w:rtl/>
               </w:rPr>
-              <w:t>کاربر روی نام کاربری فرد مورد نظر خود کلیک می کند.</w:t>
+              <w:t xml:space="preserve">کاربر </w:t>
+            </w:r>
+            <w:r>
+              <w:rPr>
+                <w:rFonts w:hint="cs"/>
+                <w:sz w:val="28"/>
+                <w:szCs w:val="28"/>
+                <w:rtl/>
+                <w:lang w:bidi="fa-IR"/>
+              </w:rPr>
+              <w:t xml:space="preserve">موس روی عکسی که قبلاًً </w:t>
+            </w:r>
+            <w:r>
+              <w:rPr>
+                <w:sz w:val="28"/>
+                <w:szCs w:val="28"/>
+                <w:lang w:bidi="fa-IR"/>
+              </w:rPr>
+              <w:t>like</w:t>
+            </w:r>
+            <w:r>
+              <w:rPr>
+                <w:rFonts w:hint="cs"/>
+                <w:sz w:val="28"/>
+                <w:szCs w:val="28"/>
+                <w:rtl/>
+                <w:lang w:bidi="fa-IR"/>
+              </w:rPr>
+              <w:t xml:space="preserve"> کرده </w:t>
+            </w:r>
+            <w:r>
+              <w:rPr>
+                <w:rFonts w:hint="cs"/>
+                <w:sz w:val="28"/>
+                <w:szCs w:val="28"/>
+                <w:rtl/>
+              </w:rPr>
+              <w:t>می</w:t>
+            </w:r>
+            <w:r>
+              <w:rPr>
+                <w:rFonts w:hint="cs"/>
+                <w:sz w:val="28"/>
+                <w:szCs w:val="28"/>
+                <w:rtl/>
+              </w:rPr>
+              <w:softHyphen/>
+              <w:t>برد.</w:t>
             </w:r>
           </w:p>
         </w:tc>
@@ -14989,7 +12605,7 @@
               <w:pStyle w:val="ListParagraph"/>
               <w:numPr>
                 <w:ilvl w:val="0"/>
-                <w:numId w:val="10"/>
+                <w:numId w:val="9"/>
               </w:numPr>
               <w:bidi/>
               <w:jc w:val="lowKashida"/>
@@ -15005,7 +12621,28 @@
                 <w:szCs w:val="28"/>
                 <w:rtl/>
               </w:rPr>
-              <w:t>سیستم صفحه ی پروفایل فرد را نمایش می دهد.</w:t>
+              <w:t xml:space="preserve">سیستم یک </w:t>
+            </w:r>
+            <w:r>
+              <w:rPr>
+                <w:rFonts w:hint="cs"/>
+                <w:sz w:val="28"/>
+                <w:szCs w:val="28"/>
+                <w:rtl/>
+                <w:lang w:bidi="fa-IR"/>
+              </w:rPr>
+              <w:t>منویی شامل چند دکمه به کاربر نمایش می</w:t>
+            </w:r>
+            <w:r>
+              <w:rPr>
+                <w:rFonts w:hint="cs"/>
+                <w:sz w:val="28"/>
+                <w:szCs w:val="28"/>
+                <w:rtl/>
+                <w:lang w:bidi="fa-IR"/>
+              </w:rPr>
+              <w:softHyphen/>
+              <w:t>دهد .</w:t>
             </w:r>
           </w:p>
         </w:tc>
@@ -15027,7 +12664,7 @@
               <w:pStyle w:val="ListParagraph"/>
               <w:numPr>
                 <w:ilvl w:val="0"/>
-                <w:numId w:val="10"/>
+                <w:numId w:val="9"/>
               </w:numPr>
               <w:bidi/>
               <w:jc w:val="lowKashida"/>
@@ -15044,24 +12681,35 @@
                 <w:szCs w:val="28"/>
                 <w:rtl/>
               </w:rPr>
-              <w:t xml:space="preserve">در صفحه ی پروفایل فرد مورد نظر، کاربر لیستی از آلبوم ها را می بیند و روی آلبوم دلخواهش رفته و </w:t>
-            </w:r>
-            <w:r>
-              <w:rPr>
-                <w:sz w:val="28"/>
-                <w:szCs w:val="28"/>
-              </w:rPr>
-              <w:t xml:space="preserve">Follow </w:t>
-            </w:r>
-            <w:r>
-              <w:rPr>
-                <w:rFonts w:hint="cs"/>
-                <w:sz w:val="28"/>
-                <w:szCs w:val="28"/>
-                <w:rtl/>
-                <w:lang w:bidi="fa-IR"/>
-              </w:rPr>
-              <w:t>را کلیک می کند.</w:t>
+              <w:t>کاربر</w:t>
+            </w:r>
+            <w:r>
+              <w:rPr>
+                <w:rFonts w:hint="cs"/>
+                <w:sz w:val="28"/>
+                <w:szCs w:val="28"/>
+                <w:rtl/>
+                <w:lang w:bidi="fa-IR"/>
+              </w:rPr>
+              <w:t xml:space="preserve"> بر روی گزینه </w:t>
+            </w:r>
+            <w:r>
+              <w:rPr>
+                <w:sz w:val="28"/>
+                <w:szCs w:val="28"/>
+                <w:lang w:bidi="fa-IR"/>
+              </w:rPr>
+              <w:t>Unlike</w:t>
+            </w:r>
+            <w:r>
+              <w:rPr>
+                <w:rFonts w:hint="cs"/>
+                <w:sz w:val="28"/>
+                <w:szCs w:val="28"/>
+                <w:rtl/>
+                <w:lang w:bidi="fa-IR"/>
+              </w:rPr>
+              <w:t xml:space="preserve"> کلیک کرده.</w:t>
             </w:r>
           </w:p>
         </w:tc>
@@ -15080,7 +12728,7 @@
               <w:pStyle w:val="ListParagraph"/>
               <w:numPr>
                 <w:ilvl w:val="0"/>
-                <w:numId w:val="10"/>
+                <w:numId w:val="9"/>
               </w:numPr>
               <w:bidi/>
               <w:jc w:val="lowKashida"/>
@@ -15096,70 +12744,949 @@
                 <w:sz w:val="28"/>
                 <w:szCs w:val="28"/>
                 <w:rtl/>
-                <w:lang w:bidi="fa-IR"/>
-              </w:rPr>
-              <w:t xml:space="preserve">سیستم آلبوم را به لیست آلبوم های </w:t>
-            </w:r>
-            <w:r>
-              <w:rPr>
-                <w:sz w:val="28"/>
-                <w:szCs w:val="28"/>
-                <w:lang w:bidi="fa-IR"/>
-              </w:rPr>
-              <w:t>Follow</w:t>
-            </w:r>
-            <w:r>
-              <w:rPr>
-                <w:rFonts w:hint="cs"/>
-                <w:sz w:val="28"/>
-                <w:szCs w:val="28"/>
-                <w:rtl/>
-                <w:lang w:bidi="fa-IR"/>
-              </w:rPr>
-              <w:t xml:space="preserve"> شده اضافه می کند و در صفحه ی پروفایل فرد، گزینه ی </w:t>
-            </w:r>
-            <w:r>
-              <w:rPr>
-                <w:sz w:val="28"/>
-                <w:szCs w:val="28"/>
-                <w:lang w:bidi="fa-IR"/>
-              </w:rPr>
-              <w:t>Follow</w:t>
-            </w:r>
-            <w:r>
-              <w:rPr>
-                <w:rFonts w:hint="cs"/>
-                <w:sz w:val="28"/>
-                <w:szCs w:val="28"/>
-                <w:rtl/>
-                <w:lang w:bidi="fa-IR"/>
-              </w:rPr>
-              <w:t xml:space="preserve"> را به </w:t>
-            </w:r>
-            <w:proofErr w:type="spellStart"/>
-            <w:r>
-              <w:rPr>
-                <w:sz w:val="28"/>
-                <w:szCs w:val="28"/>
-                <w:lang w:bidi="fa-IR"/>
-              </w:rPr>
-              <w:t>Unfollow</w:t>
-            </w:r>
-            <w:proofErr w:type="spellEnd"/>
-            <w:r>
-              <w:rPr>
-                <w:rFonts w:hint="cs"/>
-                <w:sz w:val="28"/>
-                <w:szCs w:val="28"/>
-                <w:rtl/>
-                <w:lang w:bidi="fa-IR"/>
-              </w:rPr>
-              <w:t xml:space="preserve"> تغییر می دهد.</w:t>
+              </w:rPr>
+              <w:t xml:space="preserve">سیستم اسم او را در </w:t>
+            </w:r>
+            <w:r>
+              <w:rPr>
+                <w:rFonts w:hint="cs"/>
+                <w:sz w:val="28"/>
+                <w:szCs w:val="28"/>
+                <w:rtl/>
+                <w:lang w:bidi="fa-IR"/>
+              </w:rPr>
+              <w:t>از</w:t>
+            </w:r>
+            <w:r>
+              <w:rPr>
+                <w:rFonts w:hint="cs"/>
+                <w:sz w:val="28"/>
+                <w:szCs w:val="28"/>
+                <w:rtl/>
+              </w:rPr>
+              <w:t xml:space="preserve"> کسانی که عکس را </w:t>
+            </w:r>
+            <w:r>
+              <w:rPr>
+                <w:sz w:val="28"/>
+                <w:szCs w:val="28"/>
+              </w:rPr>
+              <w:t>like</w:t>
+            </w:r>
+            <w:r>
+              <w:rPr>
+                <w:rFonts w:hint="cs"/>
+                <w:sz w:val="28"/>
+                <w:szCs w:val="28"/>
+                <w:rtl/>
+                <w:lang w:bidi="fa-IR"/>
+              </w:rPr>
+              <w:t xml:space="preserve"> کرده</w:t>
+            </w:r>
+            <w:r>
+              <w:rPr>
+                <w:rFonts w:hint="cs"/>
+                <w:sz w:val="28"/>
+                <w:szCs w:val="28"/>
+                <w:rtl/>
+                <w:lang w:bidi="fa-IR"/>
+              </w:rPr>
+              <w:softHyphen/>
+              <w:t>اند حذف می</w:t>
+            </w:r>
+            <w:r>
+              <w:rPr>
+                <w:rFonts w:hint="cs"/>
+                <w:sz w:val="28"/>
+                <w:szCs w:val="28"/>
+                <w:rtl/>
+                <w:lang w:bidi="fa-IR"/>
+              </w:rPr>
+              <w:softHyphen/>
+              <w:t xml:space="preserve">کند و بجای </w:t>
+            </w:r>
+            <w:r>
+              <w:rPr>
+                <w:sz w:val="28"/>
+                <w:szCs w:val="28"/>
+                <w:lang w:bidi="fa-IR"/>
+              </w:rPr>
+              <w:t>Unlike</w:t>
+            </w:r>
+            <w:r>
+              <w:rPr>
+                <w:rFonts w:hint="cs"/>
+                <w:sz w:val="28"/>
+                <w:szCs w:val="28"/>
+                <w:rtl/>
+                <w:lang w:bidi="fa-IR"/>
+              </w:rPr>
+              <w:t xml:space="preserve"> گزینه </w:t>
+            </w:r>
+            <w:r>
+              <w:rPr>
+                <w:sz w:val="28"/>
+                <w:szCs w:val="28"/>
+                <w:lang w:bidi="fa-IR"/>
+              </w:rPr>
+              <w:t>like</w:t>
+            </w:r>
+            <w:r>
+              <w:rPr>
+                <w:rFonts w:hint="cs"/>
+                <w:sz w:val="28"/>
+                <w:szCs w:val="28"/>
+                <w:rtl/>
+                <w:lang w:bidi="fa-IR"/>
+              </w:rPr>
+              <w:t xml:space="preserve"> را به کاربر نمایش می</w:t>
+            </w:r>
+            <w:r>
+              <w:rPr>
+                <w:rFonts w:hint="cs"/>
+                <w:sz w:val="28"/>
+                <w:szCs w:val="28"/>
+                <w:rtl/>
+                <w:lang w:bidi="fa-IR"/>
+              </w:rPr>
+              <w:softHyphen/>
+              <w:t>دهد.</w:t>
+            </w:r>
+          </w:p>
+        </w:tc>
+      </w:tr>
+    </w:tbl>
+    <w:p>
+      <w:pPr>
+        <w:bidi/>
+        <w:rPr>
+          <w:sz w:val="28"/>
+          <w:szCs w:val="28"/>
+          <w:lang w:bidi="fa-IR"/>
+        </w:rPr>
+      </w:pPr>
+    </w:p>
+    <w:p>
+      <w:pPr>
+        <w:bidi/>
+        <w:rPr>
+          <w:sz w:val="28"/>
+          <w:szCs w:val="28"/>
+          <w:lang w:bidi="fa-IR"/>
+        </w:rPr>
+      </w:pPr>
+    </w:p>
+    <w:p>
+      <w:pPr>
+        <w:bidi/>
+        <w:rPr>
+          <w:sz w:val="28"/>
+          <w:szCs w:val="28"/>
+          <w:lang w:bidi="fa-IR"/>
+        </w:rPr>
+      </w:pPr>
+    </w:p>
+    <w:p>
+      <w:pPr>
+        <w:bidi/>
+        <w:rPr>
+          <w:sz w:val="28"/>
+          <w:szCs w:val="28"/>
+          <w:lang w:bidi="fa-IR"/>
+        </w:rPr>
+      </w:pPr>
+    </w:p>
+    <w:p>
+      <w:pPr>
+        <w:bidi/>
+        <w:rPr>
+          <w:sz w:val="28"/>
+          <w:szCs w:val="28"/>
+          <w:lang w:bidi="fa-IR"/>
+        </w:rPr>
+      </w:pPr>
+    </w:p>
+    <w:p>
+      <w:pPr>
+        <w:bidi/>
+        <w:rPr>
+          <w:sz w:val="28"/>
+          <w:szCs w:val="28"/>
+          <w:lang w:bidi="fa-IR"/>
+        </w:rPr>
+      </w:pPr>
+    </w:p>
+    <w:p>
+      <w:pPr>
+        <w:bidi/>
+        <w:rPr>
+          <w:sz w:val="28"/>
+          <w:szCs w:val="28"/>
+          <w:lang w:bidi="fa-IR"/>
+        </w:rPr>
+      </w:pPr>
+    </w:p>
+    <w:p>
+      <w:pPr>
+        <w:bidi/>
+        <w:rPr>
+          <w:sz w:val="28"/>
+          <w:szCs w:val="28"/>
+          <w:lang w:bidi="fa-IR"/>
+        </w:rPr>
+      </w:pPr>
+    </w:p>
+    <w:p>
+      <w:pPr>
+        <w:bidi/>
+        <w:rPr>
+          <w:sz w:val="28"/>
+          <w:szCs w:val="28"/>
+          <w:lang w:bidi="fa-IR"/>
+        </w:rPr>
+      </w:pPr>
+    </w:p>
+    <w:p>
+      <w:pPr>
+        <w:bidi/>
+        <w:rPr>
+          <w:sz w:val="28"/>
+          <w:szCs w:val="28"/>
+          <w:rtl/>
+          <w:lang w:bidi="fa-IR"/>
+        </w:rPr>
+      </w:pPr>
+    </w:p>
+    <w:tbl>
+      <w:tblPr>
+        <w:tblStyle w:val="TableGrid"/>
+        <w:bidiVisual/>
+        <w:tblW w:w="0" w:type="auto"/>
+        <w:tblLook w:val="00A0" w:firstRow="1" w:lastRow="0" w:firstColumn="1" w:lastColumn="0" w:noHBand="0" w:noVBand="0"/>
+      </w:tblPr>
+      <w:tblGrid>
+        <w:gridCol w:w="1904"/>
+        <w:gridCol w:w="2694"/>
+        <w:gridCol w:w="4644"/>
+      </w:tblGrid>
+      <w:tr>
+        <w:tc>
+          <w:tcPr>
+            <w:tcW w:w="1904" w:type="dxa"/>
+            <w:tcBorders>
+              <w:top w:val="single" w:sz="4" w:space="0" w:color="auto"/>
+              <w:left w:val="single" w:sz="4" w:space="0" w:color="auto"/>
+              <w:bottom w:val="single" w:sz="4" w:space="0" w:color="auto"/>
+              <w:right w:val="single" w:sz="4" w:space="0" w:color="auto"/>
+            </w:tcBorders>
+            <w:shd w:val="clear" w:color="auto" w:fill="08AC10"/>
+            <w:vAlign w:val="center"/>
+            <w:hideMark/>
+          </w:tcPr>
+          <w:p>
+            <w:pPr>
+              <w:bidi/>
+              <w:jc w:val="center"/>
+              <w:rPr>
+                <w:b/>
+                <w:bCs/>
+                <w:sz w:val="28"/>
+                <w:szCs w:val="28"/>
+              </w:rPr>
+            </w:pPr>
+            <w:r>
+              <w:rPr>
+                <w:rFonts w:hint="cs"/>
+                <w:b/>
+                <w:bCs/>
+                <w:sz w:val="28"/>
+                <w:szCs w:val="28"/>
+                <w:rtl/>
+              </w:rPr>
+              <w:lastRenderedPageBreak/>
+              <w:t>کارخواست</w:t>
+            </w:r>
+          </w:p>
+        </w:tc>
+        <w:tc>
+          <w:tcPr>
+            <w:tcW w:w="7338" w:type="dxa"/>
+            <w:gridSpan w:val="2"/>
+            <w:tcBorders>
+              <w:top w:val="single" w:sz="4" w:space="0" w:color="auto"/>
+              <w:left w:val="single" w:sz="4" w:space="0" w:color="auto"/>
+              <w:bottom w:val="single" w:sz="4" w:space="0" w:color="auto"/>
+              <w:right w:val="single" w:sz="4" w:space="0" w:color="auto"/>
+            </w:tcBorders>
+          </w:tcPr>
+          <w:p>
+            <w:pPr>
+              <w:bidi/>
+              <w:rPr>
+                <w:sz w:val="28"/>
+                <w:szCs w:val="28"/>
+                <w:rtl/>
+                <w:lang w:bidi="fa-IR"/>
+              </w:rPr>
+            </w:pPr>
+            <w:r>
+              <w:rPr>
+                <w:rFonts w:hint="cs"/>
+                <w:sz w:val="28"/>
+                <w:szCs w:val="28"/>
+                <w:rtl/>
+                <w:lang w:bidi="fa-IR"/>
+              </w:rPr>
+              <w:t>نظر دادن روی عکس</w:t>
             </w:r>
           </w:p>
         </w:tc>
       </w:tr>
       <w:tr>
+        <w:trPr>
+          <w:trHeight w:val="478"/>
+        </w:trPr>
+        <w:tc>
+          <w:tcPr>
+            <w:tcW w:w="1904" w:type="dxa"/>
+            <w:tcBorders>
+              <w:top w:val="single" w:sz="4" w:space="0" w:color="auto"/>
+              <w:left w:val="single" w:sz="4" w:space="0" w:color="auto"/>
+              <w:bottom w:val="single" w:sz="4" w:space="0" w:color="auto"/>
+              <w:right w:val="single" w:sz="4" w:space="0" w:color="auto"/>
+            </w:tcBorders>
+            <w:shd w:val="clear" w:color="auto" w:fill="08AC10"/>
+            <w:vAlign w:val="center"/>
+            <w:hideMark/>
+          </w:tcPr>
+          <w:p>
+            <w:pPr>
+              <w:bidi/>
+              <w:jc w:val="center"/>
+              <w:rPr>
+                <w:b/>
+                <w:bCs/>
+                <w:sz w:val="28"/>
+                <w:szCs w:val="28"/>
+              </w:rPr>
+            </w:pPr>
+            <w:r>
+              <w:rPr>
+                <w:rFonts w:hint="cs"/>
+                <w:b/>
+                <w:bCs/>
+                <w:sz w:val="28"/>
+                <w:szCs w:val="28"/>
+                <w:rtl/>
+              </w:rPr>
+              <w:t>بازیگر</w:t>
+            </w:r>
+          </w:p>
+        </w:tc>
+        <w:tc>
+          <w:tcPr>
+            <w:tcW w:w="7338" w:type="dxa"/>
+            <w:gridSpan w:val="2"/>
+            <w:tcBorders>
+              <w:top w:val="single" w:sz="4" w:space="0" w:color="auto"/>
+              <w:left w:val="single" w:sz="4" w:space="0" w:color="auto"/>
+              <w:bottom w:val="single" w:sz="4" w:space="0" w:color="auto"/>
+              <w:right w:val="single" w:sz="4" w:space="0" w:color="auto"/>
+            </w:tcBorders>
+          </w:tcPr>
+          <w:p>
+            <w:pPr>
+              <w:bidi/>
+              <w:jc w:val="lowKashida"/>
+              <w:rPr>
+                <w:sz w:val="28"/>
+                <w:szCs w:val="28"/>
+              </w:rPr>
+            </w:pPr>
+            <w:r>
+              <w:rPr>
+                <w:rFonts w:hint="cs"/>
+                <w:sz w:val="28"/>
+                <w:szCs w:val="28"/>
+                <w:rtl/>
+              </w:rPr>
+              <w:t>کاربر دارای حساب کاربری</w:t>
+            </w:r>
+          </w:p>
+        </w:tc>
+      </w:tr>
+      <w:tr>
+        <w:tc>
+          <w:tcPr>
+            <w:tcW w:w="1904" w:type="dxa"/>
+            <w:tcBorders>
+              <w:top w:val="single" w:sz="4" w:space="0" w:color="auto"/>
+              <w:left w:val="single" w:sz="4" w:space="0" w:color="auto"/>
+              <w:bottom w:val="single" w:sz="4" w:space="0" w:color="auto"/>
+              <w:right w:val="single" w:sz="4" w:space="0" w:color="auto"/>
+            </w:tcBorders>
+            <w:shd w:val="clear" w:color="auto" w:fill="08AC10"/>
+            <w:vAlign w:val="center"/>
+            <w:hideMark/>
+          </w:tcPr>
+          <w:p>
+            <w:pPr>
+              <w:bidi/>
+              <w:jc w:val="center"/>
+              <w:rPr>
+                <w:b/>
+                <w:bCs/>
+                <w:sz w:val="28"/>
+                <w:szCs w:val="28"/>
+              </w:rPr>
+            </w:pPr>
+            <w:r>
+              <w:rPr>
+                <w:rFonts w:hint="cs"/>
+                <w:b/>
+                <w:bCs/>
+                <w:sz w:val="28"/>
+                <w:szCs w:val="28"/>
+                <w:rtl/>
+              </w:rPr>
+              <w:t>نوع</w:t>
+            </w:r>
+          </w:p>
+        </w:tc>
+        <w:tc>
+          <w:tcPr>
+            <w:tcW w:w="7338" w:type="dxa"/>
+            <w:gridSpan w:val="2"/>
+            <w:tcBorders>
+              <w:top w:val="single" w:sz="4" w:space="0" w:color="auto"/>
+              <w:left w:val="single" w:sz="4" w:space="0" w:color="auto"/>
+              <w:bottom w:val="single" w:sz="4" w:space="0" w:color="auto"/>
+              <w:right w:val="single" w:sz="4" w:space="0" w:color="auto"/>
+            </w:tcBorders>
+          </w:tcPr>
+          <w:p>
+            <w:pPr>
+              <w:bidi/>
+              <w:jc w:val="lowKashida"/>
+              <w:rPr>
+                <w:sz w:val="28"/>
+                <w:szCs w:val="28"/>
+              </w:rPr>
+            </w:pPr>
+            <w:r>
+              <w:rPr>
+                <w:rFonts w:hint="cs"/>
+                <w:sz w:val="28"/>
+                <w:szCs w:val="28"/>
+                <w:rtl/>
+              </w:rPr>
+              <w:t>اصلی</w:t>
+            </w:r>
+          </w:p>
+        </w:tc>
+      </w:tr>
+      <w:tr>
+        <w:tc>
+          <w:tcPr>
+            <w:tcW w:w="1904" w:type="dxa"/>
+            <w:tcBorders>
+              <w:top w:val="single" w:sz="4" w:space="0" w:color="auto"/>
+              <w:left w:val="single" w:sz="4" w:space="0" w:color="auto"/>
+              <w:bottom w:val="single" w:sz="4" w:space="0" w:color="auto"/>
+              <w:right w:val="single" w:sz="4" w:space="0" w:color="auto"/>
+            </w:tcBorders>
+            <w:shd w:val="clear" w:color="auto" w:fill="08AC10"/>
+            <w:vAlign w:val="center"/>
+            <w:hideMark/>
+          </w:tcPr>
+          <w:p>
+            <w:pPr>
+              <w:bidi/>
+              <w:jc w:val="center"/>
+              <w:rPr>
+                <w:b/>
+                <w:bCs/>
+                <w:sz w:val="28"/>
+                <w:szCs w:val="28"/>
+              </w:rPr>
+            </w:pPr>
+            <w:r>
+              <w:rPr>
+                <w:rFonts w:hint="cs"/>
+                <w:b/>
+                <w:bCs/>
+                <w:sz w:val="28"/>
+                <w:szCs w:val="28"/>
+                <w:rtl/>
+              </w:rPr>
+              <w:t>هدف</w:t>
+            </w:r>
+          </w:p>
+        </w:tc>
+        <w:tc>
+          <w:tcPr>
+            <w:tcW w:w="7338" w:type="dxa"/>
+            <w:gridSpan w:val="2"/>
+            <w:tcBorders>
+              <w:top w:val="single" w:sz="4" w:space="0" w:color="auto"/>
+              <w:left w:val="single" w:sz="4" w:space="0" w:color="auto"/>
+              <w:bottom w:val="single" w:sz="4" w:space="0" w:color="auto"/>
+              <w:right w:val="single" w:sz="4" w:space="0" w:color="auto"/>
+            </w:tcBorders>
+          </w:tcPr>
+          <w:p>
+            <w:pPr>
+              <w:bidi/>
+              <w:jc w:val="lowKashida"/>
+              <w:rPr>
+                <w:sz w:val="28"/>
+                <w:szCs w:val="28"/>
+              </w:rPr>
+            </w:pPr>
+            <w:r>
+              <w:rPr>
+                <w:rFonts w:hint="cs"/>
+                <w:sz w:val="28"/>
+                <w:szCs w:val="28"/>
+                <w:rtl/>
+              </w:rPr>
+              <w:t>اظهار نظر روی عکس</w:t>
+            </w:r>
+          </w:p>
+        </w:tc>
+      </w:tr>
+      <w:tr>
+        <w:tc>
+          <w:tcPr>
+            <w:tcW w:w="1904" w:type="dxa"/>
+            <w:tcBorders>
+              <w:top w:val="single" w:sz="4" w:space="0" w:color="auto"/>
+              <w:left w:val="single" w:sz="4" w:space="0" w:color="auto"/>
+              <w:bottom w:val="single" w:sz="4" w:space="0" w:color="auto"/>
+              <w:right w:val="single" w:sz="4" w:space="0" w:color="auto"/>
+            </w:tcBorders>
+            <w:shd w:val="clear" w:color="auto" w:fill="08AC10"/>
+            <w:vAlign w:val="center"/>
+            <w:hideMark/>
+          </w:tcPr>
+          <w:p>
+            <w:pPr>
+              <w:bidi/>
+              <w:jc w:val="center"/>
+              <w:rPr>
+                <w:b/>
+                <w:bCs/>
+                <w:sz w:val="28"/>
+                <w:szCs w:val="28"/>
+              </w:rPr>
+            </w:pPr>
+            <w:r>
+              <w:rPr>
+                <w:rFonts w:hint="cs"/>
+                <w:b/>
+                <w:bCs/>
+                <w:sz w:val="28"/>
+                <w:szCs w:val="28"/>
+                <w:rtl/>
+              </w:rPr>
+              <w:t>پیش فرض</w:t>
+            </w:r>
+          </w:p>
+        </w:tc>
+        <w:tc>
+          <w:tcPr>
+            <w:tcW w:w="7338" w:type="dxa"/>
+            <w:gridSpan w:val="2"/>
+            <w:tcBorders>
+              <w:top w:val="single" w:sz="4" w:space="0" w:color="auto"/>
+              <w:left w:val="single" w:sz="4" w:space="0" w:color="auto"/>
+              <w:bottom w:val="single" w:sz="4" w:space="0" w:color="auto"/>
+              <w:right w:val="single" w:sz="4" w:space="0" w:color="auto"/>
+            </w:tcBorders>
+          </w:tcPr>
+          <w:p>
+            <w:pPr>
+              <w:bidi/>
+              <w:jc w:val="lowKashida"/>
+              <w:rPr>
+                <w:sz w:val="28"/>
+                <w:szCs w:val="28"/>
+              </w:rPr>
+            </w:pPr>
+            <w:r>
+              <w:rPr>
+                <w:rFonts w:hint="cs"/>
+                <w:sz w:val="28"/>
+                <w:szCs w:val="28"/>
+                <w:rtl/>
+              </w:rPr>
+              <w:t>کاربر وارد حساب کاربری خود شده است</w:t>
+            </w:r>
+          </w:p>
+        </w:tc>
+      </w:tr>
+      <w:tr>
+        <w:tc>
+          <w:tcPr>
+            <w:tcW w:w="1904" w:type="dxa"/>
+            <w:tcBorders>
+              <w:top w:val="single" w:sz="4" w:space="0" w:color="auto"/>
+              <w:left w:val="single" w:sz="4" w:space="0" w:color="auto"/>
+              <w:bottom w:val="single" w:sz="4" w:space="0" w:color="auto"/>
+              <w:right w:val="single" w:sz="4" w:space="0" w:color="auto"/>
+            </w:tcBorders>
+            <w:shd w:val="clear" w:color="auto" w:fill="08AC10"/>
+            <w:vAlign w:val="center"/>
+            <w:hideMark/>
+          </w:tcPr>
+          <w:p>
+            <w:pPr>
+              <w:bidi/>
+              <w:jc w:val="center"/>
+              <w:rPr>
+                <w:b/>
+                <w:bCs/>
+                <w:sz w:val="28"/>
+                <w:szCs w:val="28"/>
+              </w:rPr>
+            </w:pPr>
+            <w:r>
+              <w:rPr>
+                <w:rFonts w:hint="cs"/>
+                <w:b/>
+                <w:bCs/>
+                <w:sz w:val="28"/>
+                <w:szCs w:val="28"/>
+                <w:rtl/>
+              </w:rPr>
+              <w:t>پس فرض</w:t>
+            </w:r>
+          </w:p>
+        </w:tc>
+        <w:tc>
+          <w:tcPr>
+            <w:tcW w:w="7338" w:type="dxa"/>
+            <w:gridSpan w:val="2"/>
+            <w:tcBorders>
+              <w:top w:val="single" w:sz="4" w:space="0" w:color="auto"/>
+              <w:left w:val="single" w:sz="4" w:space="0" w:color="auto"/>
+              <w:bottom w:val="single" w:sz="4" w:space="0" w:color="auto"/>
+              <w:right w:val="single" w:sz="4" w:space="0" w:color="auto"/>
+            </w:tcBorders>
+          </w:tcPr>
+          <w:p>
+            <w:pPr>
+              <w:bidi/>
+              <w:jc w:val="lowKashida"/>
+              <w:rPr>
+                <w:sz w:val="28"/>
+                <w:szCs w:val="28"/>
+                <w:rtl/>
+                <w:lang w:bidi="fa-IR"/>
+              </w:rPr>
+            </w:pPr>
+            <w:r>
+              <w:rPr>
+                <w:rFonts w:hint="cs"/>
+                <w:sz w:val="28"/>
+                <w:szCs w:val="28"/>
+                <w:rtl/>
+                <w:lang w:bidi="fa-IR"/>
+              </w:rPr>
+              <w:t>نظر کاربر در لیست نظرات عکس ثبت شده است</w:t>
+            </w:r>
+          </w:p>
+        </w:tc>
+      </w:tr>
+      <w:tr>
+        <w:tc>
+          <w:tcPr>
+            <w:tcW w:w="1904" w:type="dxa"/>
+            <w:tcBorders>
+              <w:top w:val="single" w:sz="4" w:space="0" w:color="auto"/>
+              <w:left w:val="single" w:sz="4" w:space="0" w:color="auto"/>
+              <w:bottom w:val="single" w:sz="4" w:space="0" w:color="auto"/>
+              <w:right w:val="single" w:sz="4" w:space="0" w:color="auto"/>
+            </w:tcBorders>
+            <w:shd w:val="clear" w:color="auto" w:fill="08AC10"/>
+            <w:vAlign w:val="center"/>
+            <w:hideMark/>
+          </w:tcPr>
+          <w:p>
+            <w:pPr>
+              <w:bidi/>
+              <w:jc w:val="center"/>
+              <w:rPr>
+                <w:b/>
+                <w:bCs/>
+                <w:sz w:val="28"/>
+                <w:szCs w:val="28"/>
+              </w:rPr>
+            </w:pPr>
+            <w:r>
+              <w:rPr>
+                <w:rFonts w:hint="cs"/>
+                <w:b/>
+                <w:bCs/>
+                <w:sz w:val="28"/>
+                <w:szCs w:val="28"/>
+                <w:rtl/>
+              </w:rPr>
+              <w:t>شرح ها</w:t>
+            </w:r>
+          </w:p>
+        </w:tc>
+        <w:tc>
+          <w:tcPr>
+            <w:tcW w:w="7338" w:type="dxa"/>
+            <w:gridSpan w:val="2"/>
+            <w:tcBorders>
+              <w:top w:val="single" w:sz="4" w:space="0" w:color="auto"/>
+              <w:left w:val="single" w:sz="4" w:space="0" w:color="auto"/>
+              <w:bottom w:val="single" w:sz="4" w:space="0" w:color="auto"/>
+              <w:right w:val="single" w:sz="4" w:space="0" w:color="auto"/>
+            </w:tcBorders>
+          </w:tcPr>
+          <w:p>
+            <w:pPr>
+              <w:bidi/>
+              <w:jc w:val="lowKashida"/>
+              <w:rPr>
+                <w:sz w:val="28"/>
+                <w:szCs w:val="28"/>
+                <w:rtl/>
+                <w:lang w:bidi="fa-IR"/>
+              </w:rPr>
+            </w:pPr>
+            <w:r>
+              <w:rPr>
+                <w:rFonts w:hint="cs"/>
+                <w:sz w:val="28"/>
+                <w:szCs w:val="28"/>
+                <w:rtl/>
+                <w:lang w:bidi="fa-IR"/>
+              </w:rPr>
+              <w:t xml:space="preserve">کاربر با بردن موس روی عکس </w:t>
+            </w:r>
+            <w:r>
+              <w:rPr>
+                <w:rFonts w:hint="cs"/>
+                <w:sz w:val="28"/>
+                <w:szCs w:val="28"/>
+                <w:rtl/>
+                <w:lang w:bidi="fa-IR"/>
+              </w:rPr>
+              <w:t xml:space="preserve">منویی شامل چند دکمه </w:t>
+            </w:r>
+            <w:r>
+              <w:rPr>
+                <w:rFonts w:hint="cs"/>
+                <w:sz w:val="28"/>
+                <w:szCs w:val="28"/>
+                <w:rtl/>
+                <w:lang w:bidi="fa-IR"/>
+              </w:rPr>
+              <w:t>نمایش داده می</w:t>
+            </w:r>
+            <w:r>
+              <w:rPr>
+                <w:rFonts w:hint="cs"/>
+                <w:sz w:val="28"/>
+                <w:szCs w:val="28"/>
+                <w:rtl/>
+                <w:lang w:bidi="fa-IR"/>
+              </w:rPr>
+              <w:softHyphen/>
+              <w:t xml:space="preserve">شود که کاربر بر روی گزینه </w:t>
+            </w:r>
+            <w:r>
+              <w:rPr>
+                <w:sz w:val="28"/>
+                <w:szCs w:val="28"/>
+                <w:lang w:bidi="fa-IR"/>
+              </w:rPr>
+              <w:t>comment</w:t>
+            </w:r>
+            <w:r>
+              <w:rPr>
+                <w:rFonts w:hint="cs"/>
+                <w:sz w:val="28"/>
+                <w:szCs w:val="28"/>
+                <w:rtl/>
+                <w:lang w:bidi="fa-IR"/>
+              </w:rPr>
+              <w:t xml:space="preserve"> کلیک کرده یک </w:t>
+            </w:r>
+            <w:r>
+              <w:rPr>
+                <w:sz w:val="28"/>
+                <w:szCs w:val="28"/>
+                <w:lang w:bidi="fa-IR"/>
+              </w:rPr>
+              <w:t>popup</w:t>
+            </w:r>
+            <w:r>
+              <w:rPr>
+                <w:rFonts w:hint="cs"/>
+                <w:sz w:val="28"/>
+                <w:szCs w:val="28"/>
+                <w:rtl/>
+                <w:lang w:bidi="fa-IR"/>
+              </w:rPr>
+              <w:t xml:space="preserve"> دیگر باز شده عکس در سایز بزرگتر در سمت چپ نمایش داده می</w:t>
+            </w:r>
+            <w:r>
+              <w:rPr>
+                <w:rFonts w:hint="cs"/>
+                <w:sz w:val="28"/>
+                <w:szCs w:val="28"/>
+                <w:rtl/>
+                <w:lang w:bidi="fa-IR"/>
+              </w:rPr>
+              <w:softHyphen/>
+              <w:t xml:space="preserve">شود و 5 </w:t>
+            </w:r>
+            <w:r>
+              <w:rPr>
+                <w:sz w:val="28"/>
+                <w:szCs w:val="28"/>
+                <w:lang w:bidi="fa-IR"/>
+              </w:rPr>
+              <w:t>comment</w:t>
+            </w:r>
+            <w:r>
+              <w:rPr>
+                <w:rFonts w:hint="cs"/>
+                <w:sz w:val="28"/>
+                <w:szCs w:val="28"/>
+                <w:rtl/>
+                <w:lang w:bidi="fa-IR"/>
+              </w:rPr>
+              <w:t xml:space="preserve"> آخر هم در سمت راست نمایش می</w:t>
+            </w:r>
+            <w:r>
+              <w:rPr>
+                <w:rFonts w:hint="cs"/>
+                <w:sz w:val="28"/>
+                <w:szCs w:val="28"/>
+                <w:rtl/>
+                <w:lang w:bidi="fa-IR"/>
+              </w:rPr>
+              <w:softHyphen/>
+              <w:t xml:space="preserve">دهد و در زیر آن </w:t>
+            </w:r>
+            <w:r>
+              <w:rPr>
+                <w:sz w:val="28"/>
+                <w:szCs w:val="28"/>
+                <w:lang w:bidi="fa-IR"/>
+              </w:rPr>
+              <w:t>comment</w:t>
+            </w:r>
+            <w:r>
+              <w:rPr>
+                <w:rFonts w:hint="cs"/>
+                <w:sz w:val="28"/>
+                <w:szCs w:val="28"/>
+                <w:rtl/>
+                <w:lang w:bidi="fa-IR"/>
+              </w:rPr>
+              <w:t xml:space="preserve"> ها جای برای نوشتن نظر کاربر است کاربر نظر خود را نوشته و با فشار دادن دکمه </w:t>
+            </w:r>
+            <w:r>
+              <w:rPr>
+                <w:sz w:val="28"/>
+                <w:szCs w:val="28"/>
+                <w:lang w:bidi="fa-IR"/>
+              </w:rPr>
+              <w:t>Enter</w:t>
+            </w:r>
+            <w:r>
+              <w:rPr>
+                <w:rFonts w:hint="cs"/>
+                <w:sz w:val="28"/>
+                <w:szCs w:val="28"/>
+                <w:rtl/>
+                <w:lang w:bidi="fa-IR"/>
+              </w:rPr>
+              <w:t xml:space="preserve"> نظر او در  سیستم ثبت می</w:t>
+            </w:r>
+            <w:r>
+              <w:rPr>
+                <w:rFonts w:hint="cs"/>
+                <w:sz w:val="28"/>
+                <w:szCs w:val="28"/>
+                <w:rtl/>
+                <w:lang w:bidi="fa-IR"/>
+              </w:rPr>
+              <w:softHyphen/>
+              <w:t>شود.</w:t>
+            </w:r>
+          </w:p>
+        </w:tc>
+      </w:tr>
+      <w:tr>
+        <w:tc>
+          <w:tcPr>
+            <w:tcW w:w="1904" w:type="dxa"/>
+            <w:tcBorders>
+              <w:top w:val="single" w:sz="4" w:space="0" w:color="auto"/>
+              <w:left w:val="single" w:sz="4" w:space="0" w:color="auto"/>
+              <w:bottom w:val="single" w:sz="4" w:space="0" w:color="auto"/>
+              <w:right w:val="single" w:sz="4" w:space="0" w:color="auto"/>
+            </w:tcBorders>
+            <w:shd w:val="clear" w:color="auto" w:fill="08AC10"/>
+            <w:vAlign w:val="center"/>
+            <w:hideMark/>
+          </w:tcPr>
+          <w:p>
+            <w:pPr>
+              <w:bidi/>
+              <w:jc w:val="center"/>
+              <w:rPr>
+                <w:b/>
+                <w:bCs/>
+                <w:sz w:val="28"/>
+                <w:szCs w:val="28"/>
+              </w:rPr>
+            </w:pPr>
+            <w:r>
+              <w:rPr>
+                <w:rFonts w:hint="cs"/>
+                <w:b/>
+                <w:bCs/>
+                <w:sz w:val="28"/>
+                <w:szCs w:val="28"/>
+                <w:rtl/>
+              </w:rPr>
+              <w:t>نیازها</w:t>
+            </w:r>
+          </w:p>
+        </w:tc>
+        <w:tc>
+          <w:tcPr>
+            <w:tcW w:w="7338" w:type="dxa"/>
+            <w:gridSpan w:val="2"/>
+            <w:tcBorders>
+              <w:top w:val="single" w:sz="4" w:space="0" w:color="auto"/>
+              <w:left w:val="single" w:sz="4" w:space="0" w:color="auto"/>
+              <w:bottom w:val="single" w:sz="4" w:space="0" w:color="auto"/>
+              <w:right w:val="single" w:sz="4" w:space="0" w:color="auto"/>
+            </w:tcBorders>
+          </w:tcPr>
+          <w:p>
+            <w:pPr>
+              <w:bidi/>
+              <w:jc w:val="lowKashida"/>
+              <w:rPr>
+                <w:sz w:val="28"/>
+                <w:szCs w:val="28"/>
+              </w:rPr>
+            </w:pPr>
+          </w:p>
+        </w:tc>
+      </w:tr>
+      <w:tr>
         <w:tc>
           <w:tcPr>
             <w:tcW w:w="4598" w:type="dxa"/>
@@ -15170,24 +13697,77 @@
               <w:bottom w:val="single" w:sz="4" w:space="0" w:color="auto"/>
               <w:right w:val="single" w:sz="4" w:space="0" w:color="auto"/>
             </w:tcBorders>
-          </w:tcPr>
-          <w:p>
-            <w:pPr>
-              <w:pStyle w:val="ListParagraph"/>
-              <w:bidi/>
-              <w:ind w:left="1080"/>
-              <w:jc w:val="lowKashida"/>
-              <w:rPr>
-                <w:sz w:val="28"/>
-                <w:szCs w:val="28"/>
-                <w:rtl/>
-              </w:rPr>
-            </w:pPr>
+            <w:shd w:val="clear" w:color="auto" w:fill="08AC10"/>
+            <w:vAlign w:val="center"/>
+            <w:hideMark/>
+          </w:tcPr>
+          <w:p>
+            <w:pPr>
+              <w:bidi/>
+              <w:jc w:val="center"/>
+              <w:rPr>
+                <w:b/>
+                <w:bCs/>
+                <w:sz w:val="28"/>
+                <w:szCs w:val="28"/>
+              </w:rPr>
+            </w:pPr>
+            <w:r>
+              <w:rPr>
+                <w:rFonts w:hint="cs"/>
+                <w:b/>
+                <w:bCs/>
+                <w:sz w:val="28"/>
+                <w:szCs w:val="28"/>
+                <w:rtl/>
+              </w:rPr>
+              <w:t>عمل بازیگر</w:t>
+            </w:r>
           </w:p>
         </w:tc>
         <w:tc>
           <w:tcPr>
             <w:tcW w:w="4644" w:type="dxa"/>
+            <w:tcBorders>
+              <w:top w:val="single" w:sz="4" w:space="0" w:color="auto"/>
+              <w:left w:val="single" w:sz="4" w:space="0" w:color="auto"/>
+              <w:bottom w:val="single" w:sz="4" w:space="0" w:color="auto"/>
+              <w:right w:val="single" w:sz="4" w:space="0" w:color="auto"/>
+            </w:tcBorders>
+            <w:shd w:val="clear" w:color="auto" w:fill="08AC10"/>
+            <w:vAlign w:val="center"/>
+            <w:hideMark/>
+          </w:tcPr>
+          <w:p>
+            <w:pPr>
+              <w:bidi/>
+              <w:jc w:val="center"/>
+              <w:rPr>
+                <w:b/>
+                <w:bCs/>
+                <w:sz w:val="28"/>
+                <w:szCs w:val="28"/>
+              </w:rPr>
+            </w:pPr>
+            <w:r>
+              <w:rPr>
+                <w:rFonts w:hint="cs"/>
+                <w:b/>
+                <w:bCs/>
+                <w:sz w:val="28"/>
+                <w:szCs w:val="28"/>
+                <w:rtl/>
+              </w:rPr>
+              <w:t>واکنش سیستم</w:t>
+            </w:r>
+          </w:p>
+        </w:tc>
+      </w:tr>
+      <w:tr>
+        <w:tc>
+          <w:tcPr>
+            <w:tcW w:w="4598" w:type="dxa"/>
+            <w:gridSpan w:val="2"/>
             <w:tcBorders>
               <w:top w:val="single" w:sz="4" w:space="0" w:color="auto"/>
               <w:left w:val="single" w:sz="4" w:space="0" w:color="auto"/>
@@ -15200,41 +13780,381 @@
               <w:pStyle w:val="ListParagraph"/>
               <w:numPr>
                 <w:ilvl w:val="0"/>
-                <w:numId w:val="10"/>
+                <w:numId w:val="8"/>
               </w:numPr>
               <w:bidi/>
               <w:jc w:val="lowKashida"/>
               <w:rPr>
                 <w:sz w:val="28"/>
                 <w:szCs w:val="28"/>
-                <w:rtl/>
-              </w:rPr>
-            </w:pPr>
-            <w:r>
-              <w:rPr>
-                <w:rFonts w:hint="cs"/>
-                <w:sz w:val="28"/>
-                <w:szCs w:val="28"/>
-                <w:rtl/>
-              </w:rPr>
-              <w:t xml:space="preserve">سیستم فرد مورد نظر را در لیست </w:t>
-            </w:r>
-            <w:r>
-              <w:rPr>
-                <w:sz w:val="28"/>
-                <w:szCs w:val="28"/>
-              </w:rPr>
-              <w:t>Following</w:t>
-            </w:r>
-            <w:r>
-              <w:rPr>
-                <w:rFonts w:hint="cs"/>
-                <w:sz w:val="28"/>
-                <w:szCs w:val="28"/>
-                <w:rtl/>
-                <w:lang w:bidi="fa-IR"/>
-              </w:rPr>
-              <w:t xml:space="preserve"> کاربر اضافه می کند.</w:t>
+              </w:rPr>
+            </w:pPr>
+            <w:r>
+              <w:rPr>
+                <w:rFonts w:hint="cs"/>
+                <w:sz w:val="28"/>
+                <w:szCs w:val="28"/>
+                <w:rtl/>
+              </w:rPr>
+              <w:t>کاربر موس را روی عکس مورد نظر می</w:t>
+            </w:r>
+            <w:r>
+              <w:rPr>
+                <w:rFonts w:hint="cs"/>
+                <w:sz w:val="28"/>
+                <w:szCs w:val="28"/>
+                <w:rtl/>
+              </w:rPr>
+              <w:softHyphen/>
+              <w:t>برد.</w:t>
+            </w:r>
+          </w:p>
+        </w:tc>
+        <w:tc>
+          <w:tcPr>
+            <w:tcW w:w="4644" w:type="dxa"/>
+            <w:tcBorders>
+              <w:top w:val="single" w:sz="4" w:space="0" w:color="auto"/>
+              <w:left w:val="single" w:sz="4" w:space="0" w:color="auto"/>
+              <w:bottom w:val="single" w:sz="4" w:space="0" w:color="auto"/>
+              <w:right w:val="single" w:sz="4" w:space="0" w:color="auto"/>
+            </w:tcBorders>
+          </w:tcPr>
+          <w:p>
+            <w:pPr>
+              <w:pStyle w:val="ListParagraph"/>
+              <w:numPr>
+                <w:ilvl w:val="0"/>
+                <w:numId w:val="8"/>
+              </w:numPr>
+              <w:bidi/>
+              <w:jc w:val="lowKashida"/>
+              <w:rPr>
+                <w:sz w:val="28"/>
+                <w:szCs w:val="28"/>
+              </w:rPr>
+            </w:pPr>
+            <w:r>
+              <w:rPr>
+                <w:rFonts w:hint="cs"/>
+                <w:sz w:val="28"/>
+                <w:szCs w:val="28"/>
+                <w:rtl/>
+              </w:rPr>
+              <w:t xml:space="preserve">سیستم یک </w:t>
+            </w:r>
+            <w:r>
+              <w:rPr>
+                <w:rFonts w:hint="cs"/>
+                <w:sz w:val="28"/>
+                <w:szCs w:val="28"/>
+                <w:rtl/>
+                <w:lang w:bidi="fa-IR"/>
+              </w:rPr>
+              <w:t>منویی شامل چند دکمه</w:t>
+            </w:r>
+            <w:r>
+              <w:rPr>
+                <w:rFonts w:hint="cs"/>
+                <w:sz w:val="28"/>
+                <w:szCs w:val="28"/>
+                <w:rtl/>
+                <w:lang w:bidi="fa-IR"/>
+              </w:rPr>
+              <w:t xml:space="preserve"> به کاربر نمایش می</w:t>
+            </w:r>
+            <w:r>
+              <w:rPr>
+                <w:rFonts w:hint="cs"/>
+                <w:sz w:val="28"/>
+                <w:szCs w:val="28"/>
+                <w:rtl/>
+                <w:lang w:bidi="fa-IR"/>
+              </w:rPr>
+              <w:softHyphen/>
+              <w:t xml:space="preserve">دهد که در آن گزینه </w:t>
+            </w:r>
+            <w:r>
+              <w:rPr>
+                <w:sz w:val="28"/>
+                <w:szCs w:val="28"/>
+                <w:lang w:bidi="fa-IR"/>
+              </w:rPr>
+              <w:t>comment</w:t>
+            </w:r>
+            <w:r>
+              <w:rPr>
+                <w:rFonts w:hint="cs"/>
+                <w:sz w:val="28"/>
+                <w:szCs w:val="28"/>
+                <w:rtl/>
+                <w:lang w:bidi="fa-IR"/>
+              </w:rPr>
+              <w:t xml:space="preserve"> وجود دارد</w:t>
+            </w:r>
+            <w:r>
+              <w:rPr>
+                <w:rFonts w:hint="cs"/>
+                <w:sz w:val="28"/>
+                <w:szCs w:val="28"/>
+                <w:rtl/>
+                <w:lang w:bidi="fa-IR"/>
+              </w:rPr>
+              <w:t>.</w:t>
+            </w:r>
+          </w:p>
+        </w:tc>
+      </w:tr>
+      <w:tr>
+        <w:tc>
+          <w:tcPr>
+            <w:tcW w:w="4598" w:type="dxa"/>
+            <w:gridSpan w:val="2"/>
+            <w:tcBorders>
+              <w:top w:val="single" w:sz="4" w:space="0" w:color="auto"/>
+              <w:left w:val="single" w:sz="4" w:space="0" w:color="auto"/>
+              <w:bottom w:val="single" w:sz="4" w:space="0" w:color="auto"/>
+              <w:right w:val="single" w:sz="4" w:space="0" w:color="auto"/>
+            </w:tcBorders>
+          </w:tcPr>
+          <w:p>
+            <w:pPr>
+              <w:pStyle w:val="ListParagraph"/>
+              <w:numPr>
+                <w:ilvl w:val="0"/>
+                <w:numId w:val="8"/>
+              </w:numPr>
+              <w:bidi/>
+              <w:jc w:val="lowKashida"/>
+              <w:rPr>
+                <w:sz w:val="28"/>
+                <w:szCs w:val="28"/>
+                <w:rtl/>
+              </w:rPr>
+            </w:pPr>
+            <w:r>
+              <w:rPr>
+                <w:rFonts w:hint="cs"/>
+                <w:sz w:val="28"/>
+                <w:szCs w:val="28"/>
+                <w:rtl/>
+              </w:rPr>
+              <w:t>کاربر بر روی گزینه</w:t>
+            </w:r>
+            <w:r>
+              <w:rPr>
+                <w:rFonts w:hint="cs"/>
+                <w:sz w:val="28"/>
+                <w:szCs w:val="28"/>
+                <w:rtl/>
+              </w:rPr>
+              <w:softHyphen/>
+              <w:t xml:space="preserve">ای </w:t>
+            </w:r>
+            <w:r>
+              <w:rPr>
+                <w:sz w:val="28"/>
+                <w:szCs w:val="28"/>
+              </w:rPr>
+              <w:t>comment</w:t>
+            </w:r>
+            <w:r>
+              <w:rPr>
+                <w:rFonts w:hint="cs"/>
+                <w:sz w:val="28"/>
+                <w:szCs w:val="28"/>
+                <w:rtl/>
+                <w:lang w:bidi="fa-IR"/>
+              </w:rPr>
+              <w:t xml:space="preserve"> کلیک کرده.</w:t>
+            </w:r>
+          </w:p>
+        </w:tc>
+        <w:tc>
+          <w:tcPr>
+            <w:tcW w:w="4644" w:type="dxa"/>
+            <w:tcBorders>
+              <w:top w:val="single" w:sz="4" w:space="0" w:color="auto"/>
+              <w:left w:val="single" w:sz="4" w:space="0" w:color="auto"/>
+              <w:bottom w:val="single" w:sz="4" w:space="0" w:color="auto"/>
+              <w:right w:val="single" w:sz="4" w:space="0" w:color="auto"/>
+            </w:tcBorders>
+          </w:tcPr>
+          <w:p>
+            <w:pPr>
+              <w:pStyle w:val="ListParagraph"/>
+              <w:numPr>
+                <w:ilvl w:val="0"/>
+                <w:numId w:val="8"/>
+              </w:numPr>
+              <w:bidi/>
+              <w:jc w:val="lowKashida"/>
+              <w:rPr>
+                <w:sz w:val="28"/>
+                <w:szCs w:val="28"/>
+                <w:rtl/>
+              </w:rPr>
+            </w:pPr>
+            <w:r>
+              <w:rPr>
+                <w:rFonts w:hint="cs"/>
+                <w:sz w:val="28"/>
+                <w:szCs w:val="28"/>
+                <w:rtl/>
+              </w:rPr>
+              <w:t xml:space="preserve">سیستم یک </w:t>
+            </w:r>
+            <w:r>
+              <w:rPr>
+                <w:sz w:val="28"/>
+                <w:szCs w:val="28"/>
+              </w:rPr>
+              <w:t>popup</w:t>
+            </w:r>
+            <w:r>
+              <w:rPr>
+                <w:rFonts w:hint="cs"/>
+                <w:sz w:val="28"/>
+                <w:szCs w:val="28"/>
+                <w:rtl/>
+                <w:lang w:bidi="fa-IR"/>
+              </w:rPr>
+              <w:t xml:space="preserve"> جدید نمایش می</w:t>
+            </w:r>
+            <w:r>
+              <w:rPr>
+                <w:rFonts w:hint="cs"/>
+                <w:sz w:val="28"/>
+                <w:szCs w:val="28"/>
+                <w:rtl/>
+                <w:lang w:bidi="fa-IR"/>
+              </w:rPr>
+              <w:softHyphen/>
+              <w:t>دهد که عکس در سایز بزرگتر در سمت چپ و 5 نظر آخر در سمت راست صفحه و جای نظردهی در ادامه نظرات قرار دارد را به کاربر نمایش می</w:t>
+            </w:r>
+            <w:r>
+              <w:rPr>
+                <w:rFonts w:hint="cs"/>
+                <w:sz w:val="28"/>
+                <w:szCs w:val="28"/>
+                <w:rtl/>
+                <w:lang w:bidi="fa-IR"/>
+              </w:rPr>
+              <w:softHyphen/>
+              <w:t>دهد.</w:t>
+            </w:r>
+          </w:p>
+        </w:tc>
+      </w:tr>
+      <w:tr>
+        <w:tc>
+          <w:tcPr>
+            <w:tcW w:w="4598" w:type="dxa"/>
+            <w:gridSpan w:val="2"/>
+            <w:tcBorders>
+              <w:top w:val="single" w:sz="4" w:space="0" w:color="auto"/>
+              <w:left w:val="single" w:sz="4" w:space="0" w:color="auto"/>
+              <w:bottom w:val="single" w:sz="4" w:space="0" w:color="auto"/>
+              <w:right w:val="single" w:sz="4" w:space="0" w:color="auto"/>
+            </w:tcBorders>
+          </w:tcPr>
+          <w:p>
+            <w:pPr>
+              <w:pStyle w:val="ListParagraph"/>
+              <w:numPr>
+                <w:ilvl w:val="0"/>
+                <w:numId w:val="8"/>
+              </w:numPr>
+              <w:bidi/>
+              <w:jc w:val="lowKashida"/>
+              <w:rPr>
+                <w:sz w:val="28"/>
+                <w:szCs w:val="28"/>
+                <w:rtl/>
+              </w:rPr>
+            </w:pPr>
+            <w:r>
+              <w:rPr>
+                <w:rFonts w:hint="cs"/>
+                <w:sz w:val="28"/>
+                <w:szCs w:val="28"/>
+                <w:rtl/>
+              </w:rPr>
+              <w:t xml:space="preserve">کاربر نظر خود را نوشته سپس دکمه </w:t>
+            </w:r>
+            <w:r>
+              <w:rPr>
+                <w:sz w:val="28"/>
+                <w:szCs w:val="28"/>
+              </w:rPr>
+              <w:t>Enter</w:t>
+            </w:r>
+            <w:r>
+              <w:rPr>
+                <w:rFonts w:hint="cs"/>
+                <w:sz w:val="28"/>
+                <w:szCs w:val="28"/>
+                <w:rtl/>
+                <w:lang w:bidi="fa-IR"/>
+              </w:rPr>
+              <w:t xml:space="preserve"> را می</w:t>
+            </w:r>
+            <w:r>
+              <w:rPr>
+                <w:rFonts w:hint="cs"/>
+                <w:sz w:val="28"/>
+                <w:szCs w:val="28"/>
+                <w:rtl/>
+                <w:lang w:bidi="fa-IR"/>
+              </w:rPr>
+              <w:softHyphen/>
+              <w:t>زند.</w:t>
+            </w:r>
+          </w:p>
+        </w:tc>
+        <w:tc>
+          <w:tcPr>
+            <w:tcW w:w="4644" w:type="dxa"/>
+            <w:tcBorders>
+              <w:top w:val="single" w:sz="4" w:space="0" w:color="auto"/>
+              <w:left w:val="single" w:sz="4" w:space="0" w:color="auto"/>
+              <w:bottom w:val="single" w:sz="4" w:space="0" w:color="auto"/>
+              <w:right w:val="single" w:sz="4" w:space="0" w:color="auto"/>
+            </w:tcBorders>
+          </w:tcPr>
+          <w:p>
+            <w:pPr>
+              <w:pStyle w:val="ListParagraph"/>
+              <w:numPr>
+                <w:ilvl w:val="0"/>
+                <w:numId w:val="8"/>
+              </w:numPr>
+              <w:bidi/>
+              <w:jc w:val="lowKashida"/>
+              <w:rPr>
+                <w:sz w:val="28"/>
+                <w:szCs w:val="28"/>
+                <w:rtl/>
+              </w:rPr>
+            </w:pPr>
+            <w:r>
+              <w:rPr>
+                <w:rFonts w:hint="cs"/>
+                <w:sz w:val="28"/>
+                <w:szCs w:val="28"/>
+                <w:rtl/>
+              </w:rPr>
+              <w:t>سیستم نظر کاربر را در ادامه نظرات ثبت می</w:t>
+            </w:r>
+            <w:r>
+              <w:rPr>
+                <w:rFonts w:hint="cs"/>
+                <w:sz w:val="28"/>
+                <w:szCs w:val="28"/>
+                <w:rtl/>
+              </w:rPr>
+              <w:softHyphen/>
+              <w:t>کند.</w:t>
             </w:r>
           </w:p>
         </w:tc>
@@ -15342,7 +14262,7 @@
                 <w:szCs w:val="28"/>
                 <w:rtl/>
               </w:rPr>
-              <w:t>3</w:t>
+              <w:t>5</w:t>
             </w:r>
           </w:p>
         </w:tc>
@@ -15373,9 +14293,591 @@
                 <w:sz w:val="28"/>
                 <w:szCs w:val="28"/>
                 <w:rtl/>
-                <w:lang w:bidi="fa-IR"/>
-              </w:rPr>
-              <w:t xml:space="preserve">در صورتی که کاربر آلبومی را از قبل </w:t>
+              </w:rPr>
+              <w:t>اگر کاربر بخواهد از اظهار نظر انصراف دهد می</w:t>
+            </w:r>
+            <w:r>
+              <w:rPr>
+                <w:rFonts w:hint="cs"/>
+                <w:sz w:val="28"/>
+                <w:szCs w:val="28"/>
+                <w:rtl/>
+              </w:rPr>
+              <w:softHyphen/>
+              <w:t xml:space="preserve">تواند از راست بالا بر دکمه </w:t>
+            </w:r>
+            <w:r>
+              <w:rPr>
+                <w:sz w:val="28"/>
+                <w:szCs w:val="28"/>
+              </w:rPr>
+              <w:t>close</w:t>
+            </w:r>
+            <w:r>
+              <w:rPr>
+                <w:rFonts w:hint="cs"/>
+                <w:sz w:val="28"/>
+                <w:szCs w:val="28"/>
+                <w:rtl/>
+                <w:lang w:bidi="fa-IR"/>
+              </w:rPr>
+              <w:t>کلیک کند.</w:t>
+            </w:r>
+          </w:p>
+        </w:tc>
+      </w:tr>
+    </w:tbl>
+    <w:p>
+      <w:pPr>
+        <w:bidi/>
+        <w:rPr>
+          <w:sz w:val="28"/>
+          <w:szCs w:val="28"/>
+          <w:lang w:bidi="fa-IR"/>
+        </w:rPr>
+      </w:pPr>
+    </w:p>
+    <w:tbl>
+      <w:tblPr>
+        <w:tblStyle w:val="TableGrid"/>
+        <w:bidiVisual/>
+        <w:tblW w:w="0" w:type="auto"/>
+        <w:tblLook w:val="00A0" w:firstRow="1" w:lastRow="0" w:firstColumn="1" w:lastColumn="0" w:noHBand="0" w:noVBand="0"/>
+      </w:tblPr>
+      <w:tblGrid>
+        <w:gridCol w:w="1904"/>
+        <w:gridCol w:w="2694"/>
+        <w:gridCol w:w="4644"/>
+      </w:tblGrid>
+      <w:tr>
+        <w:tc>
+          <w:tcPr>
+            <w:tcW w:w="1904" w:type="dxa"/>
+            <w:tcBorders>
+              <w:top w:val="single" w:sz="4" w:space="0" w:color="auto"/>
+              <w:left w:val="single" w:sz="4" w:space="0" w:color="auto"/>
+              <w:bottom w:val="single" w:sz="4" w:space="0" w:color="auto"/>
+              <w:right w:val="single" w:sz="4" w:space="0" w:color="auto"/>
+            </w:tcBorders>
+            <w:shd w:val="clear" w:color="auto" w:fill="08AC10"/>
+            <w:vAlign w:val="center"/>
+            <w:hideMark/>
+          </w:tcPr>
+          <w:p>
+            <w:pPr>
+              <w:bidi/>
+              <w:jc w:val="center"/>
+              <w:rPr>
+                <w:b/>
+                <w:bCs/>
+                <w:sz w:val="28"/>
+                <w:szCs w:val="28"/>
+              </w:rPr>
+            </w:pPr>
+            <w:proofErr w:type="spellStart"/>
+            <w:r>
+              <w:rPr>
+                <w:rFonts w:hint="cs"/>
+                <w:b/>
+                <w:bCs/>
+                <w:sz w:val="28"/>
+                <w:szCs w:val="28"/>
+                <w:rtl/>
+              </w:rPr>
+              <w:lastRenderedPageBreak/>
+              <w:t>کارخواست</w:t>
+            </w:r>
+            <w:proofErr w:type="spellEnd"/>
+          </w:p>
+        </w:tc>
+        <w:tc>
+          <w:tcPr>
+            <w:tcW w:w="7338" w:type="dxa"/>
+            <w:gridSpan w:val="2"/>
+            <w:tcBorders>
+              <w:top w:val="single" w:sz="4" w:space="0" w:color="auto"/>
+              <w:left w:val="single" w:sz="4" w:space="0" w:color="auto"/>
+              <w:bottom w:val="single" w:sz="4" w:space="0" w:color="auto"/>
+              <w:right w:val="single" w:sz="4" w:space="0" w:color="auto"/>
+            </w:tcBorders>
+          </w:tcPr>
+          <w:p>
+            <w:pPr>
+              <w:bidi/>
+              <w:rPr>
+                <w:sz w:val="28"/>
+                <w:szCs w:val="28"/>
+                <w:rtl/>
+                <w:lang w:bidi="fa-IR"/>
+              </w:rPr>
+            </w:pPr>
+            <w:r>
+              <w:rPr>
+                <w:rFonts w:hint="cs"/>
+                <w:sz w:val="28"/>
+                <w:szCs w:val="28"/>
+                <w:rtl/>
+                <w:lang w:bidi="fa-IR"/>
+              </w:rPr>
+              <w:t xml:space="preserve">دنبال کردن </w:t>
+            </w:r>
+            <w:r>
+              <w:rPr>
+                <w:rFonts w:hint="cs"/>
+                <w:sz w:val="28"/>
+                <w:szCs w:val="28"/>
+                <w:rtl/>
+                <w:lang w:bidi="fa-IR"/>
+              </w:rPr>
+              <w:t>آلبوم</w:t>
+            </w:r>
+          </w:p>
+        </w:tc>
+      </w:tr>
+      <w:tr>
+        <w:trPr>
+          <w:trHeight w:val="478"/>
+        </w:trPr>
+        <w:tc>
+          <w:tcPr>
+            <w:tcW w:w="1904" w:type="dxa"/>
+            <w:tcBorders>
+              <w:top w:val="single" w:sz="4" w:space="0" w:color="auto"/>
+              <w:left w:val="single" w:sz="4" w:space="0" w:color="auto"/>
+              <w:bottom w:val="single" w:sz="4" w:space="0" w:color="auto"/>
+              <w:right w:val="single" w:sz="4" w:space="0" w:color="auto"/>
+            </w:tcBorders>
+            <w:shd w:val="clear" w:color="auto" w:fill="08AC10"/>
+            <w:vAlign w:val="center"/>
+            <w:hideMark/>
+          </w:tcPr>
+          <w:p>
+            <w:pPr>
+              <w:bidi/>
+              <w:jc w:val="center"/>
+              <w:rPr>
+                <w:b/>
+                <w:bCs/>
+                <w:sz w:val="28"/>
+                <w:szCs w:val="28"/>
+              </w:rPr>
+            </w:pPr>
+            <w:r>
+              <w:rPr>
+                <w:rFonts w:hint="cs"/>
+                <w:b/>
+                <w:bCs/>
+                <w:sz w:val="28"/>
+                <w:szCs w:val="28"/>
+                <w:rtl/>
+              </w:rPr>
+              <w:t>بازیگر</w:t>
+            </w:r>
+          </w:p>
+        </w:tc>
+        <w:tc>
+          <w:tcPr>
+            <w:tcW w:w="7338" w:type="dxa"/>
+            <w:gridSpan w:val="2"/>
+            <w:tcBorders>
+              <w:top w:val="single" w:sz="4" w:space="0" w:color="auto"/>
+              <w:left w:val="single" w:sz="4" w:space="0" w:color="auto"/>
+              <w:bottom w:val="single" w:sz="4" w:space="0" w:color="auto"/>
+              <w:right w:val="single" w:sz="4" w:space="0" w:color="auto"/>
+            </w:tcBorders>
+          </w:tcPr>
+          <w:p>
+            <w:pPr>
+              <w:bidi/>
+              <w:jc w:val="lowKashida"/>
+              <w:rPr>
+                <w:sz w:val="28"/>
+                <w:szCs w:val="28"/>
+              </w:rPr>
+            </w:pPr>
+            <w:r>
+              <w:rPr>
+                <w:rFonts w:hint="cs"/>
+                <w:sz w:val="28"/>
+                <w:szCs w:val="28"/>
+                <w:rtl/>
+              </w:rPr>
+              <w:t>کاربر دارای حساب کاربری</w:t>
+            </w:r>
+          </w:p>
+        </w:tc>
+      </w:tr>
+      <w:tr>
+        <w:tc>
+          <w:tcPr>
+            <w:tcW w:w="1904" w:type="dxa"/>
+            <w:tcBorders>
+              <w:top w:val="single" w:sz="4" w:space="0" w:color="auto"/>
+              <w:left w:val="single" w:sz="4" w:space="0" w:color="auto"/>
+              <w:bottom w:val="single" w:sz="4" w:space="0" w:color="auto"/>
+              <w:right w:val="single" w:sz="4" w:space="0" w:color="auto"/>
+            </w:tcBorders>
+            <w:shd w:val="clear" w:color="auto" w:fill="08AC10"/>
+            <w:vAlign w:val="center"/>
+            <w:hideMark/>
+          </w:tcPr>
+          <w:p>
+            <w:pPr>
+              <w:bidi/>
+              <w:jc w:val="center"/>
+              <w:rPr>
+                <w:b/>
+                <w:bCs/>
+                <w:sz w:val="28"/>
+                <w:szCs w:val="28"/>
+              </w:rPr>
+            </w:pPr>
+            <w:r>
+              <w:rPr>
+                <w:rFonts w:hint="cs"/>
+                <w:b/>
+                <w:bCs/>
+                <w:sz w:val="28"/>
+                <w:szCs w:val="28"/>
+                <w:rtl/>
+              </w:rPr>
+              <w:t>نوع</w:t>
+            </w:r>
+          </w:p>
+        </w:tc>
+        <w:tc>
+          <w:tcPr>
+            <w:tcW w:w="7338" w:type="dxa"/>
+            <w:gridSpan w:val="2"/>
+            <w:tcBorders>
+              <w:top w:val="single" w:sz="4" w:space="0" w:color="auto"/>
+              <w:left w:val="single" w:sz="4" w:space="0" w:color="auto"/>
+              <w:bottom w:val="single" w:sz="4" w:space="0" w:color="auto"/>
+              <w:right w:val="single" w:sz="4" w:space="0" w:color="auto"/>
+            </w:tcBorders>
+          </w:tcPr>
+          <w:p>
+            <w:pPr>
+              <w:bidi/>
+              <w:jc w:val="lowKashida"/>
+              <w:rPr>
+                <w:sz w:val="28"/>
+                <w:szCs w:val="28"/>
+              </w:rPr>
+            </w:pPr>
+            <w:r>
+              <w:rPr>
+                <w:rFonts w:hint="cs"/>
+                <w:sz w:val="28"/>
+                <w:szCs w:val="28"/>
+                <w:rtl/>
+              </w:rPr>
+              <w:t>اصلی</w:t>
+            </w:r>
+          </w:p>
+        </w:tc>
+      </w:tr>
+      <w:tr>
+        <w:tc>
+          <w:tcPr>
+            <w:tcW w:w="1904" w:type="dxa"/>
+            <w:tcBorders>
+              <w:top w:val="single" w:sz="4" w:space="0" w:color="auto"/>
+              <w:left w:val="single" w:sz="4" w:space="0" w:color="auto"/>
+              <w:bottom w:val="single" w:sz="4" w:space="0" w:color="auto"/>
+              <w:right w:val="single" w:sz="4" w:space="0" w:color="auto"/>
+            </w:tcBorders>
+            <w:shd w:val="clear" w:color="auto" w:fill="08AC10"/>
+            <w:vAlign w:val="center"/>
+            <w:hideMark/>
+          </w:tcPr>
+          <w:p>
+            <w:pPr>
+              <w:bidi/>
+              <w:jc w:val="center"/>
+              <w:rPr>
+                <w:b/>
+                <w:bCs/>
+                <w:sz w:val="28"/>
+                <w:szCs w:val="28"/>
+              </w:rPr>
+            </w:pPr>
+            <w:r>
+              <w:rPr>
+                <w:rFonts w:hint="cs"/>
+                <w:b/>
+                <w:bCs/>
+                <w:sz w:val="28"/>
+                <w:szCs w:val="28"/>
+                <w:rtl/>
+              </w:rPr>
+              <w:t>هدف</w:t>
+            </w:r>
+          </w:p>
+        </w:tc>
+        <w:tc>
+          <w:tcPr>
+            <w:tcW w:w="7338" w:type="dxa"/>
+            <w:gridSpan w:val="2"/>
+            <w:tcBorders>
+              <w:top w:val="single" w:sz="4" w:space="0" w:color="auto"/>
+              <w:left w:val="single" w:sz="4" w:space="0" w:color="auto"/>
+              <w:bottom w:val="single" w:sz="4" w:space="0" w:color="auto"/>
+              <w:right w:val="single" w:sz="4" w:space="0" w:color="auto"/>
+            </w:tcBorders>
+          </w:tcPr>
+          <w:p>
+            <w:pPr>
+              <w:bidi/>
+              <w:jc w:val="lowKashida"/>
+              <w:rPr>
+                <w:sz w:val="28"/>
+                <w:szCs w:val="28"/>
+              </w:rPr>
+            </w:pPr>
+            <w:r>
+              <w:rPr>
+                <w:rFonts w:hint="cs"/>
+                <w:sz w:val="28"/>
+                <w:szCs w:val="28"/>
+                <w:rtl/>
+              </w:rPr>
+              <w:t xml:space="preserve">دنبال کردن یک آلبوم </w:t>
+            </w:r>
+          </w:p>
+        </w:tc>
+      </w:tr>
+      <w:tr>
+        <w:tc>
+          <w:tcPr>
+            <w:tcW w:w="1904" w:type="dxa"/>
+            <w:tcBorders>
+              <w:top w:val="single" w:sz="4" w:space="0" w:color="auto"/>
+              <w:left w:val="single" w:sz="4" w:space="0" w:color="auto"/>
+              <w:bottom w:val="single" w:sz="4" w:space="0" w:color="auto"/>
+              <w:right w:val="single" w:sz="4" w:space="0" w:color="auto"/>
+            </w:tcBorders>
+            <w:shd w:val="clear" w:color="auto" w:fill="08AC10"/>
+            <w:vAlign w:val="center"/>
+            <w:hideMark/>
+          </w:tcPr>
+          <w:p>
+            <w:pPr>
+              <w:bidi/>
+              <w:jc w:val="center"/>
+              <w:rPr>
+                <w:b/>
+                <w:bCs/>
+                <w:sz w:val="28"/>
+                <w:szCs w:val="28"/>
+              </w:rPr>
+            </w:pPr>
+            <w:r>
+              <w:rPr>
+                <w:rFonts w:hint="cs"/>
+                <w:b/>
+                <w:bCs/>
+                <w:sz w:val="28"/>
+                <w:szCs w:val="28"/>
+                <w:rtl/>
+              </w:rPr>
+              <w:t>پیش فرض</w:t>
+            </w:r>
+          </w:p>
+        </w:tc>
+        <w:tc>
+          <w:tcPr>
+            <w:tcW w:w="7338" w:type="dxa"/>
+            <w:gridSpan w:val="2"/>
+            <w:tcBorders>
+              <w:top w:val="single" w:sz="4" w:space="0" w:color="auto"/>
+              <w:left w:val="single" w:sz="4" w:space="0" w:color="auto"/>
+              <w:bottom w:val="single" w:sz="4" w:space="0" w:color="auto"/>
+              <w:right w:val="single" w:sz="4" w:space="0" w:color="auto"/>
+            </w:tcBorders>
+          </w:tcPr>
+          <w:p>
+            <w:pPr>
+              <w:bidi/>
+              <w:jc w:val="lowKashida"/>
+              <w:rPr>
+                <w:sz w:val="28"/>
+                <w:szCs w:val="28"/>
+                <w:lang w:bidi="fa-IR"/>
+              </w:rPr>
+            </w:pPr>
+            <w:r>
+              <w:rPr>
+                <w:rFonts w:hint="cs"/>
+                <w:sz w:val="28"/>
+                <w:szCs w:val="28"/>
+                <w:rtl/>
+              </w:rPr>
+              <w:t>کاربر وارد حساب کاربری خود شده است</w:t>
+            </w:r>
+          </w:p>
+        </w:tc>
+      </w:tr>
+      <w:tr>
+        <w:tc>
+          <w:tcPr>
+            <w:tcW w:w="1904" w:type="dxa"/>
+            <w:tcBorders>
+              <w:top w:val="single" w:sz="4" w:space="0" w:color="auto"/>
+              <w:left w:val="single" w:sz="4" w:space="0" w:color="auto"/>
+              <w:bottom w:val="single" w:sz="4" w:space="0" w:color="auto"/>
+              <w:right w:val="single" w:sz="4" w:space="0" w:color="auto"/>
+            </w:tcBorders>
+            <w:shd w:val="clear" w:color="auto" w:fill="08AC10"/>
+            <w:vAlign w:val="center"/>
+            <w:hideMark/>
+          </w:tcPr>
+          <w:p>
+            <w:pPr>
+              <w:bidi/>
+              <w:jc w:val="center"/>
+              <w:rPr>
+                <w:b/>
+                <w:bCs/>
+                <w:sz w:val="28"/>
+                <w:szCs w:val="28"/>
+              </w:rPr>
+            </w:pPr>
+            <w:r>
+              <w:rPr>
+                <w:rFonts w:hint="cs"/>
+                <w:b/>
+                <w:bCs/>
+                <w:sz w:val="28"/>
+                <w:szCs w:val="28"/>
+                <w:rtl/>
+              </w:rPr>
+              <w:t>پس فرض</w:t>
+            </w:r>
+          </w:p>
+        </w:tc>
+        <w:tc>
+          <w:tcPr>
+            <w:tcW w:w="7338" w:type="dxa"/>
+            <w:gridSpan w:val="2"/>
+            <w:tcBorders>
+              <w:top w:val="single" w:sz="4" w:space="0" w:color="auto"/>
+              <w:left w:val="single" w:sz="4" w:space="0" w:color="auto"/>
+              <w:bottom w:val="single" w:sz="4" w:space="0" w:color="auto"/>
+              <w:right w:val="single" w:sz="4" w:space="0" w:color="auto"/>
+            </w:tcBorders>
+          </w:tcPr>
+          <w:p>
+            <w:pPr>
+              <w:bidi/>
+              <w:jc w:val="lowKashida"/>
+              <w:rPr>
+                <w:sz w:val="28"/>
+                <w:szCs w:val="28"/>
+                <w:rtl/>
+                <w:lang w:bidi="fa-IR"/>
+              </w:rPr>
+            </w:pPr>
+            <w:r>
+              <w:rPr>
+                <w:rFonts w:hint="cs"/>
+                <w:sz w:val="28"/>
+                <w:szCs w:val="28"/>
+                <w:rtl/>
+                <w:lang w:bidi="fa-IR"/>
+              </w:rPr>
+              <w:t xml:space="preserve">فرد دارنده ی آلبوم در لیست </w:t>
+            </w:r>
+            <w:r>
+              <w:rPr>
+                <w:sz w:val="28"/>
+                <w:szCs w:val="28"/>
+                <w:lang w:bidi="fa-IR"/>
+              </w:rPr>
+              <w:t>Following</w:t>
+            </w:r>
+            <w:r>
+              <w:rPr>
+                <w:rFonts w:hint="cs"/>
+                <w:sz w:val="28"/>
+                <w:szCs w:val="28"/>
+                <w:rtl/>
+                <w:lang w:bidi="fa-IR"/>
+              </w:rPr>
+              <w:t xml:space="preserve"> کاربر اضافه می شود.</w:t>
+            </w:r>
+          </w:p>
+        </w:tc>
+      </w:tr>
+      <w:tr>
+        <w:tc>
+          <w:tcPr>
+            <w:tcW w:w="1904" w:type="dxa"/>
+            <w:tcBorders>
+              <w:top w:val="single" w:sz="4" w:space="0" w:color="auto"/>
+              <w:left w:val="single" w:sz="4" w:space="0" w:color="auto"/>
+              <w:bottom w:val="single" w:sz="4" w:space="0" w:color="auto"/>
+              <w:right w:val="single" w:sz="4" w:space="0" w:color="auto"/>
+            </w:tcBorders>
+            <w:shd w:val="clear" w:color="auto" w:fill="08AC10"/>
+            <w:vAlign w:val="center"/>
+            <w:hideMark/>
+          </w:tcPr>
+          <w:p>
+            <w:pPr>
+              <w:bidi/>
+              <w:jc w:val="center"/>
+              <w:rPr>
+                <w:b/>
+                <w:bCs/>
+                <w:sz w:val="28"/>
+                <w:szCs w:val="28"/>
+              </w:rPr>
+            </w:pPr>
+            <w:r>
+              <w:rPr>
+                <w:rFonts w:hint="cs"/>
+                <w:b/>
+                <w:bCs/>
+                <w:sz w:val="28"/>
+                <w:szCs w:val="28"/>
+                <w:rtl/>
+              </w:rPr>
+              <w:t>شرح ها</w:t>
+            </w:r>
+          </w:p>
+        </w:tc>
+        <w:tc>
+          <w:tcPr>
+            <w:tcW w:w="7338" w:type="dxa"/>
+            <w:gridSpan w:val="2"/>
+            <w:tcBorders>
+              <w:top w:val="single" w:sz="4" w:space="0" w:color="auto"/>
+              <w:left w:val="single" w:sz="4" w:space="0" w:color="auto"/>
+              <w:bottom w:val="single" w:sz="4" w:space="0" w:color="auto"/>
+              <w:right w:val="single" w:sz="4" w:space="0" w:color="auto"/>
+            </w:tcBorders>
+          </w:tcPr>
+          <w:p>
+            <w:pPr>
+              <w:bidi/>
+              <w:jc w:val="lowKashida"/>
+              <w:rPr>
+                <w:sz w:val="28"/>
+                <w:szCs w:val="28"/>
+                <w:rtl/>
+                <w:lang w:bidi="fa-IR"/>
+              </w:rPr>
+            </w:pPr>
+            <w:r>
+              <w:rPr>
+                <w:rFonts w:hint="cs"/>
+                <w:sz w:val="28"/>
+                <w:szCs w:val="28"/>
+                <w:rtl/>
+                <w:lang w:bidi="fa-IR"/>
+              </w:rPr>
+              <w:t xml:space="preserve">کاربر به صفحه ی پروفایل فرد مورد نظر خود می رود و از لیست آلبوم های آن فرد، آلبوم دلخواهش را یافته و بر روی </w:t>
             </w:r>
             <w:r>
               <w:rPr>
@@ -15393,7 +14895,347 @@
                 <w:rtl/>
                 <w:lang w:bidi="fa-IR"/>
               </w:rPr>
-              <w:t xml:space="preserve">کرده باشد، می تواند با کلیک بر روی </w:t>
+              <w:t xml:space="preserve"> کلیک می کند.</w:t>
+            </w:r>
+          </w:p>
+        </w:tc>
+      </w:tr>
+      <w:tr>
+        <w:tc>
+          <w:tcPr>
+            <w:tcW w:w="1904" w:type="dxa"/>
+            <w:tcBorders>
+              <w:top w:val="single" w:sz="4" w:space="0" w:color="auto"/>
+              <w:left w:val="single" w:sz="4" w:space="0" w:color="auto"/>
+              <w:bottom w:val="single" w:sz="4" w:space="0" w:color="auto"/>
+              <w:right w:val="single" w:sz="4" w:space="0" w:color="auto"/>
+            </w:tcBorders>
+            <w:shd w:val="clear" w:color="auto" w:fill="08AC10"/>
+            <w:vAlign w:val="center"/>
+            <w:hideMark/>
+          </w:tcPr>
+          <w:p>
+            <w:pPr>
+              <w:bidi/>
+              <w:jc w:val="center"/>
+              <w:rPr>
+                <w:b/>
+                <w:bCs/>
+                <w:sz w:val="28"/>
+                <w:szCs w:val="28"/>
+              </w:rPr>
+            </w:pPr>
+            <w:r>
+              <w:rPr>
+                <w:rFonts w:hint="cs"/>
+                <w:b/>
+                <w:bCs/>
+                <w:sz w:val="28"/>
+                <w:szCs w:val="28"/>
+                <w:rtl/>
+              </w:rPr>
+              <w:t>نیازها</w:t>
+            </w:r>
+          </w:p>
+        </w:tc>
+        <w:tc>
+          <w:tcPr>
+            <w:tcW w:w="7338" w:type="dxa"/>
+            <w:gridSpan w:val="2"/>
+            <w:tcBorders>
+              <w:top w:val="single" w:sz="4" w:space="0" w:color="auto"/>
+              <w:left w:val="single" w:sz="4" w:space="0" w:color="auto"/>
+              <w:bottom w:val="single" w:sz="4" w:space="0" w:color="auto"/>
+              <w:right w:val="single" w:sz="4" w:space="0" w:color="auto"/>
+            </w:tcBorders>
+          </w:tcPr>
+          <w:p>
+            <w:pPr>
+              <w:bidi/>
+              <w:jc w:val="lowKashida"/>
+              <w:rPr>
+                <w:sz w:val="28"/>
+                <w:szCs w:val="28"/>
+              </w:rPr>
+            </w:pPr>
+          </w:p>
+        </w:tc>
+      </w:tr>
+      <w:tr>
+        <w:tc>
+          <w:tcPr>
+            <w:tcW w:w="4598" w:type="dxa"/>
+            <w:gridSpan w:val="2"/>
+            <w:tcBorders>
+              <w:top w:val="single" w:sz="4" w:space="0" w:color="auto"/>
+              <w:left w:val="single" w:sz="4" w:space="0" w:color="auto"/>
+              <w:bottom w:val="single" w:sz="4" w:space="0" w:color="auto"/>
+              <w:right w:val="single" w:sz="4" w:space="0" w:color="auto"/>
+            </w:tcBorders>
+            <w:shd w:val="clear" w:color="auto" w:fill="08AC10"/>
+            <w:vAlign w:val="center"/>
+            <w:hideMark/>
+          </w:tcPr>
+          <w:p>
+            <w:pPr>
+              <w:bidi/>
+              <w:jc w:val="center"/>
+              <w:rPr>
+                <w:b/>
+                <w:bCs/>
+                <w:sz w:val="28"/>
+                <w:szCs w:val="28"/>
+              </w:rPr>
+            </w:pPr>
+            <w:r>
+              <w:rPr>
+                <w:rFonts w:hint="cs"/>
+                <w:b/>
+                <w:bCs/>
+                <w:sz w:val="28"/>
+                <w:szCs w:val="28"/>
+                <w:rtl/>
+              </w:rPr>
+              <w:t>عمل بازیگر</w:t>
+            </w:r>
+          </w:p>
+        </w:tc>
+        <w:tc>
+          <w:tcPr>
+            <w:tcW w:w="4644" w:type="dxa"/>
+            <w:tcBorders>
+              <w:top w:val="single" w:sz="4" w:space="0" w:color="auto"/>
+              <w:left w:val="single" w:sz="4" w:space="0" w:color="auto"/>
+              <w:bottom w:val="single" w:sz="4" w:space="0" w:color="auto"/>
+              <w:right w:val="single" w:sz="4" w:space="0" w:color="auto"/>
+            </w:tcBorders>
+            <w:shd w:val="clear" w:color="auto" w:fill="08AC10"/>
+            <w:vAlign w:val="center"/>
+            <w:hideMark/>
+          </w:tcPr>
+          <w:p>
+            <w:pPr>
+              <w:bidi/>
+              <w:jc w:val="center"/>
+              <w:rPr>
+                <w:b/>
+                <w:bCs/>
+                <w:sz w:val="28"/>
+                <w:szCs w:val="28"/>
+              </w:rPr>
+            </w:pPr>
+            <w:r>
+              <w:rPr>
+                <w:rFonts w:hint="cs"/>
+                <w:b/>
+                <w:bCs/>
+                <w:sz w:val="28"/>
+                <w:szCs w:val="28"/>
+                <w:rtl/>
+              </w:rPr>
+              <w:t>واکنش سیستم</w:t>
+            </w:r>
+          </w:p>
+        </w:tc>
+      </w:tr>
+      <w:tr>
+        <w:tc>
+          <w:tcPr>
+            <w:tcW w:w="4598" w:type="dxa"/>
+            <w:gridSpan w:val="2"/>
+            <w:tcBorders>
+              <w:top w:val="single" w:sz="4" w:space="0" w:color="auto"/>
+              <w:left w:val="single" w:sz="4" w:space="0" w:color="auto"/>
+              <w:bottom w:val="single" w:sz="4" w:space="0" w:color="auto"/>
+              <w:right w:val="single" w:sz="4" w:space="0" w:color="auto"/>
+            </w:tcBorders>
+          </w:tcPr>
+          <w:p>
+            <w:pPr>
+              <w:pStyle w:val="ListParagraph"/>
+              <w:numPr>
+                <w:ilvl w:val="0"/>
+                <w:numId w:val="10"/>
+              </w:numPr>
+              <w:bidi/>
+              <w:jc w:val="lowKashida"/>
+              <w:rPr>
+                <w:sz w:val="28"/>
+                <w:szCs w:val="28"/>
+              </w:rPr>
+            </w:pPr>
+            <w:r>
+              <w:rPr>
+                <w:rFonts w:hint="cs"/>
+                <w:sz w:val="28"/>
+                <w:szCs w:val="28"/>
+                <w:rtl/>
+              </w:rPr>
+              <w:t>کاربر روی نام کاربری فرد مورد نظر خود کلیک می کند.</w:t>
+            </w:r>
+          </w:p>
+        </w:tc>
+        <w:tc>
+          <w:tcPr>
+            <w:tcW w:w="4644" w:type="dxa"/>
+            <w:tcBorders>
+              <w:top w:val="single" w:sz="4" w:space="0" w:color="auto"/>
+              <w:left w:val="single" w:sz="4" w:space="0" w:color="auto"/>
+              <w:bottom w:val="single" w:sz="4" w:space="0" w:color="auto"/>
+              <w:right w:val="single" w:sz="4" w:space="0" w:color="auto"/>
+            </w:tcBorders>
+          </w:tcPr>
+          <w:p>
+            <w:pPr>
+              <w:pStyle w:val="ListParagraph"/>
+              <w:numPr>
+                <w:ilvl w:val="0"/>
+                <w:numId w:val="10"/>
+              </w:numPr>
+              <w:bidi/>
+              <w:jc w:val="lowKashida"/>
+              <w:rPr>
+                <w:sz w:val="28"/>
+                <w:szCs w:val="28"/>
+              </w:rPr>
+            </w:pPr>
+            <w:r>
+              <w:rPr>
+                <w:rFonts w:hint="cs"/>
+                <w:sz w:val="28"/>
+                <w:szCs w:val="28"/>
+                <w:rtl/>
+              </w:rPr>
+              <w:t>سیستم صفحه ی پروفایل فرد را نمایش می دهد.</w:t>
+            </w:r>
+          </w:p>
+        </w:tc>
+      </w:tr>
+      <w:tr>
+        <w:tc>
+          <w:tcPr>
+            <w:tcW w:w="4598" w:type="dxa"/>
+            <w:gridSpan w:val="2"/>
+            <w:tcBorders>
+              <w:top w:val="single" w:sz="4" w:space="0" w:color="auto"/>
+              <w:left w:val="single" w:sz="4" w:space="0" w:color="auto"/>
+              <w:bottom w:val="single" w:sz="4" w:space="0" w:color="auto"/>
+              <w:right w:val="single" w:sz="4" w:space="0" w:color="auto"/>
+            </w:tcBorders>
+          </w:tcPr>
+          <w:p>
+            <w:pPr>
+              <w:pStyle w:val="ListParagraph"/>
+              <w:numPr>
+                <w:ilvl w:val="0"/>
+                <w:numId w:val="10"/>
+              </w:numPr>
+              <w:bidi/>
+              <w:jc w:val="lowKashida"/>
+              <w:rPr>
+                <w:sz w:val="28"/>
+                <w:szCs w:val="28"/>
+                <w:rtl/>
+              </w:rPr>
+            </w:pPr>
+            <w:r>
+              <w:rPr>
+                <w:rFonts w:hint="cs"/>
+                <w:sz w:val="28"/>
+                <w:szCs w:val="28"/>
+                <w:rtl/>
+              </w:rPr>
+              <w:t xml:space="preserve">در صفحه ی پروفایل فرد مورد نظر، کاربر لیستی از آلبوم ها را می بیند و روی آلبوم دلخواهش رفته و </w:t>
+            </w:r>
+            <w:r>
+              <w:rPr>
+                <w:sz w:val="28"/>
+                <w:szCs w:val="28"/>
+              </w:rPr>
+              <w:t xml:space="preserve">Follow </w:t>
+            </w:r>
+            <w:r>
+              <w:rPr>
+                <w:rFonts w:hint="cs"/>
+                <w:sz w:val="28"/>
+                <w:szCs w:val="28"/>
+                <w:rtl/>
+                <w:lang w:bidi="fa-IR"/>
+              </w:rPr>
+              <w:t>را کلیک می کند.</w:t>
+            </w:r>
+          </w:p>
+        </w:tc>
+        <w:tc>
+          <w:tcPr>
+            <w:tcW w:w="4644" w:type="dxa"/>
+            <w:tcBorders>
+              <w:top w:val="single" w:sz="4" w:space="0" w:color="auto"/>
+              <w:left w:val="single" w:sz="4" w:space="0" w:color="auto"/>
+              <w:bottom w:val="single" w:sz="4" w:space="0" w:color="auto"/>
+              <w:right w:val="single" w:sz="4" w:space="0" w:color="auto"/>
+            </w:tcBorders>
+          </w:tcPr>
+          <w:p>
+            <w:pPr>
+              <w:pStyle w:val="ListParagraph"/>
+              <w:numPr>
+                <w:ilvl w:val="0"/>
+                <w:numId w:val="10"/>
+              </w:numPr>
+              <w:bidi/>
+              <w:jc w:val="lowKashida"/>
+              <w:rPr>
+                <w:sz w:val="28"/>
+                <w:szCs w:val="28"/>
+                <w:rtl/>
+              </w:rPr>
+            </w:pPr>
+            <w:r>
+              <w:rPr>
+                <w:rFonts w:hint="cs"/>
+                <w:sz w:val="28"/>
+                <w:szCs w:val="28"/>
+                <w:rtl/>
+                <w:lang w:bidi="fa-IR"/>
+              </w:rPr>
+              <w:t xml:space="preserve">سیستم آلبوم را به لیست آلبوم های </w:t>
+            </w:r>
+            <w:r>
+              <w:rPr>
+                <w:sz w:val="28"/>
+                <w:szCs w:val="28"/>
+                <w:lang w:bidi="fa-IR"/>
+              </w:rPr>
+              <w:t>Follow</w:t>
+            </w:r>
+            <w:r>
+              <w:rPr>
+                <w:rFonts w:hint="cs"/>
+                <w:sz w:val="28"/>
+                <w:szCs w:val="28"/>
+                <w:rtl/>
+                <w:lang w:bidi="fa-IR"/>
+              </w:rPr>
+              <w:t xml:space="preserve"> شده اضافه می کند و در صفحه ی پروفایل فرد، گزینه ی </w:t>
+            </w:r>
+            <w:r>
+              <w:rPr>
+                <w:sz w:val="28"/>
+                <w:szCs w:val="28"/>
+                <w:lang w:bidi="fa-IR"/>
+              </w:rPr>
+              <w:t>Follow</w:t>
+            </w:r>
+            <w:r>
+              <w:rPr>
+                <w:rFonts w:hint="cs"/>
+                <w:sz w:val="28"/>
+                <w:szCs w:val="28"/>
+                <w:rtl/>
+                <w:lang w:bidi="fa-IR"/>
+              </w:rPr>
+              <w:t xml:space="preserve"> را به </w:t>
             </w:r>
             <w:proofErr w:type="spellStart"/>
             <w:r>
@@ -15413,7 +15255,87 @@
                 <w:rtl/>
                 <w:lang w:bidi="fa-IR"/>
               </w:rPr>
-              <w:t xml:space="preserve"> آن را از لیست آلبوم هایی که دنبال کرده حذف کند.</w:t>
+              <w:t xml:space="preserve"> تغییر می دهد.</w:t>
+            </w:r>
+          </w:p>
+        </w:tc>
+      </w:tr>
+      <w:tr>
+        <w:tc>
+          <w:tcPr>
+            <w:tcW w:w="4598" w:type="dxa"/>
+            <w:gridSpan w:val="2"/>
+            <w:tcBorders>
+              <w:top w:val="single" w:sz="4" w:space="0" w:color="auto"/>
+              <w:left w:val="single" w:sz="4" w:space="0" w:color="auto"/>
+              <w:bottom w:val="single" w:sz="4" w:space="0" w:color="auto"/>
+              <w:right w:val="single" w:sz="4" w:space="0" w:color="auto"/>
+            </w:tcBorders>
+          </w:tcPr>
+          <w:p>
+            <w:pPr>
+              <w:pStyle w:val="ListParagraph"/>
+              <w:bidi/>
+              <w:ind w:left="1080"/>
+              <w:jc w:val="lowKashida"/>
+              <w:rPr>
+                <w:sz w:val="28"/>
+                <w:szCs w:val="28"/>
+                <w:rtl/>
+              </w:rPr>
+            </w:pPr>
+          </w:p>
+        </w:tc>
+        <w:tc>
+          <w:tcPr>
+            <w:tcW w:w="4644" w:type="dxa"/>
+            <w:tcBorders>
+              <w:top w:val="single" w:sz="4" w:space="0" w:color="auto"/>
+              <w:left w:val="single" w:sz="4" w:space="0" w:color="auto"/>
+              <w:bottom w:val="single" w:sz="4" w:space="0" w:color="auto"/>
+              <w:right w:val="single" w:sz="4" w:space="0" w:color="auto"/>
+            </w:tcBorders>
+          </w:tcPr>
+          <w:p>
+            <w:pPr>
+              <w:pStyle w:val="ListParagraph"/>
+              <w:numPr>
+                <w:ilvl w:val="0"/>
+                <w:numId w:val="10"/>
+              </w:numPr>
+              <w:bidi/>
+              <w:jc w:val="lowKashida"/>
+              <w:rPr>
+                <w:sz w:val="28"/>
+                <w:szCs w:val="28"/>
+                <w:rtl/>
+              </w:rPr>
+            </w:pPr>
+            <w:r>
+              <w:rPr>
+                <w:rFonts w:hint="cs"/>
+                <w:sz w:val="28"/>
+                <w:szCs w:val="28"/>
+                <w:rtl/>
+              </w:rPr>
+              <w:t xml:space="preserve">سیستم فرد مورد نظر را در لیست </w:t>
+            </w:r>
+            <w:r>
+              <w:rPr>
+                <w:sz w:val="28"/>
+                <w:szCs w:val="28"/>
+              </w:rPr>
+              <w:t>Following</w:t>
+            </w:r>
+            <w:r>
+              <w:rPr>
+                <w:rFonts w:hint="cs"/>
+                <w:sz w:val="28"/>
+                <w:szCs w:val="28"/>
+                <w:rtl/>
+                <w:lang w:bidi="fa-IR"/>
+              </w:rPr>
+              <w:t xml:space="preserve"> کاربر اضافه می کند.</w:t>
             </w:r>
           </w:p>
         </w:tc>
@@ -15426,6 +15348,195 @@
           <w:sz w:val="28"/>
           <w:szCs w:val="28"/>
           <w:rtl/>
+          <w:lang w:bidi="fa-IR"/>
+        </w:rPr>
+      </w:pPr>
+    </w:p>
+    <w:tbl>
+      <w:tblPr>
+        <w:tblStyle w:val="TableGrid"/>
+        <w:bidiVisual/>
+        <w:tblW w:w="0" w:type="auto"/>
+        <w:tblLook w:val="04A0" w:firstRow="1" w:lastRow="0" w:firstColumn="1" w:lastColumn="0" w:noHBand="0" w:noVBand="1"/>
+      </w:tblPr>
+      <w:tblGrid>
+        <w:gridCol w:w="4621"/>
+        <w:gridCol w:w="4621"/>
+      </w:tblGrid>
+      <w:tr>
+        <w:trPr>
+          <w:gridAfter w:val="1"/>
+          <w:wAfter w:w="4621" w:type="dxa"/>
+        </w:trPr>
+        <w:tc>
+          <w:tcPr>
+            <w:tcW w:w="4621" w:type="dxa"/>
+            <w:tcBorders>
+              <w:top w:val="single" w:sz="4" w:space="0" w:color="auto"/>
+              <w:left w:val="single" w:sz="4" w:space="0" w:color="auto"/>
+              <w:bottom w:val="single" w:sz="4" w:space="0" w:color="auto"/>
+              <w:right w:val="single" w:sz="4" w:space="0" w:color="auto"/>
+            </w:tcBorders>
+            <w:shd w:val="clear" w:color="auto" w:fill="08AC10"/>
+            <w:vAlign w:val="center"/>
+            <w:hideMark/>
+          </w:tcPr>
+          <w:p>
+            <w:pPr>
+              <w:bidi/>
+              <w:jc w:val="center"/>
+              <w:rPr>
+                <w:b/>
+                <w:bCs/>
+                <w:sz w:val="28"/>
+                <w:szCs w:val="28"/>
+              </w:rPr>
+            </w:pPr>
+            <w:r>
+              <w:rPr>
+                <w:rFonts w:hint="cs"/>
+                <w:b/>
+                <w:bCs/>
+                <w:sz w:val="28"/>
+                <w:szCs w:val="28"/>
+                <w:rtl/>
+              </w:rPr>
+              <w:t>موارد دیگر</w:t>
+            </w:r>
+          </w:p>
+        </w:tc>
+      </w:tr>
+      <w:tr>
+        <w:tc>
+          <w:tcPr>
+            <w:tcW w:w="4621" w:type="dxa"/>
+            <w:tcBorders>
+              <w:top w:val="single" w:sz="4" w:space="0" w:color="auto"/>
+              <w:left w:val="single" w:sz="4" w:space="0" w:color="auto"/>
+              <w:bottom w:val="single" w:sz="4" w:space="0" w:color="auto"/>
+              <w:right w:val="single" w:sz="4" w:space="0" w:color="auto"/>
+            </w:tcBorders>
+            <w:vAlign w:val="center"/>
+          </w:tcPr>
+          <w:p>
+            <w:pPr>
+              <w:bidi/>
+              <w:jc w:val="center"/>
+              <w:rPr>
+                <w:sz w:val="28"/>
+                <w:szCs w:val="28"/>
+              </w:rPr>
+            </w:pPr>
+            <w:r>
+              <w:rPr>
+                <w:rFonts w:hint="cs"/>
+                <w:sz w:val="28"/>
+                <w:szCs w:val="28"/>
+                <w:rtl/>
+              </w:rPr>
+              <w:t>بند</w:t>
+            </w:r>
+            <w:r>
+              <w:rPr>
+                <w:rFonts w:hint="cs"/>
+                <w:sz w:val="28"/>
+                <w:szCs w:val="28"/>
+                <w:rtl/>
+              </w:rPr>
+              <w:t>3</w:t>
+            </w:r>
+          </w:p>
+        </w:tc>
+        <w:tc>
+          <w:tcPr>
+            <w:tcW w:w="4621" w:type="dxa"/>
+            <w:tcBorders>
+              <w:top w:val="single" w:sz="4" w:space="0" w:color="auto"/>
+              <w:left w:val="single" w:sz="4" w:space="0" w:color="auto"/>
+              <w:bottom w:val="single" w:sz="4" w:space="0" w:color="auto"/>
+              <w:right w:val="single" w:sz="4" w:space="0" w:color="auto"/>
+            </w:tcBorders>
+          </w:tcPr>
+          <w:p>
+            <w:pPr>
+              <w:bidi/>
+              <w:jc w:val="lowKashida"/>
+              <w:rPr>
+                <w:sz w:val="28"/>
+                <w:szCs w:val="28"/>
+                <w:rtl/>
+                <w:lang w:bidi="fa-IR"/>
+              </w:rPr>
+            </w:pPr>
+            <w:r>
+              <w:rPr>
+                <w:rFonts w:hint="cs"/>
+                <w:sz w:val="28"/>
+                <w:szCs w:val="28"/>
+                <w:rtl/>
+                <w:lang w:bidi="fa-IR"/>
+              </w:rPr>
+              <w:t xml:space="preserve">در صورتی که کاربر آلبومی را از قبل </w:t>
+            </w:r>
+            <w:r>
+              <w:rPr>
+                <w:sz w:val="28"/>
+                <w:szCs w:val="28"/>
+                <w:lang w:bidi="fa-IR"/>
+              </w:rPr>
+              <w:t xml:space="preserve">Follow </w:t>
+            </w:r>
+            <w:r>
+              <w:rPr>
+                <w:rFonts w:hint="cs"/>
+                <w:sz w:val="28"/>
+                <w:szCs w:val="28"/>
+                <w:rtl/>
+                <w:lang w:bidi="fa-IR"/>
+              </w:rPr>
+              <w:t xml:space="preserve">کرده باشد، می تواند با کلیک بر روی </w:t>
+            </w:r>
+            <w:proofErr w:type="spellStart"/>
+            <w:r>
+              <w:rPr>
+                <w:sz w:val="28"/>
+                <w:szCs w:val="28"/>
+                <w:lang w:bidi="fa-IR"/>
+              </w:rPr>
+              <w:t>Unfollow</w:t>
+            </w:r>
+            <w:proofErr w:type="spellEnd"/>
+            <w:r>
+              <w:rPr>
+                <w:rFonts w:hint="cs"/>
+                <w:sz w:val="28"/>
+                <w:szCs w:val="28"/>
+                <w:rtl/>
+                <w:lang w:bidi="fa-IR"/>
+              </w:rPr>
+              <w:t xml:space="preserve"> آن را از لیست آلبوم هایی که دنبال کرده حذف کند.</w:t>
+            </w:r>
+          </w:p>
+        </w:tc>
+      </w:tr>
+    </w:tbl>
+    <w:p>
+      <w:pPr>
+        <w:bidi/>
+        <w:rPr>
+          <w:sz w:val="28"/>
+          <w:szCs w:val="28"/>
+          <w:rtl/>
+          <w:lang w:bidi="fa-IR"/>
+        </w:rPr>
+      </w:pPr>
+    </w:p>
+    <w:p>
+      <w:pPr>
+        <w:bidi/>
+        <w:rPr>
+          <w:sz w:val="28"/>
+          <w:szCs w:val="28"/>
           <w:lang w:bidi="fa-IR"/>
         </w:rPr>
       </w:pPr>
@@ -16699,6 +16810,16 @@
         </w:rPr>
       </w:pPr>
     </w:p>
+    <w:p>
+      <w:pPr>
+        <w:bidi/>
+        <w:rPr>
+          <w:sz w:val="28"/>
+          <w:szCs w:val="28"/>
+          <w:lang w:bidi="fa-IR"/>
+        </w:rPr>
+      </w:pPr>
+    </w:p>
     <w:tbl>
       <w:tblPr>
         <w:tblStyle w:val="TableGrid"/>
@@ -16745,6 +16866,7 @@
                 <w:szCs w:val="28"/>
                 <w:rtl/>
               </w:rPr>
+              <w:lastRenderedPageBreak/>
               <w:t>کارخواست</w:t>
             </w:r>
           </w:p>
@@ -16819,7 +16941,6 @@
                 <w:szCs w:val="28"/>
                 <w:rtl/>
               </w:rPr>
-              <w:lastRenderedPageBreak/>
               <w:t>بازیگر</w:t>
             </w:r>
           </w:p>
@@ -18319,7 +18440,7 @@
         <w:tabs>
           <w:tab w:val="right" w:pos="9360"/>
         </w:tabs>
-        <w:jc w:val="right"/>
+        <w:jc w:val="center"/>
         <w:rPr>
           <w:color w:val="365F91" w:themeColor="accent1" w:themeShade="BF"/>
           <w:sz w:val="28"/>
@@ -18328,6 +18449,8 @@
           <w:lang w:bidi="fa-IR"/>
         </w:rPr>
       </w:pPr>
+      <w:bookmarkStart w:id="0" w:name="_GoBack"/>
+      <w:bookmarkEnd w:id="0"/>
     </w:p>
     <w:tbl>
       <w:tblPr>
@@ -21130,7 +21253,6 @@
         <w:rPr>
           <w:sz w:val="28"/>
           <w:szCs w:val="28"/>
-          <w:rtl/>
           <w:lang w:bidi="fa-IR"/>
         </w:rPr>
       </w:pPr>
@@ -21185,8 +21307,21 @@
                 <w:rtl/>
               </w:rPr>
               <w:lastRenderedPageBreak/>
-              <w:t>موارد دیگر</w:t>
-            </w:r>
+              <w:t xml:space="preserve">موارد </w:t>
+            </w:r>
+            <w:proofErr w:type="spellStart"/>
+            <w:r>
+              <w:rPr>
+                <w:rFonts w:hint="cs"/>
+                <w:b/>
+                <w:bCs/>
+                <w:sz w:val="28"/>
+                <w:szCs w:val="28"/>
+                <w:rtl/>
+              </w:rPr>
+              <w:t>دیگر</w:t>
+            </w:r>
+            <w:proofErr w:type="spellEnd"/>
           </w:p>
         </w:tc>
       </w:tr>
@@ -21283,7 +21418,1842 @@
         <w:rPr>
           <w:sz w:val="28"/>
           <w:szCs w:val="28"/>
-          <w:rtl/>
+          <w:lang w:bidi="fa-IR"/>
+        </w:rPr>
+      </w:pPr>
+    </w:p>
+    <w:tbl>
+      <w:tblPr>
+        <w:tblStyle w:val="TableGrid"/>
+        <w:bidiVisual/>
+        <w:tblW w:w="0" w:type="auto"/>
+        <w:tblLook w:val="00A0" w:firstRow="1" w:lastRow="0" w:firstColumn="1" w:lastColumn="0" w:noHBand="0" w:noVBand="0"/>
+      </w:tblPr>
+      <w:tblGrid>
+        <w:gridCol w:w="1893"/>
+        <w:gridCol w:w="2591"/>
+        <w:gridCol w:w="4532"/>
+      </w:tblGrid>
+      <w:tr>
+        <w:tc>
+          <w:tcPr>
+            <w:tcW w:w="1893" w:type="dxa"/>
+            <w:tcBorders>
+              <w:top w:val="single" w:sz="4" w:space="0" w:color="auto"/>
+              <w:left w:val="single" w:sz="4" w:space="0" w:color="auto"/>
+              <w:bottom w:val="single" w:sz="4" w:space="0" w:color="auto"/>
+              <w:right w:val="single" w:sz="4" w:space="0" w:color="auto"/>
+            </w:tcBorders>
+            <w:shd w:val="clear" w:color="auto" w:fill="08AC10"/>
+            <w:vAlign w:val="center"/>
+            <w:hideMark/>
+          </w:tcPr>
+          <w:p>
+            <w:pPr>
+              <w:bidi/>
+              <w:jc w:val="center"/>
+              <w:rPr>
+                <w:b/>
+                <w:bCs/>
+                <w:sz w:val="28"/>
+                <w:szCs w:val="28"/>
+              </w:rPr>
+            </w:pPr>
+            <w:proofErr w:type="spellStart"/>
+            <w:r>
+              <w:rPr>
+                <w:rFonts w:hint="cs"/>
+                <w:b/>
+                <w:bCs/>
+                <w:sz w:val="28"/>
+                <w:szCs w:val="28"/>
+                <w:rtl/>
+              </w:rPr>
+              <w:t>کارخواست</w:t>
+            </w:r>
+            <w:proofErr w:type="spellEnd"/>
+          </w:p>
+        </w:tc>
+        <w:tc>
+          <w:tcPr>
+            <w:tcW w:w="7123" w:type="dxa"/>
+            <w:gridSpan w:val="2"/>
+            <w:tcBorders>
+              <w:top w:val="single" w:sz="4" w:space="0" w:color="auto"/>
+              <w:left w:val="single" w:sz="4" w:space="0" w:color="auto"/>
+              <w:bottom w:val="single" w:sz="4" w:space="0" w:color="auto"/>
+              <w:right w:val="single" w:sz="4" w:space="0" w:color="auto"/>
+            </w:tcBorders>
+          </w:tcPr>
+          <w:p>
+            <w:pPr>
+              <w:bidi/>
+              <w:rPr>
+                <w:rFonts w:hint="cs"/>
+                <w:sz w:val="28"/>
+                <w:szCs w:val="28"/>
+                <w:rtl/>
+                <w:lang w:bidi="fa-IR"/>
+              </w:rPr>
+            </w:pPr>
+            <w:r>
+              <w:rPr>
+                <w:rFonts w:hint="cs"/>
+                <w:sz w:val="28"/>
+                <w:szCs w:val="28"/>
+                <w:rtl/>
+                <w:lang w:bidi="fa-IR"/>
+              </w:rPr>
+              <w:t>نمایش صفحه اول پروفایل</w:t>
+            </w:r>
+          </w:p>
+        </w:tc>
+      </w:tr>
+      <w:tr>
+        <w:trPr>
+          <w:trHeight w:val="478"/>
+        </w:trPr>
+        <w:tc>
+          <w:tcPr>
+            <w:tcW w:w="1893" w:type="dxa"/>
+            <w:tcBorders>
+              <w:top w:val="single" w:sz="4" w:space="0" w:color="auto"/>
+              <w:left w:val="single" w:sz="4" w:space="0" w:color="auto"/>
+              <w:bottom w:val="single" w:sz="4" w:space="0" w:color="auto"/>
+              <w:right w:val="single" w:sz="4" w:space="0" w:color="auto"/>
+            </w:tcBorders>
+            <w:shd w:val="clear" w:color="auto" w:fill="08AC10"/>
+            <w:vAlign w:val="center"/>
+            <w:hideMark/>
+          </w:tcPr>
+          <w:p>
+            <w:pPr>
+              <w:bidi/>
+              <w:jc w:val="center"/>
+              <w:rPr>
+                <w:b/>
+                <w:bCs/>
+                <w:sz w:val="28"/>
+                <w:szCs w:val="28"/>
+              </w:rPr>
+            </w:pPr>
+            <w:proofErr w:type="spellStart"/>
+            <w:r>
+              <w:rPr>
+                <w:rFonts w:hint="cs"/>
+                <w:b/>
+                <w:bCs/>
+                <w:sz w:val="28"/>
+                <w:szCs w:val="28"/>
+                <w:rtl/>
+              </w:rPr>
+              <w:t>بازیگر</w:t>
+            </w:r>
+            <w:proofErr w:type="spellEnd"/>
+          </w:p>
+        </w:tc>
+        <w:tc>
+          <w:tcPr>
+            <w:tcW w:w="7123" w:type="dxa"/>
+            <w:gridSpan w:val="2"/>
+            <w:tcBorders>
+              <w:top w:val="single" w:sz="4" w:space="0" w:color="auto"/>
+              <w:left w:val="single" w:sz="4" w:space="0" w:color="auto"/>
+              <w:bottom w:val="single" w:sz="4" w:space="0" w:color="auto"/>
+              <w:right w:val="single" w:sz="4" w:space="0" w:color="auto"/>
+            </w:tcBorders>
+          </w:tcPr>
+          <w:p>
+            <w:pPr>
+              <w:bidi/>
+              <w:jc w:val="lowKashida"/>
+              <w:rPr>
+                <w:sz w:val="28"/>
+                <w:szCs w:val="28"/>
+              </w:rPr>
+            </w:pPr>
+            <w:proofErr w:type="spellStart"/>
+            <w:r>
+              <w:rPr>
+                <w:rFonts w:hint="cs"/>
+                <w:sz w:val="28"/>
+                <w:szCs w:val="28"/>
+                <w:rtl/>
+              </w:rPr>
+              <w:t>کاربر</w:t>
+            </w:r>
+            <w:proofErr w:type="spellEnd"/>
+            <w:r>
+              <w:rPr>
+                <w:rFonts w:hint="cs"/>
+                <w:sz w:val="28"/>
+                <w:szCs w:val="28"/>
+                <w:rtl/>
+              </w:rPr>
+              <w:t xml:space="preserve"> </w:t>
+            </w:r>
+            <w:proofErr w:type="spellStart"/>
+            <w:r>
+              <w:rPr>
+                <w:rFonts w:hint="cs"/>
+                <w:sz w:val="28"/>
+                <w:szCs w:val="28"/>
+                <w:rtl/>
+              </w:rPr>
+              <w:t>دارای</w:t>
+            </w:r>
+            <w:proofErr w:type="spellEnd"/>
+            <w:r>
+              <w:rPr>
+                <w:rFonts w:hint="cs"/>
+                <w:sz w:val="28"/>
+                <w:szCs w:val="28"/>
+                <w:rtl/>
+              </w:rPr>
+              <w:t xml:space="preserve"> حساب </w:t>
+            </w:r>
+            <w:proofErr w:type="spellStart"/>
+            <w:r>
+              <w:rPr>
+                <w:rFonts w:hint="cs"/>
+                <w:sz w:val="28"/>
+                <w:szCs w:val="28"/>
+                <w:rtl/>
+              </w:rPr>
+              <w:t>کاربری</w:t>
+            </w:r>
+            <w:proofErr w:type="spellEnd"/>
+          </w:p>
+        </w:tc>
+      </w:tr>
+      <w:tr>
+        <w:tc>
+          <w:tcPr>
+            <w:tcW w:w="1893" w:type="dxa"/>
+            <w:tcBorders>
+              <w:top w:val="single" w:sz="4" w:space="0" w:color="auto"/>
+              <w:left w:val="single" w:sz="4" w:space="0" w:color="auto"/>
+              <w:bottom w:val="single" w:sz="4" w:space="0" w:color="auto"/>
+              <w:right w:val="single" w:sz="4" w:space="0" w:color="auto"/>
+            </w:tcBorders>
+            <w:shd w:val="clear" w:color="auto" w:fill="08AC10"/>
+            <w:vAlign w:val="center"/>
+            <w:hideMark/>
+          </w:tcPr>
+          <w:p>
+            <w:pPr>
+              <w:bidi/>
+              <w:jc w:val="center"/>
+              <w:rPr>
+                <w:b/>
+                <w:bCs/>
+                <w:sz w:val="28"/>
+                <w:szCs w:val="28"/>
+              </w:rPr>
+            </w:pPr>
+            <w:r>
+              <w:rPr>
+                <w:rFonts w:hint="cs"/>
+                <w:b/>
+                <w:bCs/>
+                <w:sz w:val="28"/>
+                <w:szCs w:val="28"/>
+                <w:rtl/>
+              </w:rPr>
+              <w:t>نوع</w:t>
+            </w:r>
+          </w:p>
+        </w:tc>
+        <w:tc>
+          <w:tcPr>
+            <w:tcW w:w="7123" w:type="dxa"/>
+            <w:gridSpan w:val="2"/>
+            <w:tcBorders>
+              <w:top w:val="single" w:sz="4" w:space="0" w:color="auto"/>
+              <w:left w:val="single" w:sz="4" w:space="0" w:color="auto"/>
+              <w:bottom w:val="single" w:sz="4" w:space="0" w:color="auto"/>
+              <w:right w:val="single" w:sz="4" w:space="0" w:color="auto"/>
+            </w:tcBorders>
+          </w:tcPr>
+          <w:p>
+            <w:pPr>
+              <w:bidi/>
+              <w:jc w:val="lowKashida"/>
+              <w:rPr>
+                <w:sz w:val="28"/>
+                <w:szCs w:val="28"/>
+              </w:rPr>
+            </w:pPr>
+            <w:proofErr w:type="spellStart"/>
+            <w:r>
+              <w:rPr>
+                <w:rFonts w:hint="cs"/>
+                <w:sz w:val="28"/>
+                <w:szCs w:val="28"/>
+                <w:rtl/>
+              </w:rPr>
+              <w:t>اصلی</w:t>
+            </w:r>
+            <w:proofErr w:type="spellEnd"/>
+          </w:p>
+        </w:tc>
+      </w:tr>
+      <w:tr>
+        <w:tc>
+          <w:tcPr>
+            <w:tcW w:w="1893" w:type="dxa"/>
+            <w:tcBorders>
+              <w:top w:val="single" w:sz="4" w:space="0" w:color="auto"/>
+              <w:left w:val="single" w:sz="4" w:space="0" w:color="auto"/>
+              <w:bottom w:val="single" w:sz="4" w:space="0" w:color="auto"/>
+              <w:right w:val="single" w:sz="4" w:space="0" w:color="auto"/>
+            </w:tcBorders>
+            <w:shd w:val="clear" w:color="auto" w:fill="08AC10"/>
+            <w:vAlign w:val="center"/>
+            <w:hideMark/>
+          </w:tcPr>
+          <w:p>
+            <w:pPr>
+              <w:bidi/>
+              <w:jc w:val="center"/>
+              <w:rPr>
+                <w:b/>
+                <w:bCs/>
+                <w:sz w:val="28"/>
+                <w:szCs w:val="28"/>
+              </w:rPr>
+            </w:pPr>
+            <w:r>
+              <w:rPr>
+                <w:rFonts w:hint="cs"/>
+                <w:b/>
+                <w:bCs/>
+                <w:sz w:val="28"/>
+                <w:szCs w:val="28"/>
+                <w:rtl/>
+              </w:rPr>
+              <w:t>هدف</w:t>
+            </w:r>
+          </w:p>
+        </w:tc>
+        <w:tc>
+          <w:tcPr>
+            <w:tcW w:w="7123" w:type="dxa"/>
+            <w:gridSpan w:val="2"/>
+            <w:tcBorders>
+              <w:top w:val="single" w:sz="4" w:space="0" w:color="auto"/>
+              <w:left w:val="single" w:sz="4" w:space="0" w:color="auto"/>
+              <w:bottom w:val="single" w:sz="4" w:space="0" w:color="auto"/>
+              <w:right w:val="single" w:sz="4" w:space="0" w:color="auto"/>
+            </w:tcBorders>
+          </w:tcPr>
+          <w:p>
+            <w:pPr>
+              <w:bidi/>
+              <w:jc w:val="lowKashida"/>
+              <w:rPr>
+                <w:sz w:val="28"/>
+                <w:szCs w:val="28"/>
+              </w:rPr>
+            </w:pPr>
+          </w:p>
+        </w:tc>
+      </w:tr>
+      <w:tr>
+        <w:tc>
+          <w:tcPr>
+            <w:tcW w:w="1893" w:type="dxa"/>
+            <w:tcBorders>
+              <w:top w:val="single" w:sz="4" w:space="0" w:color="auto"/>
+              <w:left w:val="single" w:sz="4" w:space="0" w:color="auto"/>
+              <w:bottom w:val="single" w:sz="4" w:space="0" w:color="auto"/>
+              <w:right w:val="single" w:sz="4" w:space="0" w:color="auto"/>
+            </w:tcBorders>
+            <w:shd w:val="clear" w:color="auto" w:fill="08AC10"/>
+            <w:vAlign w:val="center"/>
+            <w:hideMark/>
+          </w:tcPr>
+          <w:p>
+            <w:pPr>
+              <w:bidi/>
+              <w:jc w:val="center"/>
+              <w:rPr>
+                <w:b/>
+                <w:bCs/>
+                <w:sz w:val="28"/>
+                <w:szCs w:val="28"/>
+              </w:rPr>
+            </w:pPr>
+            <w:proofErr w:type="spellStart"/>
+            <w:r>
+              <w:rPr>
+                <w:rFonts w:hint="cs"/>
+                <w:b/>
+                <w:bCs/>
+                <w:sz w:val="28"/>
+                <w:szCs w:val="28"/>
+                <w:rtl/>
+              </w:rPr>
+              <w:t>پیش</w:t>
+            </w:r>
+            <w:proofErr w:type="spellEnd"/>
+            <w:r>
+              <w:rPr>
+                <w:rFonts w:hint="cs"/>
+                <w:b/>
+                <w:bCs/>
+                <w:sz w:val="28"/>
+                <w:szCs w:val="28"/>
+                <w:rtl/>
+              </w:rPr>
+              <w:t xml:space="preserve"> فرض</w:t>
+            </w:r>
+          </w:p>
+        </w:tc>
+        <w:tc>
+          <w:tcPr>
+            <w:tcW w:w="7123" w:type="dxa"/>
+            <w:gridSpan w:val="2"/>
+            <w:tcBorders>
+              <w:top w:val="single" w:sz="4" w:space="0" w:color="auto"/>
+              <w:left w:val="single" w:sz="4" w:space="0" w:color="auto"/>
+              <w:bottom w:val="single" w:sz="4" w:space="0" w:color="auto"/>
+              <w:right w:val="single" w:sz="4" w:space="0" w:color="auto"/>
+            </w:tcBorders>
+          </w:tcPr>
+          <w:p>
+            <w:pPr>
+              <w:bidi/>
+              <w:jc w:val="lowKashida"/>
+              <w:rPr>
+                <w:sz w:val="28"/>
+                <w:szCs w:val="28"/>
+              </w:rPr>
+            </w:pPr>
+            <w:proofErr w:type="spellStart"/>
+            <w:r>
+              <w:rPr>
+                <w:rFonts w:hint="cs"/>
+                <w:sz w:val="28"/>
+                <w:szCs w:val="28"/>
+                <w:rtl/>
+              </w:rPr>
+              <w:t>کاربر</w:t>
+            </w:r>
+            <w:proofErr w:type="spellEnd"/>
+            <w:r>
+              <w:rPr>
+                <w:rFonts w:hint="cs"/>
+                <w:sz w:val="28"/>
+                <w:szCs w:val="28"/>
+                <w:rtl/>
+              </w:rPr>
+              <w:t xml:space="preserve"> در </w:t>
+            </w:r>
+            <w:proofErr w:type="spellStart"/>
+            <w:r>
+              <w:rPr>
+                <w:rFonts w:hint="cs"/>
+                <w:sz w:val="28"/>
+                <w:szCs w:val="28"/>
+                <w:rtl/>
+              </w:rPr>
+              <w:t>سایت</w:t>
+            </w:r>
+            <w:proofErr w:type="spellEnd"/>
+            <w:r>
+              <w:rPr>
+                <w:rFonts w:hint="cs"/>
+                <w:sz w:val="28"/>
+                <w:szCs w:val="28"/>
+                <w:rtl/>
+              </w:rPr>
+              <w:t xml:space="preserve"> ثبت نام </w:t>
+            </w:r>
+            <w:proofErr w:type="spellStart"/>
+            <w:r>
+              <w:rPr>
+                <w:rFonts w:hint="cs"/>
+                <w:sz w:val="28"/>
+                <w:szCs w:val="28"/>
+                <w:rtl/>
+              </w:rPr>
+              <w:t>کرده</w:t>
+            </w:r>
+            <w:proofErr w:type="spellEnd"/>
+          </w:p>
+        </w:tc>
+      </w:tr>
+      <w:tr>
+        <w:tc>
+          <w:tcPr>
+            <w:tcW w:w="1893" w:type="dxa"/>
+            <w:tcBorders>
+              <w:top w:val="single" w:sz="4" w:space="0" w:color="auto"/>
+              <w:left w:val="single" w:sz="4" w:space="0" w:color="auto"/>
+              <w:bottom w:val="single" w:sz="4" w:space="0" w:color="auto"/>
+              <w:right w:val="single" w:sz="4" w:space="0" w:color="auto"/>
+            </w:tcBorders>
+            <w:shd w:val="clear" w:color="auto" w:fill="08AC10"/>
+            <w:vAlign w:val="center"/>
+            <w:hideMark/>
+          </w:tcPr>
+          <w:p>
+            <w:pPr>
+              <w:bidi/>
+              <w:jc w:val="center"/>
+              <w:rPr>
+                <w:b/>
+                <w:bCs/>
+                <w:sz w:val="28"/>
+                <w:szCs w:val="28"/>
+              </w:rPr>
+            </w:pPr>
+            <w:proofErr w:type="spellStart"/>
+            <w:r>
+              <w:rPr>
+                <w:rFonts w:hint="cs"/>
+                <w:b/>
+                <w:bCs/>
+                <w:sz w:val="28"/>
+                <w:szCs w:val="28"/>
+                <w:rtl/>
+              </w:rPr>
+              <w:t>پس</w:t>
+            </w:r>
+            <w:proofErr w:type="spellEnd"/>
+            <w:r>
+              <w:rPr>
+                <w:rFonts w:hint="cs"/>
+                <w:b/>
+                <w:bCs/>
+                <w:sz w:val="28"/>
+                <w:szCs w:val="28"/>
+                <w:rtl/>
+              </w:rPr>
+              <w:t xml:space="preserve"> فرض</w:t>
+            </w:r>
+          </w:p>
+        </w:tc>
+        <w:tc>
+          <w:tcPr>
+            <w:tcW w:w="7123" w:type="dxa"/>
+            <w:gridSpan w:val="2"/>
+            <w:tcBorders>
+              <w:top w:val="single" w:sz="4" w:space="0" w:color="auto"/>
+              <w:left w:val="single" w:sz="4" w:space="0" w:color="auto"/>
+              <w:bottom w:val="single" w:sz="4" w:space="0" w:color="auto"/>
+              <w:right w:val="single" w:sz="4" w:space="0" w:color="auto"/>
+            </w:tcBorders>
+          </w:tcPr>
+          <w:p>
+            <w:pPr>
+              <w:bidi/>
+              <w:jc w:val="lowKashida"/>
+              <w:rPr>
+                <w:sz w:val="28"/>
+                <w:szCs w:val="28"/>
+                <w:rtl/>
+                <w:lang w:bidi="fa-IR"/>
+              </w:rPr>
+            </w:pPr>
+          </w:p>
+        </w:tc>
+      </w:tr>
+      <w:tr>
+        <w:tc>
+          <w:tcPr>
+            <w:tcW w:w="1893" w:type="dxa"/>
+            <w:tcBorders>
+              <w:top w:val="single" w:sz="4" w:space="0" w:color="auto"/>
+              <w:left w:val="single" w:sz="4" w:space="0" w:color="auto"/>
+              <w:bottom w:val="single" w:sz="4" w:space="0" w:color="auto"/>
+              <w:right w:val="single" w:sz="4" w:space="0" w:color="auto"/>
+            </w:tcBorders>
+            <w:shd w:val="clear" w:color="auto" w:fill="08AC10"/>
+            <w:vAlign w:val="center"/>
+            <w:hideMark/>
+          </w:tcPr>
+          <w:p>
+            <w:pPr>
+              <w:bidi/>
+              <w:jc w:val="center"/>
+              <w:rPr>
+                <w:b/>
+                <w:bCs/>
+                <w:sz w:val="28"/>
+                <w:szCs w:val="28"/>
+              </w:rPr>
+            </w:pPr>
+            <w:r>
+              <w:rPr>
+                <w:rFonts w:hint="cs"/>
+                <w:b/>
+                <w:bCs/>
+                <w:sz w:val="28"/>
+                <w:szCs w:val="28"/>
+                <w:rtl/>
+              </w:rPr>
+              <w:t>شرح ها</w:t>
+            </w:r>
+          </w:p>
+        </w:tc>
+        <w:tc>
+          <w:tcPr>
+            <w:tcW w:w="7123" w:type="dxa"/>
+            <w:gridSpan w:val="2"/>
+            <w:tcBorders>
+              <w:top w:val="single" w:sz="4" w:space="0" w:color="auto"/>
+              <w:left w:val="single" w:sz="4" w:space="0" w:color="auto"/>
+              <w:bottom w:val="single" w:sz="4" w:space="0" w:color="auto"/>
+              <w:right w:val="single" w:sz="4" w:space="0" w:color="auto"/>
+            </w:tcBorders>
+          </w:tcPr>
+          <w:p>
+            <w:pPr>
+              <w:bidi/>
+              <w:jc w:val="lowKashida"/>
+              <w:rPr>
+                <w:rFonts w:hint="cs"/>
+                <w:sz w:val="28"/>
+                <w:szCs w:val="28"/>
+                <w:rtl/>
+                <w:lang w:bidi="fa-IR"/>
+              </w:rPr>
+            </w:pPr>
+            <w:r>
+              <w:rPr>
+                <w:rFonts w:hint="cs"/>
+                <w:sz w:val="28"/>
+                <w:szCs w:val="28"/>
+                <w:rtl/>
+                <w:lang w:bidi="fa-IR"/>
+              </w:rPr>
+              <w:t>کاربر وقتی وارد صفحه کاربری خود می</w:t>
+            </w:r>
+            <w:r>
+              <w:rPr>
+                <w:sz w:val="28"/>
+                <w:szCs w:val="28"/>
+                <w:rtl/>
+                <w:lang w:bidi="fa-IR"/>
+              </w:rPr>
+              <w:softHyphen/>
+            </w:r>
+            <w:r>
+              <w:rPr>
+                <w:rFonts w:hint="cs"/>
+                <w:sz w:val="28"/>
+                <w:szCs w:val="28"/>
+                <w:rtl/>
+                <w:lang w:bidi="fa-IR"/>
+              </w:rPr>
+              <w:t>شود 24 عکس آخر آلبوم</w:t>
+            </w:r>
+            <w:r>
+              <w:rPr>
+                <w:sz w:val="28"/>
+                <w:szCs w:val="28"/>
+                <w:rtl/>
+                <w:lang w:bidi="fa-IR"/>
+              </w:rPr>
+              <w:softHyphen/>
+            </w:r>
+            <w:r>
+              <w:rPr>
+                <w:rFonts w:hint="cs"/>
+                <w:sz w:val="28"/>
+                <w:szCs w:val="28"/>
+                <w:rtl/>
+                <w:lang w:bidi="fa-IR"/>
+              </w:rPr>
+              <w:t xml:space="preserve">هایی که </w:t>
+            </w:r>
+            <w:r>
+              <w:rPr>
+                <w:sz w:val="28"/>
+                <w:szCs w:val="28"/>
+                <w:lang w:bidi="fa-IR"/>
+              </w:rPr>
+              <w:t>follow</w:t>
+            </w:r>
+            <w:r>
+              <w:rPr>
+                <w:rFonts w:hint="cs"/>
+                <w:sz w:val="28"/>
+                <w:szCs w:val="28"/>
+                <w:rtl/>
+                <w:lang w:bidi="fa-IR"/>
+              </w:rPr>
+              <w:t xml:space="preserve"> کرده ابتدا برای او به نمایش در می</w:t>
+            </w:r>
+            <w:r>
+              <w:rPr>
+                <w:sz w:val="28"/>
+                <w:szCs w:val="28"/>
+                <w:rtl/>
+                <w:lang w:bidi="fa-IR"/>
+              </w:rPr>
+              <w:softHyphen/>
+            </w:r>
+            <w:r>
+              <w:rPr>
+                <w:rFonts w:hint="cs"/>
+                <w:sz w:val="28"/>
+                <w:szCs w:val="28"/>
+                <w:rtl/>
+                <w:lang w:bidi="fa-IR"/>
+              </w:rPr>
+              <w:t xml:space="preserve">آید و هرچی کاربر </w:t>
+            </w:r>
+            <w:r>
+              <w:rPr>
+                <w:sz w:val="28"/>
+                <w:szCs w:val="28"/>
+                <w:lang w:bidi="fa-IR"/>
+              </w:rPr>
+              <w:t>scroll</w:t>
+            </w:r>
+            <w:r>
+              <w:rPr>
+                <w:rFonts w:hint="cs"/>
+                <w:sz w:val="28"/>
+                <w:szCs w:val="28"/>
+                <w:rtl/>
+                <w:lang w:bidi="fa-IR"/>
+              </w:rPr>
+              <w:t xml:space="preserve"> کند عکس ها از آلبوم</w:t>
+            </w:r>
+            <w:r>
+              <w:rPr>
+                <w:sz w:val="28"/>
+                <w:szCs w:val="28"/>
+                <w:rtl/>
+                <w:lang w:bidi="fa-IR"/>
+              </w:rPr>
+              <w:softHyphen/>
+            </w:r>
+            <w:r>
+              <w:rPr>
+                <w:rFonts w:hint="cs"/>
+                <w:sz w:val="28"/>
+                <w:szCs w:val="28"/>
+                <w:rtl/>
+                <w:lang w:bidi="fa-IR"/>
+              </w:rPr>
+              <w:t xml:space="preserve">های </w:t>
+            </w:r>
+            <w:r>
+              <w:rPr>
+                <w:sz w:val="28"/>
+                <w:szCs w:val="28"/>
+                <w:lang w:bidi="fa-IR"/>
+              </w:rPr>
+              <w:t>follow</w:t>
+            </w:r>
+            <w:r>
+              <w:rPr>
+                <w:rFonts w:hint="cs"/>
+                <w:sz w:val="28"/>
+                <w:szCs w:val="28"/>
+                <w:rtl/>
+                <w:lang w:bidi="fa-IR"/>
+              </w:rPr>
+              <w:t xml:space="preserve"> کرده به ترتیب تاریخ نمایش داده می</w:t>
+            </w:r>
+            <w:r>
+              <w:rPr>
+                <w:sz w:val="28"/>
+                <w:szCs w:val="28"/>
+                <w:rtl/>
+                <w:lang w:bidi="fa-IR"/>
+              </w:rPr>
+              <w:softHyphen/>
+            </w:r>
+            <w:r>
+              <w:rPr>
+                <w:rFonts w:hint="cs"/>
+                <w:sz w:val="28"/>
+                <w:szCs w:val="28"/>
+                <w:rtl/>
+                <w:lang w:bidi="fa-IR"/>
+              </w:rPr>
+              <w:t>شود.</w:t>
+            </w:r>
+          </w:p>
+        </w:tc>
+      </w:tr>
+      <w:tr>
+        <w:tc>
+          <w:tcPr>
+            <w:tcW w:w="1893" w:type="dxa"/>
+            <w:tcBorders>
+              <w:top w:val="single" w:sz="4" w:space="0" w:color="auto"/>
+              <w:left w:val="single" w:sz="4" w:space="0" w:color="auto"/>
+              <w:bottom w:val="single" w:sz="4" w:space="0" w:color="auto"/>
+              <w:right w:val="single" w:sz="4" w:space="0" w:color="auto"/>
+            </w:tcBorders>
+            <w:shd w:val="clear" w:color="auto" w:fill="08AC10"/>
+            <w:vAlign w:val="center"/>
+            <w:hideMark/>
+          </w:tcPr>
+          <w:p>
+            <w:pPr>
+              <w:bidi/>
+              <w:jc w:val="center"/>
+              <w:rPr>
+                <w:b/>
+                <w:bCs/>
+                <w:sz w:val="28"/>
+                <w:szCs w:val="28"/>
+              </w:rPr>
+            </w:pPr>
+            <w:proofErr w:type="spellStart"/>
+            <w:r>
+              <w:rPr>
+                <w:rFonts w:hint="cs"/>
+                <w:b/>
+                <w:bCs/>
+                <w:sz w:val="28"/>
+                <w:szCs w:val="28"/>
+                <w:rtl/>
+              </w:rPr>
+              <w:t>نیازها</w:t>
+            </w:r>
+            <w:proofErr w:type="spellEnd"/>
+          </w:p>
+        </w:tc>
+        <w:tc>
+          <w:tcPr>
+            <w:tcW w:w="7123" w:type="dxa"/>
+            <w:gridSpan w:val="2"/>
+            <w:tcBorders>
+              <w:top w:val="single" w:sz="4" w:space="0" w:color="auto"/>
+              <w:left w:val="single" w:sz="4" w:space="0" w:color="auto"/>
+              <w:bottom w:val="single" w:sz="4" w:space="0" w:color="auto"/>
+              <w:right w:val="single" w:sz="4" w:space="0" w:color="auto"/>
+            </w:tcBorders>
+          </w:tcPr>
+          <w:p>
+            <w:pPr>
+              <w:bidi/>
+              <w:jc w:val="lowKashida"/>
+              <w:rPr>
+                <w:sz w:val="28"/>
+                <w:szCs w:val="28"/>
+              </w:rPr>
+            </w:pPr>
+            <w:proofErr w:type="spellStart"/>
+            <w:r>
+              <w:rPr>
+                <w:rFonts w:hint="cs"/>
+                <w:sz w:val="28"/>
+                <w:szCs w:val="28"/>
+                <w:rtl/>
+              </w:rPr>
+              <w:t>کاربر</w:t>
+            </w:r>
+            <w:proofErr w:type="spellEnd"/>
+            <w:r>
+              <w:rPr>
+                <w:rFonts w:hint="cs"/>
+                <w:sz w:val="28"/>
+                <w:szCs w:val="28"/>
+                <w:rtl/>
+              </w:rPr>
+              <w:t xml:space="preserve"> در </w:t>
+            </w:r>
+            <w:proofErr w:type="spellStart"/>
+            <w:r>
+              <w:rPr>
+                <w:rFonts w:hint="cs"/>
+                <w:sz w:val="28"/>
+                <w:szCs w:val="28"/>
+                <w:rtl/>
+              </w:rPr>
+              <w:t>سایت</w:t>
+            </w:r>
+            <w:proofErr w:type="spellEnd"/>
+            <w:r>
+              <w:rPr>
+                <w:rFonts w:hint="cs"/>
+                <w:sz w:val="28"/>
+                <w:szCs w:val="28"/>
+                <w:rtl/>
+              </w:rPr>
+              <w:t xml:space="preserve"> ثبت نام </w:t>
+            </w:r>
+            <w:proofErr w:type="spellStart"/>
+            <w:r>
+              <w:rPr>
+                <w:rFonts w:hint="cs"/>
+                <w:sz w:val="28"/>
+                <w:szCs w:val="28"/>
+                <w:rtl/>
+              </w:rPr>
+              <w:t>کرده</w:t>
+            </w:r>
+            <w:proofErr w:type="spellEnd"/>
+          </w:p>
+        </w:tc>
+      </w:tr>
+      <w:tr>
+        <w:tc>
+          <w:tcPr>
+            <w:tcW w:w="4484" w:type="dxa"/>
+            <w:gridSpan w:val="2"/>
+            <w:tcBorders>
+              <w:top w:val="single" w:sz="4" w:space="0" w:color="auto"/>
+              <w:left w:val="single" w:sz="4" w:space="0" w:color="auto"/>
+              <w:bottom w:val="single" w:sz="4" w:space="0" w:color="auto"/>
+              <w:right w:val="single" w:sz="4" w:space="0" w:color="auto"/>
+            </w:tcBorders>
+            <w:shd w:val="clear" w:color="auto" w:fill="08AC10"/>
+            <w:vAlign w:val="center"/>
+            <w:hideMark/>
+          </w:tcPr>
+          <w:p>
+            <w:pPr>
+              <w:bidi/>
+              <w:jc w:val="center"/>
+              <w:rPr>
+                <w:b/>
+                <w:bCs/>
+                <w:sz w:val="28"/>
+                <w:szCs w:val="28"/>
+              </w:rPr>
+            </w:pPr>
+            <w:r>
+              <w:rPr>
+                <w:rFonts w:hint="cs"/>
+                <w:b/>
+                <w:bCs/>
+                <w:sz w:val="28"/>
+                <w:szCs w:val="28"/>
+                <w:rtl/>
+              </w:rPr>
+              <w:t xml:space="preserve">عمل </w:t>
+            </w:r>
+            <w:proofErr w:type="spellStart"/>
+            <w:r>
+              <w:rPr>
+                <w:rFonts w:hint="cs"/>
+                <w:b/>
+                <w:bCs/>
+                <w:sz w:val="28"/>
+                <w:szCs w:val="28"/>
+                <w:rtl/>
+              </w:rPr>
+              <w:t>بازیگر</w:t>
+            </w:r>
+            <w:proofErr w:type="spellEnd"/>
+          </w:p>
+        </w:tc>
+        <w:tc>
+          <w:tcPr>
+            <w:tcW w:w="4532" w:type="dxa"/>
+            <w:tcBorders>
+              <w:top w:val="single" w:sz="4" w:space="0" w:color="auto"/>
+              <w:left w:val="single" w:sz="4" w:space="0" w:color="auto"/>
+              <w:bottom w:val="single" w:sz="4" w:space="0" w:color="auto"/>
+              <w:right w:val="single" w:sz="4" w:space="0" w:color="auto"/>
+            </w:tcBorders>
+            <w:shd w:val="clear" w:color="auto" w:fill="08AC10"/>
+            <w:vAlign w:val="center"/>
+            <w:hideMark/>
+          </w:tcPr>
+          <w:p>
+            <w:pPr>
+              <w:bidi/>
+              <w:jc w:val="center"/>
+              <w:rPr>
+                <w:b/>
+                <w:bCs/>
+                <w:sz w:val="28"/>
+                <w:szCs w:val="28"/>
+              </w:rPr>
+            </w:pPr>
+            <w:proofErr w:type="spellStart"/>
+            <w:r>
+              <w:rPr>
+                <w:rFonts w:hint="cs"/>
+                <w:b/>
+                <w:bCs/>
+                <w:sz w:val="28"/>
+                <w:szCs w:val="28"/>
+                <w:rtl/>
+              </w:rPr>
+              <w:t>واکنش</w:t>
+            </w:r>
+            <w:proofErr w:type="spellEnd"/>
+            <w:r>
+              <w:rPr>
+                <w:rFonts w:hint="cs"/>
+                <w:b/>
+                <w:bCs/>
+                <w:sz w:val="28"/>
+                <w:szCs w:val="28"/>
+                <w:rtl/>
+              </w:rPr>
+              <w:t xml:space="preserve"> </w:t>
+            </w:r>
+            <w:proofErr w:type="spellStart"/>
+            <w:r>
+              <w:rPr>
+                <w:rFonts w:hint="cs"/>
+                <w:b/>
+                <w:bCs/>
+                <w:sz w:val="28"/>
+                <w:szCs w:val="28"/>
+                <w:rtl/>
+              </w:rPr>
+              <w:t>سیستم</w:t>
+            </w:r>
+            <w:proofErr w:type="spellEnd"/>
+          </w:p>
+        </w:tc>
+      </w:tr>
+      <w:tr>
+        <w:tc>
+          <w:tcPr>
+            <w:tcW w:w="4484" w:type="dxa"/>
+            <w:gridSpan w:val="2"/>
+            <w:tcBorders>
+              <w:top w:val="single" w:sz="4" w:space="0" w:color="auto"/>
+              <w:left w:val="single" w:sz="4" w:space="0" w:color="auto"/>
+              <w:bottom w:val="single" w:sz="4" w:space="0" w:color="auto"/>
+              <w:right w:val="single" w:sz="4" w:space="0" w:color="auto"/>
+            </w:tcBorders>
+          </w:tcPr>
+          <w:p>
+            <w:pPr>
+              <w:pStyle w:val="ListParagraph"/>
+              <w:numPr>
+                <w:ilvl w:val="0"/>
+                <w:numId w:val="13"/>
+              </w:numPr>
+              <w:bidi/>
+              <w:jc w:val="lowKashida"/>
+              <w:rPr>
+                <w:sz w:val="28"/>
+                <w:szCs w:val="28"/>
+              </w:rPr>
+            </w:pPr>
+            <w:proofErr w:type="spellStart"/>
+            <w:r>
+              <w:rPr>
+                <w:rFonts w:hint="cs"/>
+                <w:sz w:val="28"/>
+                <w:szCs w:val="28"/>
+                <w:rtl/>
+              </w:rPr>
+              <w:t>کاربر</w:t>
+            </w:r>
+            <w:proofErr w:type="spellEnd"/>
+            <w:r>
+              <w:rPr>
+                <w:rFonts w:hint="cs"/>
+                <w:sz w:val="28"/>
+                <w:szCs w:val="28"/>
+                <w:rtl/>
+              </w:rPr>
+              <w:t xml:space="preserve"> وارد صفحه </w:t>
+            </w:r>
+            <w:proofErr w:type="spellStart"/>
+            <w:r>
+              <w:rPr>
+                <w:rFonts w:hint="cs"/>
+                <w:sz w:val="28"/>
+                <w:szCs w:val="28"/>
+                <w:rtl/>
+              </w:rPr>
+              <w:t>کاربری</w:t>
+            </w:r>
+            <w:proofErr w:type="spellEnd"/>
+            <w:r>
+              <w:rPr>
+                <w:rFonts w:hint="cs"/>
+                <w:sz w:val="28"/>
+                <w:szCs w:val="28"/>
+                <w:rtl/>
+              </w:rPr>
+              <w:t xml:space="preserve"> خود </w:t>
+            </w:r>
+            <w:proofErr w:type="spellStart"/>
+            <w:r>
+              <w:rPr>
+                <w:rFonts w:hint="cs"/>
+                <w:sz w:val="28"/>
+                <w:szCs w:val="28"/>
+                <w:rtl/>
+              </w:rPr>
+              <w:t>می</w:t>
+            </w:r>
+            <w:r>
+              <w:rPr>
+                <w:sz w:val="28"/>
+                <w:szCs w:val="28"/>
+                <w:rtl/>
+              </w:rPr>
+              <w:softHyphen/>
+            </w:r>
+            <w:r>
+              <w:rPr>
+                <w:rFonts w:hint="cs"/>
+                <w:sz w:val="28"/>
+                <w:szCs w:val="28"/>
+                <w:rtl/>
+              </w:rPr>
+              <w:t>شود</w:t>
+            </w:r>
+            <w:proofErr w:type="spellEnd"/>
+            <w:r>
+              <w:rPr>
+                <w:rFonts w:hint="cs"/>
+                <w:sz w:val="28"/>
+                <w:szCs w:val="28"/>
+                <w:rtl/>
+              </w:rPr>
+              <w:t>.</w:t>
+            </w:r>
+          </w:p>
+        </w:tc>
+        <w:tc>
+          <w:tcPr>
+            <w:tcW w:w="4532" w:type="dxa"/>
+            <w:tcBorders>
+              <w:top w:val="single" w:sz="4" w:space="0" w:color="auto"/>
+              <w:left w:val="single" w:sz="4" w:space="0" w:color="auto"/>
+              <w:bottom w:val="single" w:sz="4" w:space="0" w:color="auto"/>
+              <w:right w:val="single" w:sz="4" w:space="0" w:color="auto"/>
+            </w:tcBorders>
+          </w:tcPr>
+          <w:p>
+            <w:pPr>
+              <w:pStyle w:val="ListParagraph"/>
+              <w:numPr>
+                <w:ilvl w:val="0"/>
+                <w:numId w:val="13"/>
+              </w:numPr>
+              <w:bidi/>
+              <w:jc w:val="lowKashida"/>
+              <w:rPr>
+                <w:sz w:val="28"/>
+                <w:szCs w:val="28"/>
+              </w:rPr>
+            </w:pPr>
+            <w:proofErr w:type="spellStart"/>
+            <w:r>
+              <w:rPr>
+                <w:rFonts w:hint="cs"/>
+                <w:sz w:val="28"/>
+                <w:szCs w:val="28"/>
+                <w:rtl/>
+              </w:rPr>
+              <w:t>سیستم</w:t>
+            </w:r>
+            <w:proofErr w:type="spellEnd"/>
+            <w:r>
+              <w:rPr>
+                <w:rFonts w:hint="cs"/>
+                <w:sz w:val="28"/>
+                <w:szCs w:val="28"/>
+                <w:rtl/>
+              </w:rPr>
+              <w:t xml:space="preserve"> 24 </w:t>
+            </w:r>
+            <w:proofErr w:type="spellStart"/>
+            <w:r>
+              <w:rPr>
+                <w:rFonts w:hint="cs"/>
+                <w:sz w:val="28"/>
+                <w:szCs w:val="28"/>
+                <w:rtl/>
+              </w:rPr>
+              <w:t>عکس</w:t>
+            </w:r>
+            <w:proofErr w:type="spellEnd"/>
+            <w:r>
+              <w:rPr>
+                <w:rFonts w:hint="cs"/>
+                <w:sz w:val="28"/>
+                <w:szCs w:val="28"/>
+                <w:rtl/>
+              </w:rPr>
+              <w:t xml:space="preserve"> آخر از </w:t>
+            </w:r>
+            <w:proofErr w:type="spellStart"/>
+            <w:r>
+              <w:rPr>
+                <w:rFonts w:hint="cs"/>
+                <w:sz w:val="28"/>
+                <w:szCs w:val="28"/>
+                <w:rtl/>
+              </w:rPr>
+              <w:t>آلبوم</w:t>
+            </w:r>
+            <w:r>
+              <w:rPr>
+                <w:sz w:val="28"/>
+                <w:szCs w:val="28"/>
+                <w:rtl/>
+              </w:rPr>
+              <w:softHyphen/>
+            </w:r>
+            <w:r>
+              <w:rPr>
+                <w:rFonts w:hint="cs"/>
+                <w:sz w:val="28"/>
+                <w:szCs w:val="28"/>
+                <w:rtl/>
+              </w:rPr>
+              <w:t>هایی</w:t>
+            </w:r>
+            <w:proofErr w:type="spellEnd"/>
+            <w:r>
+              <w:rPr>
+                <w:rFonts w:hint="cs"/>
+                <w:sz w:val="28"/>
+                <w:szCs w:val="28"/>
+                <w:rtl/>
+              </w:rPr>
+              <w:t xml:space="preserve"> </w:t>
+            </w:r>
+            <w:proofErr w:type="spellStart"/>
+            <w:r>
+              <w:rPr>
+                <w:rFonts w:hint="cs"/>
+                <w:sz w:val="28"/>
+                <w:szCs w:val="28"/>
+                <w:rtl/>
+              </w:rPr>
+              <w:t>که</w:t>
+            </w:r>
+            <w:proofErr w:type="spellEnd"/>
+            <w:r>
+              <w:rPr>
+                <w:rFonts w:hint="cs"/>
+                <w:sz w:val="28"/>
+                <w:szCs w:val="28"/>
+                <w:rtl/>
+              </w:rPr>
+              <w:t xml:space="preserve"> </w:t>
+            </w:r>
+            <w:proofErr w:type="spellStart"/>
+            <w:r>
+              <w:rPr>
+                <w:rFonts w:hint="cs"/>
+                <w:sz w:val="28"/>
+                <w:szCs w:val="28"/>
+                <w:rtl/>
+              </w:rPr>
+              <w:t>کاربر</w:t>
+            </w:r>
+            <w:proofErr w:type="spellEnd"/>
+            <w:r>
+              <w:rPr>
+                <w:rFonts w:hint="cs"/>
+                <w:sz w:val="28"/>
+                <w:szCs w:val="28"/>
+                <w:rtl/>
+              </w:rPr>
+              <w:t xml:space="preserve"> </w:t>
+            </w:r>
+            <w:r>
+              <w:rPr>
+                <w:sz w:val="28"/>
+                <w:szCs w:val="28"/>
+              </w:rPr>
+              <w:t>follow</w:t>
+            </w:r>
+            <w:r>
+              <w:rPr>
+                <w:rFonts w:hint="cs"/>
+                <w:sz w:val="28"/>
+                <w:szCs w:val="28"/>
+                <w:rtl/>
+                <w:lang w:bidi="fa-IR"/>
+              </w:rPr>
+              <w:t xml:space="preserve"> کرده را به نمایش می</w:t>
+            </w:r>
+            <w:r>
+              <w:rPr>
+                <w:sz w:val="28"/>
+                <w:szCs w:val="28"/>
+                <w:rtl/>
+                <w:lang w:bidi="fa-IR"/>
+              </w:rPr>
+              <w:softHyphen/>
+            </w:r>
+            <w:r>
+              <w:rPr>
+                <w:rFonts w:hint="cs"/>
+                <w:sz w:val="28"/>
+                <w:szCs w:val="28"/>
+                <w:rtl/>
+                <w:lang w:bidi="fa-IR"/>
+              </w:rPr>
+              <w:t>گذارد.</w:t>
+            </w:r>
+          </w:p>
+        </w:tc>
+      </w:tr>
+      <w:tr>
+        <w:tc>
+          <w:tcPr>
+            <w:tcW w:w="4484" w:type="dxa"/>
+            <w:gridSpan w:val="2"/>
+            <w:tcBorders>
+              <w:top w:val="single" w:sz="4" w:space="0" w:color="auto"/>
+              <w:left w:val="single" w:sz="4" w:space="0" w:color="auto"/>
+              <w:bottom w:val="single" w:sz="4" w:space="0" w:color="auto"/>
+              <w:right w:val="single" w:sz="4" w:space="0" w:color="auto"/>
+            </w:tcBorders>
+          </w:tcPr>
+          <w:p>
+            <w:pPr>
+              <w:pStyle w:val="ListParagraph"/>
+              <w:numPr>
+                <w:ilvl w:val="0"/>
+                <w:numId w:val="13"/>
+              </w:numPr>
+              <w:bidi/>
+              <w:jc w:val="lowKashida"/>
+              <w:rPr>
+                <w:sz w:val="28"/>
+                <w:szCs w:val="28"/>
+                <w:rtl/>
+              </w:rPr>
+            </w:pPr>
+            <w:proofErr w:type="spellStart"/>
+            <w:r>
+              <w:rPr>
+                <w:rFonts w:hint="cs"/>
+                <w:sz w:val="28"/>
+                <w:szCs w:val="28"/>
+                <w:rtl/>
+              </w:rPr>
+              <w:t>کاربر</w:t>
+            </w:r>
+            <w:proofErr w:type="spellEnd"/>
+            <w:r>
+              <w:rPr>
+                <w:rFonts w:hint="cs"/>
+                <w:sz w:val="28"/>
+                <w:szCs w:val="28"/>
+                <w:rtl/>
+              </w:rPr>
+              <w:t xml:space="preserve"> </w:t>
+            </w:r>
+            <w:r>
+              <w:rPr>
+                <w:sz w:val="28"/>
+                <w:szCs w:val="28"/>
+              </w:rPr>
+              <w:t>scroll</w:t>
+            </w:r>
+            <w:r>
+              <w:rPr>
+                <w:rFonts w:hint="cs"/>
+                <w:sz w:val="28"/>
+                <w:szCs w:val="28"/>
+                <w:rtl/>
+                <w:lang w:bidi="fa-IR"/>
+              </w:rPr>
+              <w:t xml:space="preserve"> می</w:t>
+            </w:r>
+            <w:r>
+              <w:rPr>
+                <w:sz w:val="28"/>
+                <w:szCs w:val="28"/>
+                <w:rtl/>
+                <w:lang w:bidi="fa-IR"/>
+              </w:rPr>
+              <w:softHyphen/>
+            </w:r>
+            <w:r>
+              <w:rPr>
+                <w:rFonts w:hint="cs"/>
+                <w:sz w:val="28"/>
+                <w:szCs w:val="28"/>
+                <w:rtl/>
+                <w:lang w:bidi="fa-IR"/>
+              </w:rPr>
+              <w:t>کند.</w:t>
+            </w:r>
+          </w:p>
+        </w:tc>
+        <w:tc>
+          <w:tcPr>
+            <w:tcW w:w="4532" w:type="dxa"/>
+            <w:tcBorders>
+              <w:top w:val="single" w:sz="4" w:space="0" w:color="auto"/>
+              <w:left w:val="single" w:sz="4" w:space="0" w:color="auto"/>
+              <w:bottom w:val="single" w:sz="4" w:space="0" w:color="auto"/>
+              <w:right w:val="single" w:sz="4" w:space="0" w:color="auto"/>
+            </w:tcBorders>
+          </w:tcPr>
+          <w:p>
+            <w:pPr>
+              <w:pStyle w:val="ListParagraph"/>
+              <w:numPr>
+                <w:ilvl w:val="0"/>
+                <w:numId w:val="13"/>
+              </w:numPr>
+              <w:bidi/>
+              <w:jc w:val="lowKashida"/>
+              <w:rPr>
+                <w:sz w:val="28"/>
+                <w:szCs w:val="28"/>
+                <w:rtl/>
+              </w:rPr>
+            </w:pPr>
+            <w:proofErr w:type="spellStart"/>
+            <w:r>
+              <w:rPr>
+                <w:rFonts w:hint="cs"/>
+                <w:sz w:val="28"/>
+                <w:szCs w:val="28"/>
+                <w:rtl/>
+              </w:rPr>
+              <w:t>سیستم</w:t>
+            </w:r>
+            <w:proofErr w:type="spellEnd"/>
+            <w:r>
+              <w:rPr>
+                <w:rFonts w:hint="cs"/>
+                <w:sz w:val="28"/>
+                <w:szCs w:val="28"/>
+                <w:rtl/>
+              </w:rPr>
+              <w:t xml:space="preserve"> </w:t>
+            </w:r>
+            <w:r>
+              <w:rPr>
+                <w:rFonts w:hint="cs"/>
+                <w:sz w:val="28"/>
+                <w:szCs w:val="28"/>
+                <w:rtl/>
+                <w:lang w:bidi="fa-IR"/>
+              </w:rPr>
+              <w:t>عکس ها از آلبوم</w:t>
+            </w:r>
+            <w:r>
+              <w:rPr>
+                <w:sz w:val="28"/>
+                <w:szCs w:val="28"/>
+                <w:rtl/>
+                <w:lang w:bidi="fa-IR"/>
+              </w:rPr>
+              <w:softHyphen/>
+            </w:r>
+            <w:r>
+              <w:rPr>
+                <w:rFonts w:hint="cs"/>
+                <w:sz w:val="28"/>
+                <w:szCs w:val="28"/>
+                <w:rtl/>
+                <w:lang w:bidi="fa-IR"/>
+              </w:rPr>
+              <w:t xml:space="preserve">های </w:t>
+            </w:r>
+            <w:r>
+              <w:rPr>
+                <w:sz w:val="28"/>
+                <w:szCs w:val="28"/>
+                <w:lang w:bidi="fa-IR"/>
+              </w:rPr>
+              <w:t>follow</w:t>
+            </w:r>
+            <w:r>
+              <w:rPr>
+                <w:rFonts w:hint="cs"/>
+                <w:sz w:val="28"/>
+                <w:szCs w:val="28"/>
+                <w:rtl/>
+                <w:lang w:bidi="fa-IR"/>
+              </w:rPr>
+              <w:t xml:space="preserve"> کرده به ترتیب تاریخ به او نمایش داده می</w:t>
+            </w:r>
+            <w:r>
+              <w:rPr>
+                <w:sz w:val="28"/>
+                <w:szCs w:val="28"/>
+                <w:rtl/>
+                <w:lang w:bidi="fa-IR"/>
+              </w:rPr>
+              <w:softHyphen/>
+            </w:r>
+            <w:r>
+              <w:rPr>
+                <w:rFonts w:hint="cs"/>
+                <w:sz w:val="28"/>
+                <w:szCs w:val="28"/>
+                <w:rtl/>
+                <w:lang w:bidi="fa-IR"/>
+              </w:rPr>
+              <w:t>شود.</w:t>
+            </w:r>
+          </w:p>
+        </w:tc>
+      </w:tr>
+    </w:tbl>
+    <w:p>
+      <w:pPr>
+        <w:bidi/>
+        <w:rPr>
+          <w:sz w:val="28"/>
+          <w:szCs w:val="28"/>
+          <w:lang w:bidi="fa-IR"/>
+        </w:rPr>
+      </w:pPr>
+    </w:p>
+    <w:tbl>
+      <w:tblPr>
+        <w:tblStyle w:val="TableGrid"/>
+        <w:bidiVisual/>
+        <w:tblW w:w="0" w:type="auto"/>
+        <w:tblLook w:val="04A0" w:firstRow="1" w:lastRow="0" w:firstColumn="1" w:lastColumn="0" w:noHBand="0" w:noVBand="1"/>
+      </w:tblPr>
+      <w:tblGrid>
+        <w:gridCol w:w="4621"/>
+        <w:gridCol w:w="4621"/>
+      </w:tblGrid>
+      <w:tr>
+        <w:trPr>
+          <w:gridAfter w:val="1"/>
+          <w:wAfter w:w="4621" w:type="dxa"/>
+        </w:trPr>
+        <w:tc>
+          <w:tcPr>
+            <w:tcW w:w="4621" w:type="dxa"/>
+            <w:tcBorders>
+              <w:top w:val="single" w:sz="4" w:space="0" w:color="auto"/>
+              <w:left w:val="single" w:sz="4" w:space="0" w:color="auto"/>
+              <w:bottom w:val="single" w:sz="4" w:space="0" w:color="auto"/>
+              <w:right w:val="single" w:sz="4" w:space="0" w:color="auto"/>
+            </w:tcBorders>
+            <w:shd w:val="clear" w:color="auto" w:fill="08AC10"/>
+            <w:vAlign w:val="center"/>
+            <w:hideMark/>
+          </w:tcPr>
+          <w:p>
+            <w:pPr>
+              <w:bidi/>
+              <w:jc w:val="center"/>
+              <w:rPr>
+                <w:b/>
+                <w:bCs/>
+                <w:sz w:val="28"/>
+                <w:szCs w:val="28"/>
+              </w:rPr>
+            </w:pPr>
+            <w:r>
+              <w:rPr>
+                <w:rFonts w:hint="cs"/>
+                <w:b/>
+                <w:bCs/>
+                <w:sz w:val="28"/>
+                <w:szCs w:val="28"/>
+                <w:rtl/>
+              </w:rPr>
+              <w:t xml:space="preserve">موارد </w:t>
+            </w:r>
+            <w:proofErr w:type="spellStart"/>
+            <w:r>
+              <w:rPr>
+                <w:rFonts w:hint="cs"/>
+                <w:b/>
+                <w:bCs/>
+                <w:sz w:val="28"/>
+                <w:szCs w:val="28"/>
+                <w:rtl/>
+              </w:rPr>
+              <w:t>دیگر</w:t>
+            </w:r>
+            <w:proofErr w:type="spellEnd"/>
+          </w:p>
+        </w:tc>
+      </w:tr>
+      <w:tr>
+        <w:tc>
+          <w:tcPr>
+            <w:tcW w:w="4621" w:type="dxa"/>
+            <w:tcBorders>
+              <w:top w:val="single" w:sz="4" w:space="0" w:color="auto"/>
+              <w:left w:val="single" w:sz="4" w:space="0" w:color="auto"/>
+              <w:bottom w:val="single" w:sz="4" w:space="0" w:color="auto"/>
+              <w:right w:val="single" w:sz="4" w:space="0" w:color="auto"/>
+            </w:tcBorders>
+            <w:vAlign w:val="center"/>
+          </w:tcPr>
+          <w:p>
+            <w:pPr>
+              <w:bidi/>
+              <w:jc w:val="center"/>
+              <w:rPr>
+                <w:sz w:val="28"/>
+                <w:szCs w:val="28"/>
+              </w:rPr>
+            </w:pPr>
+            <w:r>
+              <w:rPr>
+                <w:rFonts w:hint="cs"/>
+                <w:sz w:val="28"/>
+                <w:szCs w:val="28"/>
+                <w:rtl/>
+              </w:rPr>
+              <w:t>بند 1</w:t>
+            </w:r>
+          </w:p>
+        </w:tc>
+        <w:tc>
+          <w:tcPr>
+            <w:tcW w:w="4621" w:type="dxa"/>
+            <w:tcBorders>
+              <w:top w:val="single" w:sz="4" w:space="0" w:color="auto"/>
+              <w:left w:val="single" w:sz="4" w:space="0" w:color="auto"/>
+              <w:bottom w:val="single" w:sz="4" w:space="0" w:color="auto"/>
+              <w:right w:val="single" w:sz="4" w:space="0" w:color="auto"/>
+            </w:tcBorders>
+          </w:tcPr>
+          <w:p>
+            <w:pPr>
+              <w:bidi/>
+              <w:jc w:val="lowKashida"/>
+              <w:rPr>
+                <w:rFonts w:hint="cs"/>
+                <w:sz w:val="28"/>
+                <w:szCs w:val="28"/>
+                <w:rtl/>
+                <w:lang w:bidi="fa-IR"/>
+              </w:rPr>
+            </w:pPr>
+            <w:proofErr w:type="spellStart"/>
+            <w:r>
+              <w:rPr>
+                <w:rFonts w:hint="cs"/>
+                <w:sz w:val="28"/>
+                <w:szCs w:val="28"/>
+                <w:rtl/>
+              </w:rPr>
+              <w:t>اگر</w:t>
+            </w:r>
+            <w:proofErr w:type="spellEnd"/>
+            <w:r>
+              <w:rPr>
+                <w:rFonts w:hint="cs"/>
+                <w:sz w:val="28"/>
+                <w:szCs w:val="28"/>
+                <w:rtl/>
+              </w:rPr>
+              <w:t xml:space="preserve"> </w:t>
+            </w:r>
+            <w:proofErr w:type="spellStart"/>
+            <w:r>
+              <w:rPr>
+                <w:rFonts w:hint="cs"/>
+                <w:sz w:val="28"/>
+                <w:szCs w:val="28"/>
+                <w:rtl/>
+              </w:rPr>
+              <w:t>کاربر</w:t>
+            </w:r>
+            <w:proofErr w:type="spellEnd"/>
+            <w:r>
+              <w:rPr>
+                <w:rFonts w:hint="cs"/>
+                <w:sz w:val="28"/>
+                <w:szCs w:val="28"/>
+                <w:rtl/>
+              </w:rPr>
+              <w:t xml:space="preserve"> </w:t>
+            </w:r>
+            <w:proofErr w:type="spellStart"/>
+            <w:r>
+              <w:rPr>
+                <w:rFonts w:hint="cs"/>
+                <w:sz w:val="28"/>
+                <w:szCs w:val="28"/>
+                <w:rtl/>
+              </w:rPr>
+              <w:t>برای</w:t>
+            </w:r>
+            <w:proofErr w:type="spellEnd"/>
+            <w:r>
+              <w:rPr>
+                <w:rFonts w:hint="cs"/>
+                <w:sz w:val="28"/>
+                <w:szCs w:val="28"/>
+                <w:rtl/>
+              </w:rPr>
+              <w:t xml:space="preserve"> </w:t>
+            </w:r>
+            <w:proofErr w:type="spellStart"/>
+            <w:r>
+              <w:rPr>
+                <w:rFonts w:hint="cs"/>
+                <w:sz w:val="28"/>
+                <w:szCs w:val="28"/>
+                <w:rtl/>
+              </w:rPr>
+              <w:t>اولین</w:t>
+            </w:r>
+            <w:proofErr w:type="spellEnd"/>
+            <w:r>
+              <w:rPr>
+                <w:rFonts w:hint="cs"/>
+                <w:sz w:val="28"/>
+                <w:szCs w:val="28"/>
+                <w:rtl/>
+              </w:rPr>
+              <w:t xml:space="preserve"> </w:t>
+            </w:r>
+            <w:proofErr w:type="spellStart"/>
+            <w:r>
+              <w:rPr>
+                <w:rFonts w:hint="cs"/>
+                <w:sz w:val="28"/>
+                <w:szCs w:val="28"/>
+                <w:rtl/>
+              </w:rPr>
+              <w:t>با</w:t>
+            </w:r>
+            <w:proofErr w:type="spellEnd"/>
+            <w:r>
+              <w:rPr>
+                <w:rFonts w:hint="cs"/>
+                <w:sz w:val="28"/>
+                <w:szCs w:val="28"/>
+                <w:rtl/>
+              </w:rPr>
+              <w:t xml:space="preserve"> وارد </w:t>
+            </w:r>
+            <w:proofErr w:type="spellStart"/>
+            <w:r>
+              <w:rPr>
+                <w:rFonts w:hint="cs"/>
+                <w:sz w:val="28"/>
+                <w:szCs w:val="28"/>
+                <w:rtl/>
+              </w:rPr>
+              <w:t>سیستم</w:t>
+            </w:r>
+            <w:proofErr w:type="spellEnd"/>
+            <w:r>
+              <w:rPr>
+                <w:rFonts w:hint="cs"/>
+                <w:sz w:val="28"/>
+                <w:szCs w:val="28"/>
+                <w:rtl/>
+              </w:rPr>
+              <w:t xml:space="preserve"> شود </w:t>
+            </w:r>
+            <w:proofErr w:type="spellStart"/>
+            <w:r>
+              <w:rPr>
+                <w:rFonts w:hint="cs"/>
+                <w:sz w:val="28"/>
+                <w:szCs w:val="28"/>
+                <w:rtl/>
+              </w:rPr>
+              <w:t>یا</w:t>
+            </w:r>
+            <w:proofErr w:type="spellEnd"/>
+            <w:r>
+              <w:rPr>
+                <w:rFonts w:hint="cs"/>
+                <w:sz w:val="28"/>
+                <w:szCs w:val="28"/>
+                <w:rtl/>
+              </w:rPr>
+              <w:t xml:space="preserve"> </w:t>
+            </w:r>
+            <w:proofErr w:type="spellStart"/>
+            <w:r>
+              <w:rPr>
+                <w:rFonts w:hint="cs"/>
+                <w:sz w:val="28"/>
+                <w:szCs w:val="28"/>
+                <w:rtl/>
+              </w:rPr>
+              <w:t>آلبومی</w:t>
+            </w:r>
+            <w:proofErr w:type="spellEnd"/>
+            <w:r>
+              <w:rPr>
+                <w:rFonts w:hint="cs"/>
+                <w:sz w:val="28"/>
+                <w:szCs w:val="28"/>
+                <w:rtl/>
+              </w:rPr>
+              <w:t xml:space="preserve"> را </w:t>
+            </w:r>
+            <w:r>
+              <w:rPr>
+                <w:sz w:val="28"/>
+                <w:szCs w:val="28"/>
+              </w:rPr>
+              <w:t>Follow</w:t>
+            </w:r>
+            <w:r>
+              <w:rPr>
+                <w:rFonts w:hint="cs"/>
+                <w:sz w:val="28"/>
+                <w:szCs w:val="28"/>
+                <w:rtl/>
+                <w:lang w:bidi="fa-IR"/>
+              </w:rPr>
+              <w:t xml:space="preserve"> نکرده باشد سیستم از عکس</w:t>
+            </w:r>
+            <w:r>
+              <w:rPr>
+                <w:sz w:val="28"/>
+                <w:szCs w:val="28"/>
+                <w:rtl/>
+                <w:lang w:bidi="fa-IR"/>
+              </w:rPr>
+              <w:softHyphen/>
+            </w:r>
+            <w:r>
+              <w:rPr>
+                <w:rFonts w:hint="cs"/>
+                <w:sz w:val="28"/>
+                <w:szCs w:val="28"/>
+                <w:rtl/>
+                <w:lang w:bidi="fa-IR"/>
+              </w:rPr>
+              <w:t>های عمومی به ترتیب تاریخ به او نشان می</w:t>
+            </w:r>
+            <w:r>
+              <w:rPr>
+                <w:sz w:val="28"/>
+                <w:szCs w:val="28"/>
+                <w:rtl/>
+                <w:lang w:bidi="fa-IR"/>
+              </w:rPr>
+              <w:softHyphen/>
+            </w:r>
+            <w:r>
+              <w:rPr>
+                <w:rFonts w:hint="cs"/>
+                <w:sz w:val="28"/>
+                <w:szCs w:val="28"/>
+                <w:rtl/>
+                <w:lang w:bidi="fa-IR"/>
+              </w:rPr>
+              <w:t>دهد.</w:t>
+            </w:r>
+          </w:p>
+        </w:tc>
+      </w:tr>
+    </w:tbl>
+    <w:p>
+      <w:pPr>
+        <w:bidi/>
+        <w:rPr>
+          <w:sz w:val="28"/>
+          <w:szCs w:val="28"/>
           <w:lang w:bidi="fa-IR"/>
         </w:rPr>
       </w:pPr>
@@ -21294,154 +23264,6 @@
         <w:rPr>
           <w:sz w:val="28"/>
           <w:szCs w:val="28"/>
-          <w:rtl/>
-          <w:lang w:bidi="fa-IR"/>
-        </w:rPr>
-      </w:pPr>
-    </w:p>
-    <w:p>
-      <w:pPr>
-        <w:bidi/>
-        <w:rPr>
-          <w:sz w:val="28"/>
-          <w:szCs w:val="28"/>
-          <w:rtl/>
-          <w:lang w:bidi="fa-IR"/>
-        </w:rPr>
-      </w:pPr>
-    </w:p>
-    <w:p>
-      <w:pPr>
-        <w:bidi/>
-        <w:rPr>
-          <w:sz w:val="28"/>
-          <w:szCs w:val="28"/>
-          <w:rtl/>
-          <w:lang w:bidi="fa-IR"/>
-        </w:rPr>
-      </w:pPr>
-    </w:p>
-    <w:p>
-      <w:pPr>
-        <w:bidi/>
-        <w:rPr>
-          <w:sz w:val="28"/>
-          <w:szCs w:val="28"/>
-          <w:rtl/>
-          <w:lang w:bidi="fa-IR"/>
-        </w:rPr>
-      </w:pPr>
-    </w:p>
-    <w:p>
-      <w:pPr>
-        <w:bidi/>
-        <w:rPr>
-          <w:sz w:val="28"/>
-          <w:szCs w:val="28"/>
-          <w:rtl/>
-          <w:lang w:bidi="fa-IR"/>
-        </w:rPr>
-      </w:pPr>
-    </w:p>
-    <w:p>
-      <w:pPr>
-        <w:bidi/>
-        <w:rPr>
-          <w:sz w:val="28"/>
-          <w:szCs w:val="28"/>
-          <w:rtl/>
-          <w:lang w:bidi="fa-IR"/>
-        </w:rPr>
-      </w:pPr>
-    </w:p>
-    <w:p>
-      <w:pPr>
-        <w:bidi/>
-        <w:rPr>
-          <w:sz w:val="28"/>
-          <w:szCs w:val="28"/>
-          <w:rtl/>
-          <w:lang w:bidi="fa-IR"/>
-        </w:rPr>
-      </w:pPr>
-    </w:p>
-    <w:p>
-      <w:pPr>
-        <w:bidi/>
-        <w:rPr>
-          <w:sz w:val="28"/>
-          <w:szCs w:val="28"/>
-          <w:rtl/>
-          <w:lang w:bidi="fa-IR"/>
-        </w:rPr>
-      </w:pPr>
-    </w:p>
-    <w:p>
-      <w:pPr>
-        <w:bidi/>
-        <w:rPr>
-          <w:sz w:val="28"/>
-          <w:szCs w:val="28"/>
-          <w:rtl/>
-          <w:lang w:bidi="fa-IR"/>
-        </w:rPr>
-      </w:pPr>
-    </w:p>
-    <w:p>
-      <w:pPr>
-        <w:bidi/>
-        <w:rPr>
-          <w:sz w:val="28"/>
-          <w:szCs w:val="28"/>
-          <w:rtl/>
-          <w:lang w:bidi="fa-IR"/>
-        </w:rPr>
-      </w:pPr>
-    </w:p>
-    <w:p>
-      <w:pPr>
-        <w:bidi/>
-        <w:rPr>
-          <w:sz w:val="28"/>
-          <w:szCs w:val="28"/>
-          <w:rtl/>
-          <w:lang w:bidi="fa-IR"/>
-        </w:rPr>
-      </w:pPr>
-    </w:p>
-    <w:p>
-      <w:pPr>
-        <w:bidi/>
-        <w:rPr>
-          <w:sz w:val="28"/>
-          <w:szCs w:val="28"/>
-          <w:rtl/>
-          <w:lang w:bidi="fa-IR"/>
-        </w:rPr>
-      </w:pPr>
-    </w:p>
-    <w:p>
-      <w:pPr>
-        <w:bidi/>
-        <w:rPr>
-          <w:sz w:val="28"/>
-          <w:szCs w:val="28"/>
-          <w:rtl/>
-          <w:lang w:bidi="fa-IR"/>
-        </w:rPr>
-      </w:pPr>
-    </w:p>
-    <w:p>
-      <w:pPr>
-        <w:tabs>
-          <w:tab w:val="right" w:pos="9360"/>
-        </w:tabs>
-        <w:jc w:val="right"/>
-        <w:rPr>
-          <w:color w:val="365F91" w:themeColor="accent1" w:themeShade="BF"/>
-          <w:sz w:val="28"/>
-          <w:szCs w:val="28"/>
-          <w:rtl/>
           <w:lang w:bidi="fa-IR"/>
         </w:rPr>
       </w:pPr>
@@ -21513,7 +23335,6 @@
                 <w:rtl/>
                 <w:lang w:bidi="fa-IR"/>
               </w:rPr>
-              <w:lastRenderedPageBreak/>
               <w:t>حذف</w:t>
             </w:r>
             <w:r>
@@ -21615,6 +23436,7 @@
                 <w:lang w:bidi="fa-IR"/>
               </w:rPr>
             </w:pPr>
+            <w:proofErr w:type="spellStart"/>
             <w:r>
               <w:rPr>
                 <w:rFonts w:hint="cs"/>
@@ -21625,8 +23447,9 @@
                 <w:szCs w:val="28"/>
                 <w:rtl/>
               </w:rPr>
-              <w:t xml:space="preserve">کاربر </w:t>
-            </w:r>
+              <w:t>کاربر</w:t>
+            </w:r>
+            <w:proofErr w:type="spellEnd"/>
             <w:r>
               <w:rPr>
                 <w:rFonts w:hint="cs"/>
@@ -21636,6 +23459,18 @@
                 <w:sz w:val="28"/>
                 <w:szCs w:val="28"/>
                 <w:rtl/>
+              </w:rPr>
+              <w:t xml:space="preserve"> </w:t>
+            </w:r>
+            <w:r>
+              <w:rPr>
+                <w:rFonts w:hint="cs"/>
+                <w:b w:val="0"/>
+                <w:bCs w:val="0"/>
+                <w:color w:val="000000" w:themeColor="text1"/>
+                <w:sz w:val="28"/>
+                <w:szCs w:val="28"/>
+                <w:rtl/>
                 <w:lang w:bidi="fa-IR"/>
               </w:rPr>
               <w:t>دارای حساب کاربری</w:t>
@@ -21667,6 +23502,7 @@
                 <w:szCs w:val="28"/>
               </w:rPr>
             </w:pPr>
+            <w:proofErr w:type="spellStart"/>
             <w:r>
               <w:rPr>
                 <w:rFonts w:hint="cs"/>
@@ -21679,6 +23515,7 @@
               </w:rPr>
               <w:t>بازیگر</w:t>
             </w:r>
+            <w:proofErr w:type="spellEnd"/>
           </w:p>
         </w:tc>
       </w:tr>
@@ -21714,6 +23551,7 @@
                 <w:szCs w:val="28"/>
               </w:rPr>
             </w:pPr>
+            <w:proofErr w:type="spellStart"/>
             <w:r>
               <w:rPr>
                 <w:rFonts w:hint="cs"/>
@@ -21726,6 +23564,7 @@
               </w:rPr>
               <w:t>اصلی</w:t>
             </w:r>
+            <w:proofErr w:type="spellEnd"/>
           </w:p>
         </w:tc>
         <w:tc>
@@ -21810,8 +23649,22 @@
                 <w:szCs w:val="28"/>
                 <w:rtl/>
               </w:rPr>
-              <w:t>حذف آلبوم</w:t>
-            </w:r>
+              <w:t xml:space="preserve">حذف </w:t>
+            </w:r>
+            <w:proofErr w:type="spellStart"/>
+            <w:r>
+              <w:rPr>
+                <w:rFonts w:hint="cs"/>
+                <w:b w:val="0"/>
+                <w:bCs w:val="0"/>
+                <w:color w:val="000000" w:themeColor="text1"/>
+                <w:sz w:val="28"/>
+                <w:szCs w:val="28"/>
+                <w:rtl/>
+              </w:rPr>
+              <w:t>آلبوم</w:t>
+            </w:r>
+            <w:proofErr w:type="spellEnd"/>
           </w:p>
         </w:tc>
         <w:tc>
@@ -21896,7 +23749,177 @@
                 <w:szCs w:val="28"/>
                 <w:rtl/>
               </w:rPr>
-              <w:t>شخص دارای حساب کاربری در سیستم است و حداقل یک آلبوم دارد</w:t>
+              <w:t xml:space="preserve">شخص </w:t>
+            </w:r>
+            <w:proofErr w:type="spellStart"/>
+            <w:r>
+              <w:rPr>
+                <w:rFonts w:hint="cs"/>
+                <w:b w:val="0"/>
+                <w:bCs w:val="0"/>
+                <w:color w:val="000000" w:themeColor="text1"/>
+                <w:sz w:val="28"/>
+                <w:szCs w:val="28"/>
+                <w:rtl/>
+              </w:rPr>
+              <w:t>دارای</w:t>
+            </w:r>
+            <w:proofErr w:type="spellEnd"/>
+            <w:r>
+              <w:rPr>
+                <w:rFonts w:hint="cs"/>
+                <w:b w:val="0"/>
+                <w:bCs w:val="0"/>
+                <w:color w:val="000000" w:themeColor="text1"/>
+                <w:sz w:val="28"/>
+                <w:szCs w:val="28"/>
+                <w:rtl/>
+              </w:rPr>
+              <w:t xml:space="preserve"> حساب </w:t>
+            </w:r>
+            <w:proofErr w:type="spellStart"/>
+            <w:r>
+              <w:rPr>
+                <w:rFonts w:hint="cs"/>
+                <w:b w:val="0"/>
+                <w:bCs w:val="0"/>
+                <w:color w:val="000000" w:themeColor="text1"/>
+                <w:sz w:val="28"/>
+                <w:szCs w:val="28"/>
+                <w:rtl/>
+              </w:rPr>
+              <w:t>کاربری</w:t>
+            </w:r>
+            <w:proofErr w:type="spellEnd"/>
+            <w:r>
+              <w:rPr>
+                <w:rFonts w:hint="cs"/>
+                <w:b w:val="0"/>
+                <w:bCs w:val="0"/>
+                <w:color w:val="000000" w:themeColor="text1"/>
+                <w:sz w:val="28"/>
+                <w:szCs w:val="28"/>
+                <w:rtl/>
+              </w:rPr>
+              <w:t xml:space="preserve"> در </w:t>
+            </w:r>
+            <w:proofErr w:type="spellStart"/>
+            <w:r>
+              <w:rPr>
+                <w:rFonts w:hint="cs"/>
+                <w:b w:val="0"/>
+                <w:bCs w:val="0"/>
+                <w:color w:val="000000" w:themeColor="text1"/>
+                <w:sz w:val="28"/>
+                <w:szCs w:val="28"/>
+                <w:rtl/>
+              </w:rPr>
+              <w:t>سیستم</w:t>
+            </w:r>
+            <w:proofErr w:type="spellEnd"/>
+            <w:r>
+              <w:rPr>
+                <w:rFonts w:hint="cs"/>
+                <w:b w:val="0"/>
+                <w:bCs w:val="0"/>
+                <w:color w:val="000000" w:themeColor="text1"/>
+                <w:sz w:val="28"/>
+                <w:szCs w:val="28"/>
+                <w:rtl/>
+              </w:rPr>
+              <w:t xml:space="preserve"> است </w:t>
+            </w:r>
+            <w:proofErr w:type="gramStart"/>
+            <w:r>
+              <w:rPr>
+                <w:rFonts w:hint="cs"/>
+                <w:b w:val="0"/>
+                <w:bCs w:val="0"/>
+                <w:color w:val="000000" w:themeColor="text1"/>
+                <w:sz w:val="28"/>
+                <w:szCs w:val="28"/>
+                <w:rtl/>
+              </w:rPr>
+              <w:t xml:space="preserve">و </w:t>
+            </w:r>
+            <w:proofErr w:type="spellStart"/>
+            <w:r>
+              <w:rPr>
+                <w:rFonts w:hint="cs"/>
+                <w:b w:val="0"/>
+                <w:bCs w:val="0"/>
+                <w:color w:val="000000" w:themeColor="text1"/>
+                <w:sz w:val="28"/>
+                <w:szCs w:val="28"/>
+                <w:rtl/>
+              </w:rPr>
+              <w:t>حداقل</w:t>
+            </w:r>
+            <w:proofErr w:type="spellEnd"/>
+            <w:proofErr w:type="gramEnd"/>
+            <w:r>
+              <w:rPr>
+                <w:rFonts w:hint="cs"/>
+                <w:b w:val="0"/>
+                <w:bCs w:val="0"/>
+                <w:color w:val="000000" w:themeColor="text1"/>
+                <w:sz w:val="28"/>
+                <w:szCs w:val="28"/>
+                <w:rtl/>
+              </w:rPr>
+              <w:t xml:space="preserve"> </w:t>
+            </w:r>
+            <w:proofErr w:type="spellStart"/>
+            <w:r>
+              <w:rPr>
+                <w:rFonts w:hint="cs"/>
+                <w:b w:val="0"/>
+                <w:bCs w:val="0"/>
+                <w:color w:val="000000" w:themeColor="text1"/>
+                <w:sz w:val="28"/>
+                <w:szCs w:val="28"/>
+                <w:rtl/>
+              </w:rPr>
+              <w:t>یک</w:t>
+            </w:r>
+            <w:proofErr w:type="spellEnd"/>
+            <w:r>
+              <w:rPr>
+                <w:rFonts w:hint="cs"/>
+                <w:b w:val="0"/>
+                <w:bCs w:val="0"/>
+                <w:color w:val="000000" w:themeColor="text1"/>
+                <w:sz w:val="28"/>
+                <w:szCs w:val="28"/>
+                <w:rtl/>
+              </w:rPr>
+              <w:t xml:space="preserve"> </w:t>
+            </w:r>
+            <w:proofErr w:type="spellStart"/>
+            <w:r>
+              <w:rPr>
+                <w:rFonts w:hint="cs"/>
+                <w:b w:val="0"/>
+                <w:bCs w:val="0"/>
+                <w:color w:val="000000" w:themeColor="text1"/>
+                <w:sz w:val="28"/>
+                <w:szCs w:val="28"/>
+                <w:rtl/>
+              </w:rPr>
+              <w:t>آلبوم</w:t>
+            </w:r>
+            <w:proofErr w:type="spellEnd"/>
+            <w:r>
+              <w:rPr>
+                <w:rFonts w:hint="cs"/>
+                <w:b w:val="0"/>
+                <w:bCs w:val="0"/>
+                <w:color w:val="000000" w:themeColor="text1"/>
+                <w:sz w:val="28"/>
+                <w:szCs w:val="28"/>
+                <w:rtl/>
+              </w:rPr>
+              <w:t xml:space="preserve"> دارد</w:t>
             </w:r>
           </w:p>
         </w:tc>
@@ -21925,17 +23948,31 @@
                 <w:szCs w:val="28"/>
               </w:rPr>
             </w:pPr>
-            <w:r>
-              <w:rPr>
-                <w:rFonts w:hint="cs"/>
-                <w:b/>
-                <w:bCs/>
-                <w:color w:val="000000" w:themeColor="text1"/>
-                <w:sz w:val="28"/>
-                <w:szCs w:val="28"/>
-                <w:rtl/>
-              </w:rPr>
-              <w:t>پیش فرض</w:t>
+            <w:proofErr w:type="spellStart"/>
+            <w:r>
+              <w:rPr>
+                <w:rFonts w:hint="cs"/>
+                <w:b/>
+                <w:bCs/>
+                <w:color w:val="000000" w:themeColor="text1"/>
+                <w:sz w:val="28"/>
+                <w:szCs w:val="28"/>
+                <w:rtl/>
+              </w:rPr>
+              <w:t>پیش</w:t>
+            </w:r>
+            <w:proofErr w:type="spellEnd"/>
+            <w:r>
+              <w:rPr>
+                <w:rFonts w:hint="cs"/>
+                <w:b/>
+                <w:bCs/>
+                <w:color w:val="000000" w:themeColor="text1"/>
+                <w:sz w:val="28"/>
+                <w:szCs w:val="28"/>
+                <w:rtl/>
+              </w:rPr>
+              <w:t xml:space="preserve"> فرض</w:t>
             </w:r>
           </w:p>
         </w:tc>
@@ -21972,6 +24009,7 @@
                 <w:szCs w:val="28"/>
               </w:rPr>
             </w:pPr>
+            <w:proofErr w:type="spellStart"/>
             <w:r>
               <w:rPr>
                 <w:rFonts w:hint="cs"/>
@@ -21982,7 +24020,20 @@
                 <w:szCs w:val="28"/>
                 <w:rtl/>
               </w:rPr>
-              <w:t>آلبوم حذف شده است.</w:t>
+              <w:t>آلبوم</w:t>
+            </w:r>
+            <w:proofErr w:type="spellEnd"/>
+            <w:r>
+              <w:rPr>
+                <w:rFonts w:hint="cs"/>
+                <w:b w:val="0"/>
+                <w:bCs w:val="0"/>
+                <w:color w:val="000000" w:themeColor="text1"/>
+                <w:sz w:val="28"/>
+                <w:szCs w:val="28"/>
+                <w:rtl/>
+              </w:rPr>
+              <w:t xml:space="preserve"> حذف شده است.</w:t>
             </w:r>
           </w:p>
         </w:tc>
@@ -22011,17 +24062,31 @@
                 <w:szCs w:val="28"/>
               </w:rPr>
             </w:pPr>
-            <w:r>
-              <w:rPr>
-                <w:rFonts w:hint="cs"/>
-                <w:b/>
-                <w:bCs/>
-                <w:color w:val="000000" w:themeColor="text1"/>
-                <w:sz w:val="28"/>
-                <w:szCs w:val="28"/>
-                <w:rtl/>
-              </w:rPr>
-              <w:t>پس فرض</w:t>
+            <w:proofErr w:type="spellStart"/>
+            <w:r>
+              <w:rPr>
+                <w:rFonts w:hint="cs"/>
+                <w:b/>
+                <w:bCs/>
+                <w:color w:val="000000" w:themeColor="text1"/>
+                <w:sz w:val="28"/>
+                <w:szCs w:val="28"/>
+                <w:rtl/>
+              </w:rPr>
+              <w:t>پس</w:t>
+            </w:r>
+            <w:proofErr w:type="spellEnd"/>
+            <w:r>
+              <w:rPr>
+                <w:rFonts w:hint="cs"/>
+                <w:b/>
+                <w:bCs/>
+                <w:color w:val="000000" w:themeColor="text1"/>
+                <w:sz w:val="28"/>
+                <w:szCs w:val="28"/>
+                <w:rtl/>
+              </w:rPr>
+              <w:t xml:space="preserve"> فرض</w:t>
             </w:r>
           </w:p>
         </w:tc>
@@ -22060,6 +24125,7 @@
                 <w:lang w:bidi="fa-IR"/>
               </w:rPr>
             </w:pPr>
+            <w:proofErr w:type="spellStart"/>
             <w:r>
               <w:rPr>
                 <w:rFonts w:hint="cs"/>
@@ -22070,18 +24136,22 @@
                 <w:szCs w:val="28"/>
                 <w:rtl/>
               </w:rPr>
-              <w:t xml:space="preserve">کاربر گزینه </w:t>
-            </w:r>
-            <w:r>
-              <w:rPr>
+              <w:t>کاربر</w:t>
+            </w:r>
+            <w:proofErr w:type="spellEnd"/>
+            <w:r>
+              <w:rPr>
+                <w:rFonts w:hint="cs"/>
                 <w:b w:val="0"/>
                 <w:bCs w:val="0"/>
                 <w:color w:val="000000" w:themeColor="text1"/>
                 <w:sz w:val="28"/>
                 <w:szCs w:val="28"/>
-              </w:rPr>
-              <w:t xml:space="preserve">delete album </w:t>
-            </w:r>
+                <w:rtl/>
+              </w:rPr>
+              <w:t xml:space="preserve"> </w:t>
+            </w:r>
+            <w:proofErr w:type="spellStart"/>
             <w:r>
               <w:rPr>
                 <w:rFonts w:hint="cs"/>
@@ -22091,9 +24161,69 @@
                 <w:sz w:val="28"/>
                 <w:szCs w:val="28"/>
                 <w:rtl/>
-                <w:lang w:bidi="fa-IR"/>
-              </w:rPr>
-              <w:t xml:space="preserve"> را انتخاب میکند، سیستم آلبوم را حذف میکند و صفحه آلبوم ها را نمایش میدهد</w:t>
+              </w:rPr>
+              <w:t>گزینه</w:t>
+            </w:r>
+            <w:proofErr w:type="spellEnd"/>
+            <w:r>
+              <w:rPr>
+                <w:rFonts w:hint="cs"/>
+                <w:b w:val="0"/>
+                <w:bCs w:val="0"/>
+                <w:color w:val="000000" w:themeColor="text1"/>
+                <w:sz w:val="28"/>
+                <w:szCs w:val="28"/>
+                <w:rtl/>
+              </w:rPr>
+              <w:t xml:space="preserve"> </w:t>
+            </w:r>
+            <w:r>
+              <w:rPr>
+                <w:b w:val="0"/>
+                <w:bCs w:val="0"/>
+                <w:color w:val="000000" w:themeColor="text1"/>
+                <w:sz w:val="28"/>
+                <w:szCs w:val="28"/>
+              </w:rPr>
+              <w:t xml:space="preserve">delete </w:t>
+            </w:r>
+            <w:proofErr w:type="gramStart"/>
+            <w:r>
+              <w:rPr>
+                <w:b w:val="0"/>
+                <w:bCs w:val="0"/>
+                <w:color w:val="000000" w:themeColor="text1"/>
+                <w:sz w:val="28"/>
+                <w:szCs w:val="28"/>
+              </w:rPr>
+              <w:t xml:space="preserve">album </w:t>
+            </w:r>
+            <w:r>
+              <w:rPr>
+                <w:rFonts w:hint="cs"/>
+                <w:b w:val="0"/>
+                <w:bCs w:val="0"/>
+                <w:color w:val="000000" w:themeColor="text1"/>
+                <w:sz w:val="28"/>
+                <w:szCs w:val="28"/>
+                <w:rtl/>
+                <w:lang w:bidi="fa-IR"/>
+              </w:rPr>
+              <w:t xml:space="preserve"> را</w:t>
+            </w:r>
+            <w:proofErr w:type="gramEnd"/>
+            <w:r>
+              <w:rPr>
+                <w:rFonts w:hint="cs"/>
+                <w:b w:val="0"/>
+                <w:bCs w:val="0"/>
+                <w:color w:val="000000" w:themeColor="text1"/>
+                <w:sz w:val="28"/>
+                <w:szCs w:val="28"/>
+                <w:rtl/>
+                <w:lang w:bidi="fa-IR"/>
+              </w:rPr>
+              <w:t xml:space="preserve"> انتخاب میکند، سیستم آلبوم را حذف میکند و صفحه آلبوم ها را نمایش میدهد</w:t>
             </w:r>
             <w:r>
               <w:rPr>
@@ -22220,6 +24350,7 @@
                 <w:szCs w:val="28"/>
               </w:rPr>
             </w:pPr>
+            <w:proofErr w:type="spellStart"/>
             <w:r>
               <w:rPr>
                 <w:rFonts w:hint="cs"/>
@@ -22232,6 +24363,7 @@
               </w:rPr>
               <w:t>نیازها</w:t>
             </w:r>
+            <w:proofErr w:type="spellEnd"/>
           </w:p>
         </w:tc>
       </w:tr>
@@ -22497,19 +24629,6 @@
         </w:rPr>
       </w:pPr>
     </w:p>
-    <w:p>
-      <w:pPr>
-        <w:bidi/>
-        <w:rPr>
-          <w:sz w:val="28"/>
-          <w:szCs w:val="28"/>
-          <w:rtl/>
-          <w:lang w:bidi="fa-IR"/>
-        </w:rPr>
-      </w:pPr>
-      <w:bookmarkStart w:id="0" w:name="_GoBack"/>
-      <w:bookmarkEnd w:id="0"/>
-    </w:p>
     <w:sectPr>
       <w:pgSz w:w="12240" w:h="15840"/>
       <w:pgMar w:top="1440" w:right="1440" w:bottom="1440" w:left="1440" w:header="720" w:footer="720" w:gutter="0"/>
@@ -22520,8 +24639,58 @@
 </w:document>
 </file>
 
+<file path=word/endnotes.xml><?xml version="1.0" encoding="utf-8"?>
+<w:endnotes xmlns:wpc="http://schemas.microsoft.com/office/word/2010/wordprocessingCanvas" xmlns:mc="http://schemas.openxmlformats.org/markup-compatibility/2006" xmlns:o="urn:schemas-microsoft-com:office:office" xmlns:r="http://schemas.openxmlformats.org/officeDocument/2006/relationships" xmlns:m="http://schemas.openxmlformats.org/officeDocument/2006/math" xmlns:v="urn:schemas-microsoft-com:vml" xmlns:wp14="http://schemas.microsoft.com/office/word/2010/wordprocessingDrawing" xmlns:wp="http://schemas.openxmlformats.org/drawingml/2006/wordprocessingDrawing" xmlns:w10="urn:schemas-microsoft-com:office:word" xmlns:w="http://schemas.openxmlformats.org/wordprocessingml/2006/main" xmlns:w14="http://schemas.microsoft.com/office/word/2010/wordml" xmlns:w15="http://schemas.microsoft.com/office/word/2012/wordml" xmlns:wpg="http://schemas.microsoft.com/office/word/2010/wordprocessingGroup" xmlns:wpi="http://schemas.microsoft.com/office/word/2010/wordprocessingInk" xmlns:wne="http://schemas.microsoft.com/office/word/2006/wordml" xmlns:wps="http://schemas.microsoft.com/office/word/2010/wordprocessingShape" mc:Ignorable="w14 w15 wp14">
+  <w:endnote w:type="separator" w:id="-1">
+    <w:p>
+      <w:pPr>
+        <w:spacing w:after="0" w:line="240" w:lineRule="auto"/>
+      </w:pPr>
+      <w:r>
+        <w:separator/>
+      </w:r>
+    </w:p>
+  </w:endnote>
+  <w:endnote w:type="continuationSeparator" w:id="0">
+    <w:p>
+      <w:pPr>
+        <w:spacing w:after="0" w:line="240" w:lineRule="auto"/>
+      </w:pPr>
+      <w:r>
+        <w:continuationSeparator/>
+      </w:r>
+    </w:p>
+  </w:endnote>
+</w:endnotes>
+</file>
+
+<file path=word/footnotes.xml><?xml version="1.0" encoding="utf-8"?>
+<w:footnotes xmlns:wpc="http://schemas.microsoft.com/office/word/2010/wordprocessingCanvas" xmlns:mc="http://schemas.openxmlformats.org/markup-compatibility/2006" xmlns:o="urn:schemas-microsoft-com:office:office" xmlns:r="http://schemas.openxmlformats.org/officeDocument/2006/relationships" xmlns:m="http://schemas.openxmlformats.org/officeDocument/2006/math" xmlns:v="urn:schemas-microsoft-com:vml" xmlns:wp14="http://schemas.microsoft.com/office/word/2010/wordprocessingDrawing" xmlns:wp="http://schemas.openxmlformats.org/drawingml/2006/wordprocessingDrawing" xmlns:w10="urn:schemas-microsoft-com:office:word" xmlns:w="http://schemas.openxmlformats.org/wordprocessingml/2006/main" xmlns:w14="http://schemas.microsoft.com/office/word/2010/wordml" xmlns:w15="http://schemas.microsoft.com/office/word/2012/wordml" xmlns:wpg="http://schemas.microsoft.com/office/word/2010/wordprocessingGroup" xmlns:wpi="http://schemas.microsoft.com/office/word/2010/wordprocessingInk" xmlns:wne="http://schemas.microsoft.com/office/word/2006/wordml" xmlns:wps="http://schemas.microsoft.com/office/word/2010/wordprocessingShape" mc:Ignorable="w14 w15 wp14">
+  <w:footnote w:type="separator" w:id="-1">
+    <w:p>
+      <w:pPr>
+        <w:spacing w:after="0" w:line="240" w:lineRule="auto"/>
+      </w:pPr>
+      <w:r>
+        <w:separator/>
+      </w:r>
+    </w:p>
+  </w:footnote>
+  <w:footnote w:type="continuationSeparator" w:id="0">
+    <w:p>
+      <w:pPr>
+        <w:spacing w:after="0" w:line="240" w:lineRule="auto"/>
+      </w:pPr>
+      <w:r>
+        <w:continuationSeparator/>
+      </w:r>
+    </w:p>
+  </w:footnote>
+</w:footnotes>
+</file>
+
 <file path=word/numbering.xml><?xml version="1.0" encoding="utf-8"?>
-<w:numbering xmlns:wpc="http://schemas.microsoft.com/office/word/2010/wordprocessingCanvas" xmlns:mc="http://schemas.openxmlformats.org/markup-compatibility/2006" xmlns:o="urn:schemas-microsoft-com:office:office" xmlns:r="http://schemas.openxmlformats.org/officeDocument/2006/relationships" xmlns:m="http://schemas.openxmlformats.org/officeDocument/2006/math" xmlns:v="urn:schemas-microsoft-com:vml" xmlns:wp14="http://schemas.microsoft.com/office/word/2010/wordprocessingDrawing" xmlns:wp="http://schemas.openxmlformats.org/drawingml/2006/wordprocessingDrawing" xmlns:w10="urn:schemas-microsoft-com:office:word" xmlns:w="http://schemas.openxmlformats.org/wordprocessingml/2006/main" xmlns:w14="http://schemas.microsoft.com/office/word/2010/wordml" xmlns:wpg="http://schemas.microsoft.com/office/word/2010/wordprocessingGroup" xmlns:wpi="http://schemas.microsoft.com/office/word/2010/wordprocessingInk" xmlns:wne="http://schemas.microsoft.com/office/word/2006/wordml" xmlns:wps="http://schemas.microsoft.com/office/word/2010/wordprocessingShape" mc:Ignorable="w14 wp14">
+<w:numbering xmlns:wpc="http://schemas.microsoft.com/office/word/2010/wordprocessingCanvas" xmlns:mc="http://schemas.openxmlformats.org/markup-compatibility/2006" xmlns:o="urn:schemas-microsoft-com:office:office" xmlns:r="http://schemas.openxmlformats.org/officeDocument/2006/relationships" xmlns:m="http://schemas.openxmlformats.org/officeDocument/2006/math" xmlns:v="urn:schemas-microsoft-com:vml" xmlns:wp14="http://schemas.microsoft.com/office/word/2010/wordprocessingDrawing" xmlns:wp="http://schemas.openxmlformats.org/drawingml/2006/wordprocessingDrawing" xmlns:w10="urn:schemas-microsoft-com:office:word" xmlns:w="http://schemas.openxmlformats.org/wordprocessingml/2006/main" xmlns:w14="http://schemas.microsoft.com/office/word/2010/wordml" xmlns:w15="http://schemas.microsoft.com/office/word/2012/wordml" xmlns:wpg="http://schemas.microsoft.com/office/word/2010/wordprocessingGroup" xmlns:wpi="http://schemas.microsoft.com/office/word/2010/wordprocessingInk" xmlns:wne="http://schemas.microsoft.com/office/word/2006/wordml" xmlns:wps="http://schemas.microsoft.com/office/word/2010/wordprocessingShape" mc:Ignorable="w14 w15 wp14">
   <w:abstractNum w:abstractNumId="0">
     <w:nsid w:val="01CF1F38"/>
     <w:multiLevelType w:val="hybridMultilevel"/>
@@ -23131,6 +25300,92 @@
     </w:lvl>
   </w:abstractNum>
   <w:abstractNum w:abstractNumId="7">
+    <w:nsid w:val="45213BE0"/>
+    <w:multiLevelType w:val="hybridMultilevel"/>
+    <w:tmpl w:val="25EE74E2"/>
+    <w:lvl w:ilvl="0" w:tplc="0409000F">
+      <w:start w:val="1"/>
+      <w:numFmt w:val="decimal"/>
+      <w:lvlText w:val="%1."/>
+      <w:lvlJc w:val="left"/>
+      <w:pPr>
+        <w:ind w:left="1080" w:hanging="360"/>
+      </w:pPr>
+    </w:lvl>
+    <w:lvl w:ilvl="1" w:tplc="04090019" w:tentative="1">
+      <w:start w:val="1"/>
+      <w:numFmt w:val="lowerLetter"/>
+      <w:lvlText w:val="%2."/>
+      <w:lvlJc w:val="left"/>
+      <w:pPr>
+        <w:ind w:left="1800" w:hanging="360"/>
+      </w:pPr>
+    </w:lvl>
+    <w:lvl w:ilvl="2" w:tplc="0409001B" w:tentative="1">
+      <w:start w:val="1"/>
+      <w:numFmt w:val="lowerRoman"/>
+      <w:lvlText w:val="%3."/>
+      <w:lvlJc w:val="right"/>
+      <w:pPr>
+        <w:ind w:left="2520" w:hanging="180"/>
+      </w:pPr>
+    </w:lvl>
+    <w:lvl w:ilvl="3" w:tplc="0409000F" w:tentative="1">
+      <w:start w:val="1"/>
+      <w:numFmt w:val="decimal"/>
+      <w:lvlText w:val="%4."/>
+      <w:lvlJc w:val="left"/>
+      <w:pPr>
+        <w:ind w:left="3240" w:hanging="360"/>
+      </w:pPr>
+    </w:lvl>
+    <w:lvl w:ilvl="4" w:tplc="04090019" w:tentative="1">
+      <w:start w:val="1"/>
+      <w:numFmt w:val="lowerLetter"/>
+      <w:lvlText w:val="%5."/>
+      <w:lvlJc w:val="left"/>
+      <w:pPr>
+        <w:ind w:left="3960" w:hanging="360"/>
+      </w:pPr>
+    </w:lvl>
+    <w:lvl w:ilvl="5" w:tplc="0409001B" w:tentative="1">
+      <w:start w:val="1"/>
+      <w:numFmt w:val="lowerRoman"/>
+      <w:lvlText w:val="%6."/>
+      <w:lvlJc w:val="right"/>
+      <w:pPr>
+        <w:ind w:left="4680" w:hanging="180"/>
+      </w:pPr>
+    </w:lvl>
+    <w:lvl w:ilvl="6" w:tplc="0409000F" w:tentative="1">
+      <w:start w:val="1"/>
+      <w:numFmt w:val="decimal"/>
+      <w:lvlText w:val="%7."/>
+      <w:lvlJc w:val="left"/>
+      <w:pPr>
+        <w:ind w:left="5400" w:hanging="360"/>
+      </w:pPr>
+    </w:lvl>
+    <w:lvl w:ilvl="7" w:tplc="04090019" w:tentative="1">
+      <w:start w:val="1"/>
+      <w:numFmt w:val="lowerLetter"/>
+      <w:lvlText w:val="%8."/>
+      <w:lvlJc w:val="left"/>
+      <w:pPr>
+        <w:ind w:left="6120" w:hanging="360"/>
+      </w:pPr>
+    </w:lvl>
+    <w:lvl w:ilvl="8" w:tplc="0409001B" w:tentative="1">
+      <w:start w:val="1"/>
+      <w:numFmt w:val="lowerRoman"/>
+      <w:lvlText w:val="%9."/>
+      <w:lvlJc w:val="right"/>
+      <w:pPr>
+        <w:ind w:left="6840" w:hanging="180"/>
+      </w:pPr>
+    </w:lvl>
+  </w:abstractNum>
+  <w:abstractNum w:abstractNumId="8">
     <w:nsid w:val="4BBF1891"/>
     <w:multiLevelType w:val="hybridMultilevel"/>
     <w:tmpl w:val="25EE74E2"/>
@@ -23216,7 +25471,7 @@
       </w:pPr>
     </w:lvl>
   </w:abstractNum>
-  <w:abstractNum w:abstractNumId="8">
+  <w:abstractNum w:abstractNumId="9">
     <w:nsid w:val="6A852CCA"/>
     <w:multiLevelType w:val="hybridMultilevel"/>
     <w:tmpl w:val="EA7074E8"/>
@@ -23302,7 +25557,7 @@
       </w:pPr>
     </w:lvl>
   </w:abstractNum>
-  <w:abstractNum w:abstractNumId="9">
+  <w:abstractNum w:abstractNumId="10">
     <w:nsid w:val="6C53778E"/>
     <w:multiLevelType w:val="hybridMultilevel"/>
     <w:tmpl w:val="EA7074E8"/>
@@ -23388,7 +25643,7 @@
       </w:pPr>
     </w:lvl>
   </w:abstractNum>
-  <w:abstractNum w:abstractNumId="10">
+  <w:abstractNum w:abstractNumId="11">
     <w:nsid w:val="75103C32"/>
     <w:multiLevelType w:val="hybridMultilevel"/>
     <w:tmpl w:val="EA7074E8"/>
@@ -23474,7 +25729,7 @@
       </w:pPr>
     </w:lvl>
   </w:abstractNum>
-  <w:abstractNum w:abstractNumId="11">
+  <w:abstractNum w:abstractNumId="12">
     <w:nsid w:val="773E4723"/>
     <w:multiLevelType w:val="hybridMultilevel"/>
     <w:tmpl w:val="25EE74E2"/>
@@ -23564,13 +25819,13 @@
     <w:abstractNumId w:val="5"/>
   </w:num>
   <w:num w:numId="2">
-    <w:abstractNumId w:val="9"/>
+    <w:abstractNumId w:val="10"/>
   </w:num>
   <w:num w:numId="3">
     <w:abstractNumId w:val="4"/>
   </w:num>
   <w:num w:numId="4">
-    <w:abstractNumId w:val="10"/>
+    <w:abstractNumId w:val="11"/>
   </w:num>
   <w:num w:numId="5">
     <w:abstractNumId w:val="6"/>
@@ -23579,10 +25834,10 @@
     <w:abstractNumId w:val="0"/>
   </w:num>
   <w:num w:numId="7">
-    <w:abstractNumId w:val="8"/>
+    <w:abstractNumId w:val="9"/>
   </w:num>
   <w:num w:numId="8">
-    <w:abstractNumId w:val="7"/>
+    <w:abstractNumId w:val="8"/>
   </w:num>
   <w:num w:numId="9">
     <w:abstractNumId w:val="3"/>
@@ -23591,16 +25846,19 @@
     <w:abstractNumId w:val="1"/>
   </w:num>
   <w:num w:numId="11">
-    <w:abstractNumId w:val="11"/>
+    <w:abstractNumId w:val="12"/>
   </w:num>
   <w:num w:numId="12">
     <w:abstractNumId w:val="2"/>
+  </w:num>
+  <w:num w:numId="13">
+    <w:abstractNumId w:val="7"/>
   </w:num>
 </w:numbering>
 </file>
 
 <file path=word/styles.xml><?xml version="1.0" encoding="utf-8"?>
-<w:styles xmlns:mc="http://schemas.openxmlformats.org/markup-compatibility/2006" xmlns:r="http://schemas.openxmlformats.org/officeDocument/2006/relationships" xmlns:w="http://schemas.openxmlformats.org/wordprocessingml/2006/main" xmlns:w14="http://schemas.microsoft.com/office/word/2010/wordml" mc:Ignorable="w14">
+<w:styles xmlns:mc="http://schemas.openxmlformats.org/markup-compatibility/2006" xmlns:r="http://schemas.openxmlformats.org/officeDocument/2006/relationships" xmlns:w="http://schemas.openxmlformats.org/wordprocessingml/2006/main" xmlns:w14="http://schemas.microsoft.com/office/word/2010/wordml" xmlns:w15="http://schemas.microsoft.com/office/word/2012/wordml" mc:Ignorable="w14 w15">
   <w:docDefaults>
     <w:rPrDefault>
       <w:rPr>
@@ -23616,144 +25874,378 @@
       </w:pPr>
     </w:pPrDefault>
   </w:docDefaults>
-  <w:latentStyles w:defLockedState="0" w:defUIPriority="99" w:defSemiHidden="1" w:defUnhideWhenUsed="1" w:defQFormat="0" w:count="267">
-    <w:lsdException w:name="Normal" w:semiHidden="0" w:uiPriority="0" w:unhideWhenUsed="0" w:qFormat="1"/>
-    <w:lsdException w:name="heading 1" w:semiHidden="0" w:uiPriority="9" w:unhideWhenUsed="0" w:qFormat="1"/>
-    <w:lsdException w:name="heading 2" w:uiPriority="9" w:qFormat="1"/>
-    <w:lsdException w:name="heading 3" w:uiPriority="9" w:qFormat="1"/>
-    <w:lsdException w:name="heading 4" w:uiPriority="9" w:qFormat="1"/>
-    <w:lsdException w:name="heading 5" w:uiPriority="9" w:qFormat="1"/>
-    <w:lsdException w:name="heading 6" w:uiPriority="9" w:qFormat="1"/>
-    <w:lsdException w:name="heading 7" w:uiPriority="9" w:qFormat="1"/>
-    <w:lsdException w:name="heading 8" w:uiPriority="9" w:qFormat="1"/>
-    <w:lsdException w:name="heading 9" w:uiPriority="9" w:qFormat="1"/>
-    <w:lsdException w:name="toc 1" w:uiPriority="39"/>
-    <w:lsdException w:name="toc 2" w:uiPriority="39"/>
-    <w:lsdException w:name="toc 3" w:uiPriority="39"/>
-    <w:lsdException w:name="toc 4" w:uiPriority="39"/>
-    <w:lsdException w:name="toc 5" w:uiPriority="39"/>
-    <w:lsdException w:name="toc 6" w:uiPriority="39"/>
-    <w:lsdException w:name="toc 7" w:uiPriority="39"/>
-    <w:lsdException w:name="toc 8" w:uiPriority="39"/>
-    <w:lsdException w:name="toc 9" w:uiPriority="39"/>
-    <w:lsdException w:name="caption" w:uiPriority="35" w:qFormat="1"/>
-    <w:lsdException w:name="Title" w:semiHidden="0" w:uiPriority="10" w:unhideWhenUsed="0" w:qFormat="1"/>
-    <w:lsdException w:name="Default Paragraph Font" w:uiPriority="1"/>
-    <w:lsdException w:name="Subtitle" w:semiHidden="0" w:uiPriority="11" w:unhideWhenUsed="0" w:qFormat="1"/>
-    <w:lsdException w:name="Strong" w:semiHidden="0" w:uiPriority="22" w:unhideWhenUsed="0" w:qFormat="1"/>
-    <w:lsdException w:name="Emphasis" w:semiHidden="0" w:uiPriority="20" w:unhideWhenUsed="0" w:qFormat="1"/>
-    <w:lsdException w:name="Table Grid" w:semiHidden="0" w:uiPriority="59" w:unhideWhenUsed="0"/>
-    <w:lsdException w:name="Placeholder Text" w:unhideWhenUsed="0"/>
-    <w:lsdException w:name="No Spacing" w:semiHidden="0" w:uiPriority="1" w:unhideWhenUsed="0" w:qFormat="1"/>
-    <w:lsdException w:name="Light Shading" w:semiHidden="0" w:uiPriority="60" w:unhideWhenUsed="0"/>
-    <w:lsdException w:name="Light List" w:semiHidden="0" w:uiPriority="61" w:unhideWhenUsed="0"/>
-    <w:lsdException w:name="Light Grid" w:semiHidden="0" w:uiPriority="62" w:unhideWhenUsed="0"/>
-    <w:lsdException w:name="Medium Shading 1" w:semiHidden="0" w:uiPriority="63" w:unhideWhenUsed="0"/>
-    <w:lsdException w:name="Medium Shading 2" w:semiHidden="0" w:uiPriority="64" w:unhideWhenUsed="0"/>
-    <w:lsdException w:name="Medium List 1" w:semiHidden="0" w:uiPriority="65" w:unhideWhenUsed="0"/>
-    <w:lsdException w:name="Medium List 2" w:semiHidden="0" w:uiPriority="66" w:unhideWhenUsed="0"/>
-    <w:lsdException w:name="Medium Grid 1" w:semiHidden="0" w:uiPriority="67" w:unhideWhenUsed="0"/>
-    <w:lsdException w:name="Medium Grid 2" w:semiHidden="0" w:uiPriority="68" w:unhideWhenUsed="0"/>
-    <w:lsdException w:name="Medium Grid 3" w:semiHidden="0" w:uiPriority="69" w:unhideWhenUsed="0"/>
-    <w:lsdException w:name="Dark List" w:semiHidden="0" w:uiPriority="70" w:unhideWhenUsed="0"/>
-    <w:lsdException w:name="Colorful Shading" w:semiHidden="0" w:uiPriority="71" w:unhideWhenUsed="0"/>
-    <w:lsdException w:name="Colorful List" w:semiHidden="0" w:uiPriority="72" w:unhideWhenUsed="0"/>
-    <w:lsdException w:name="Colorful Grid" w:semiHidden="0" w:uiPriority="73" w:unhideWhenUsed="0"/>
-    <w:lsdException w:name="Light Shading Accent 1" w:semiHidden="0" w:uiPriority="60" w:unhideWhenUsed="0"/>
-    <w:lsdException w:name="Light List Accent 1" w:semiHidden="0" w:uiPriority="61" w:unhideWhenUsed="0"/>
-    <w:lsdException w:name="Light Grid Accent 1" w:semiHidden="0" w:uiPriority="62" w:unhideWhenUsed="0"/>
-    <w:lsdException w:name="Medium Shading 1 Accent 1" w:semiHidden="0" w:uiPriority="63" w:unhideWhenUsed="0"/>
-    <w:lsdException w:name="Medium Shading 2 Accent 1" w:semiHidden="0" w:uiPriority="64" w:unhideWhenUsed="0"/>
-    <w:lsdException w:name="Medium List 1 Accent 1" w:semiHidden="0" w:uiPriority="65" w:unhideWhenUsed="0"/>
-    <w:lsdException w:name="Revision" w:unhideWhenUsed="0"/>
-    <w:lsdException w:name="List Paragraph" w:semiHidden="0" w:uiPriority="34" w:unhideWhenUsed="0" w:qFormat="1"/>
-    <w:lsdException w:name="Quote" w:semiHidden="0" w:uiPriority="29" w:unhideWhenUsed="0" w:qFormat="1"/>
-    <w:lsdException w:name="Intense Quote" w:semiHidden="0" w:uiPriority="30" w:unhideWhenUsed="0" w:qFormat="1"/>
-    <w:lsdException w:name="Medium List 2 Accent 1" w:semiHidden="0" w:uiPriority="66" w:unhideWhenUsed="0"/>
-    <w:lsdException w:name="Medium Grid 1 Accent 1" w:semiHidden="0" w:uiPriority="67" w:unhideWhenUsed="0"/>
-    <w:lsdException w:name="Medium Grid 2 Accent 1" w:semiHidden="0" w:uiPriority="68" w:unhideWhenUsed="0"/>
-    <w:lsdException w:name="Medium Grid 3 Accent 1" w:semiHidden="0" w:uiPriority="69" w:unhideWhenUsed="0"/>
-    <w:lsdException w:name="Dark List Accent 1" w:semiHidden="0" w:uiPriority="70" w:unhideWhenUsed="0"/>
-    <w:lsdException w:name="Colorful Shading Accent 1" w:semiHidden="0" w:uiPriority="71" w:unhideWhenUsed="0"/>
-    <w:lsdException w:name="Colorful List Accent 1" w:semiHidden="0" w:uiPriority="72" w:unhideWhenUsed="0"/>
-    <w:lsdException w:name="Colorful Grid Accent 1" w:semiHidden="0" w:uiPriority="73" w:unhideWhenUsed="0"/>
-    <w:lsdException w:name="Light Shading Accent 2" w:semiHidden="0" w:uiPriority="60" w:unhideWhenUsed="0"/>
-    <w:lsdException w:name="Light List Accent 2" w:semiHidden="0" w:uiPriority="61" w:unhideWhenUsed="0"/>
-    <w:lsdException w:name="Light Grid Accent 2" w:semiHidden="0" w:uiPriority="62" w:unhideWhenUsed="0"/>
-    <w:lsdException w:name="Medium Shading 1 Accent 2" w:semiHidden="0" w:uiPriority="63" w:unhideWhenUsed="0"/>
-    <w:lsdException w:name="Medium Shading 2 Accent 2" w:semiHidden="0" w:uiPriority="64" w:unhideWhenUsed="0"/>
-    <w:lsdException w:name="Medium List 1 Accent 2" w:semiHidden="0" w:uiPriority="65" w:unhideWhenUsed="0"/>
-    <w:lsdException w:name="Medium List 2 Accent 2" w:semiHidden="0" w:uiPriority="66" w:unhideWhenUsed="0"/>
-    <w:lsdException w:name="Medium Grid 1 Accent 2" w:semiHidden="0" w:uiPriority="67" w:unhideWhenUsed="0"/>
-    <w:lsdException w:name="Medium Grid 2 Accent 2" w:semiHidden="0" w:uiPriority="68" w:unhideWhenUsed="0"/>
-    <w:lsdException w:name="Medium Grid 3 Accent 2" w:semiHidden="0" w:uiPriority="69" w:unhideWhenUsed="0"/>
-    <w:lsdException w:name="Dark List Accent 2" w:semiHidden="0" w:uiPriority="70" w:unhideWhenUsed="0"/>
-    <w:lsdException w:name="Colorful Shading Accent 2" w:semiHidden="0" w:uiPriority="71" w:unhideWhenUsed="0"/>
-    <w:lsdException w:name="Colorful List Accent 2" w:semiHidden="0" w:uiPriority="72" w:unhideWhenUsed="0"/>
-    <w:lsdException w:name="Colorful Grid Accent 2" w:semiHidden="0" w:uiPriority="73" w:unhideWhenUsed="0"/>
-    <w:lsdException w:name="Light Shading Accent 3" w:semiHidden="0" w:uiPriority="60" w:unhideWhenUsed="0"/>
-    <w:lsdException w:name="Light List Accent 3" w:semiHidden="0" w:uiPriority="61" w:unhideWhenUsed="0"/>
-    <w:lsdException w:name="Light Grid Accent 3" w:semiHidden="0" w:uiPriority="62" w:unhideWhenUsed="0"/>
-    <w:lsdException w:name="Medium Shading 1 Accent 3" w:semiHidden="0" w:uiPriority="63" w:unhideWhenUsed="0"/>
-    <w:lsdException w:name="Medium Shading 2 Accent 3" w:semiHidden="0" w:uiPriority="64" w:unhideWhenUsed="0"/>
-    <w:lsdException w:name="Medium List 1 Accent 3" w:semiHidden="0" w:uiPriority="65" w:unhideWhenUsed="0"/>
-    <w:lsdException w:name="Medium List 2 Accent 3" w:semiHidden="0" w:uiPriority="66" w:unhideWhenUsed="0"/>
-    <w:lsdException w:name="Medium Grid 1 Accent 3" w:semiHidden="0" w:uiPriority="67" w:unhideWhenUsed="0"/>
-    <w:lsdException w:name="Medium Grid 2 Accent 3" w:semiHidden="0" w:uiPriority="68" w:unhideWhenUsed="0"/>
-    <w:lsdException w:name="Medium Grid 3 Accent 3" w:semiHidden="0" w:uiPriority="69" w:unhideWhenUsed="0"/>
-    <w:lsdException w:name="Dark List Accent 3" w:semiHidden="0" w:uiPriority="70" w:unhideWhenUsed="0"/>
-    <w:lsdException w:name="Colorful Shading Accent 3" w:semiHidden="0" w:uiPriority="71" w:unhideWhenUsed="0"/>
-    <w:lsdException w:name="Colorful List Accent 3" w:semiHidden="0" w:uiPriority="72" w:unhideWhenUsed="0"/>
-    <w:lsdException w:name="Colorful Grid Accent 3" w:semiHidden="0" w:uiPriority="73" w:unhideWhenUsed="0"/>
-    <w:lsdException w:name="Light Shading Accent 4" w:semiHidden="0" w:uiPriority="60" w:unhideWhenUsed="0"/>
-    <w:lsdException w:name="Light List Accent 4" w:semiHidden="0" w:uiPriority="61" w:unhideWhenUsed="0"/>
-    <w:lsdException w:name="Light Grid Accent 4" w:semiHidden="0" w:uiPriority="62" w:unhideWhenUsed="0"/>
-    <w:lsdException w:name="Medium Shading 1 Accent 4" w:semiHidden="0" w:uiPriority="63" w:unhideWhenUsed="0"/>
-    <w:lsdException w:name="Medium Shading 2 Accent 4" w:semiHidden="0" w:uiPriority="64" w:unhideWhenUsed="0"/>
-    <w:lsdException w:name="Medium List 1 Accent 4" w:semiHidden="0" w:uiPriority="65" w:unhideWhenUsed="0"/>
-    <w:lsdException w:name="Medium List 2 Accent 4" w:semiHidden="0" w:uiPriority="66" w:unhideWhenUsed="0"/>
-    <w:lsdException w:name="Medium Grid 1 Accent 4" w:semiHidden="0" w:uiPriority="67" w:unhideWhenUsed="0"/>
-    <w:lsdException w:name="Medium Grid 2 Accent 4" w:semiHidden="0" w:uiPriority="68" w:unhideWhenUsed="0"/>
-    <w:lsdException w:name="Medium Grid 3 Accent 4" w:semiHidden="0" w:uiPriority="69" w:unhideWhenUsed="0"/>
-    <w:lsdException w:name="Dark List Accent 4" w:semiHidden="0" w:uiPriority="70" w:unhideWhenUsed="0"/>
-    <w:lsdException w:name="Colorful Shading Accent 4" w:semiHidden="0" w:uiPriority="71" w:unhideWhenUsed="0"/>
-    <w:lsdException w:name="Colorful List Accent 4" w:semiHidden="0" w:uiPriority="72" w:unhideWhenUsed="0"/>
-    <w:lsdException w:name="Colorful Grid Accent 4" w:semiHidden="0" w:uiPriority="73" w:unhideWhenUsed="0"/>
-    <w:lsdException w:name="Light Shading Accent 5" w:semiHidden="0" w:uiPriority="60" w:unhideWhenUsed="0"/>
-    <w:lsdException w:name="Light List Accent 5" w:semiHidden="0" w:uiPriority="61" w:unhideWhenUsed="0"/>
-    <w:lsdException w:name="Light Grid Accent 5" w:semiHidden="0" w:uiPriority="62" w:unhideWhenUsed="0"/>
-    <w:lsdException w:name="Medium Shading 1 Accent 5" w:semiHidden="0" w:uiPriority="63" w:unhideWhenUsed="0"/>
-    <w:lsdException w:name="Medium Shading 2 Accent 5" w:semiHidden="0" w:uiPriority="64" w:unhideWhenUsed="0"/>
-    <w:lsdException w:name="Medium List 1 Accent 5" w:semiHidden="0" w:uiPriority="65" w:unhideWhenUsed="0"/>
-    <w:lsdException w:name="Medium List 2 Accent 5" w:semiHidden="0" w:uiPriority="66" w:unhideWhenUsed="0"/>
-    <w:lsdException w:name="Medium Grid 1 Accent 5" w:semiHidden="0" w:uiPriority="67" w:unhideWhenUsed="0"/>
-    <w:lsdException w:name="Medium Grid 2 Accent 5" w:semiHidden="0" w:uiPriority="68" w:unhideWhenUsed="0"/>
-    <w:lsdException w:name="Medium Grid 3 Accent 5" w:semiHidden="0" w:uiPriority="69" w:unhideWhenUsed="0"/>
-    <w:lsdException w:name="Dark List Accent 5" w:semiHidden="0" w:uiPriority="70" w:unhideWhenUsed="0"/>
-    <w:lsdException w:name="Colorful Shading Accent 5" w:semiHidden="0" w:uiPriority="71" w:unhideWhenUsed="0"/>
-    <w:lsdException w:name="Colorful List Accent 5" w:semiHidden="0" w:uiPriority="72" w:unhideWhenUsed="0"/>
-    <w:lsdException w:name="Colorful Grid Accent 5" w:semiHidden="0" w:uiPriority="73" w:unhideWhenUsed="0"/>
-    <w:lsdException w:name="Light Shading Accent 6" w:semiHidden="0" w:uiPriority="60" w:unhideWhenUsed="0"/>
-    <w:lsdException w:name="Light List Accent 6" w:semiHidden="0" w:uiPriority="61" w:unhideWhenUsed="0"/>
-    <w:lsdException w:name="Light Grid Accent 6" w:semiHidden="0" w:uiPriority="62" w:unhideWhenUsed="0"/>
-    <w:lsdException w:name="Medium Shading 1 Accent 6" w:semiHidden="0" w:uiPriority="63" w:unhideWhenUsed="0"/>
-    <w:lsdException w:name="Medium Shading 2 Accent 6" w:semiHidden="0" w:uiPriority="64" w:unhideWhenUsed="0"/>
-    <w:lsdException w:name="Medium List 1 Accent 6" w:semiHidden="0" w:uiPriority="65" w:unhideWhenUsed="0"/>
-    <w:lsdException w:name="Medium List 2 Accent 6" w:semiHidden="0" w:uiPriority="66" w:unhideWhenUsed="0"/>
-    <w:lsdException w:name="Medium Grid 1 Accent 6" w:semiHidden="0" w:uiPriority="67" w:unhideWhenUsed="0"/>
-    <w:lsdException w:name="Medium Grid 2 Accent 6" w:semiHidden="0" w:uiPriority="68" w:unhideWhenUsed="0"/>
-    <w:lsdException w:name="Medium Grid 3 Accent 6" w:semiHidden="0" w:uiPriority="69" w:unhideWhenUsed="0"/>
-    <w:lsdException w:name="Dark List Accent 6" w:semiHidden="0" w:uiPriority="70" w:unhideWhenUsed="0"/>
-    <w:lsdException w:name="Colorful Shading Accent 6" w:semiHidden="0" w:uiPriority="71" w:unhideWhenUsed="0"/>
-    <w:lsdException w:name="Colorful List Accent 6" w:semiHidden="0" w:uiPriority="72" w:unhideWhenUsed="0"/>
-    <w:lsdException w:name="Colorful Grid Accent 6" w:semiHidden="0" w:uiPriority="73" w:unhideWhenUsed="0"/>
-    <w:lsdException w:name="Subtle Emphasis" w:semiHidden="0" w:uiPriority="19" w:unhideWhenUsed="0" w:qFormat="1"/>
-    <w:lsdException w:name="Intense Emphasis" w:semiHidden="0" w:uiPriority="21" w:unhideWhenUsed="0" w:qFormat="1"/>
-    <w:lsdException w:name="Subtle Reference" w:semiHidden="0" w:uiPriority="31" w:unhideWhenUsed="0" w:qFormat="1"/>
-    <w:lsdException w:name="Intense Reference" w:semiHidden="0" w:uiPriority="32" w:unhideWhenUsed="0" w:qFormat="1"/>
-    <w:lsdException w:name="Book Title" w:semiHidden="0" w:uiPriority="33" w:unhideWhenUsed="0" w:qFormat="1"/>
-    <w:lsdException w:name="Bibliography" w:uiPriority="37"/>
-    <w:lsdException w:name="TOC Heading" w:uiPriority="39" w:qFormat="1"/>
+  <w:latentStyles w:defLockedState="0" w:defUIPriority="99" w:defSemiHidden="0" w:defUnhideWhenUsed="0" w:defQFormat="0" w:count="371">
+    <w:lsdException w:name="Normal" w:uiPriority="0" w:qFormat="1"/>
+    <w:lsdException w:name="heading 1" w:uiPriority="9" w:qFormat="1"/>
+    <w:lsdException w:name="heading 2" w:semiHidden="1" w:uiPriority="9" w:unhideWhenUsed="1" w:qFormat="1"/>
+    <w:lsdException w:name="heading 3" w:semiHidden="1" w:uiPriority="9" w:unhideWhenUsed="1" w:qFormat="1"/>
+    <w:lsdException w:name="heading 4" w:semiHidden="1" w:uiPriority="9" w:unhideWhenUsed="1" w:qFormat="1"/>
+    <w:lsdException w:name="heading 5" w:semiHidden="1" w:uiPriority="9" w:unhideWhenUsed="1" w:qFormat="1"/>
+    <w:lsdException w:name="heading 6" w:semiHidden="1" w:uiPriority="9" w:unhideWhenUsed="1" w:qFormat="1"/>
+    <w:lsdException w:name="heading 7" w:semiHidden="1" w:uiPriority="9" w:unhideWhenUsed="1" w:qFormat="1"/>
+    <w:lsdException w:name="heading 8" w:semiHidden="1" w:uiPriority="9" w:unhideWhenUsed="1" w:qFormat="1"/>
+    <w:lsdException w:name="heading 9" w:semiHidden="1" w:uiPriority="9" w:unhideWhenUsed="1" w:qFormat="1"/>
+    <w:lsdException w:name="index 1" w:semiHidden="1" w:unhideWhenUsed="1"/>
+    <w:lsdException w:name="index 2" w:semiHidden="1" w:unhideWhenUsed="1"/>
+    <w:lsdException w:name="index 3" w:semiHidden="1" w:unhideWhenUsed="1"/>
+    <w:lsdException w:name="index 4" w:semiHidden="1" w:unhideWhenUsed="1"/>
+    <w:lsdException w:name="index 5" w:semiHidden="1" w:unhideWhenUsed="1"/>
+    <w:lsdException w:name="index 6" w:semiHidden="1" w:unhideWhenUsed="1"/>
+    <w:lsdException w:name="index 7" w:semiHidden="1" w:unhideWhenUsed="1"/>
+    <w:lsdException w:name="index 8" w:semiHidden="1" w:unhideWhenUsed="1"/>
+    <w:lsdException w:name="index 9" w:semiHidden="1" w:unhideWhenUsed="1"/>
+    <w:lsdException w:name="toc 1" w:semiHidden="1" w:uiPriority="39" w:unhideWhenUsed="1"/>
+    <w:lsdException w:name="toc 2" w:semiHidden="1" w:uiPriority="39" w:unhideWhenUsed="1"/>
+    <w:lsdException w:name="toc 3" w:semiHidden="1" w:uiPriority="39" w:unhideWhenUsed="1"/>
+    <w:lsdException w:name="toc 4" w:semiHidden="1" w:uiPriority="39" w:unhideWhenUsed="1"/>
+    <w:lsdException w:name="toc 5" w:semiHidden="1" w:uiPriority="39" w:unhideWhenUsed="1"/>
+    <w:lsdException w:name="toc 6" w:semiHidden="1" w:uiPriority="39" w:unhideWhenUsed="1"/>
+    <w:lsdException w:name="toc 7" w:semiHidden="1" w:uiPriority="39" w:unhideWhenUsed="1"/>
+    <w:lsdException w:name="toc 8" w:semiHidden="1" w:uiPriority="39" w:unhideWhenUsed="1"/>
+    <w:lsdException w:name="toc 9" w:semiHidden="1" w:uiPriority="39" w:unhideWhenUsed="1"/>
+    <w:lsdException w:name="Normal Indent" w:semiHidden="1" w:unhideWhenUsed="1"/>
+    <w:lsdException w:name="footnote text" w:semiHidden="1" w:unhideWhenUsed="1"/>
+    <w:lsdException w:name="annotation text" w:semiHidden="1" w:unhideWhenUsed="1"/>
+    <w:lsdException w:name="header" w:semiHidden="1" w:unhideWhenUsed="1"/>
+    <w:lsdException w:name="footer" w:semiHidden="1" w:unhideWhenUsed="1"/>
+    <w:lsdException w:name="index heading" w:semiHidden="1" w:unhideWhenUsed="1"/>
+    <w:lsdException w:name="caption" w:semiHidden="1" w:uiPriority="35" w:unhideWhenUsed="1" w:qFormat="1"/>
+    <w:lsdException w:name="table of figures" w:semiHidden="1" w:unhideWhenUsed="1"/>
+    <w:lsdException w:name="envelope address" w:semiHidden="1" w:unhideWhenUsed="1"/>
+    <w:lsdException w:name="envelope return" w:semiHidden="1" w:unhideWhenUsed="1"/>
+    <w:lsdException w:name="footnote reference" w:semiHidden="1" w:unhideWhenUsed="1"/>
+    <w:lsdException w:name="annotation reference" w:semiHidden="1" w:unhideWhenUsed="1"/>
+    <w:lsdException w:name="line number" w:semiHidden="1" w:unhideWhenUsed="1"/>
+    <w:lsdException w:name="page number" w:semiHidden="1" w:unhideWhenUsed="1"/>
+    <w:lsdException w:name="endnote reference" w:semiHidden="1" w:unhideWhenUsed="1"/>
+    <w:lsdException w:name="endnote text" w:semiHidden="1" w:unhideWhenUsed="1"/>
+    <w:lsdException w:name="table of authorities" w:semiHidden="1" w:unhideWhenUsed="1"/>
+    <w:lsdException w:name="macro" w:semiHidden="1" w:unhideWhenUsed="1"/>
+    <w:lsdException w:name="toa heading" w:semiHidden="1" w:unhideWhenUsed="1"/>
+    <w:lsdException w:name="List" w:semiHidden="1" w:unhideWhenUsed="1"/>
+    <w:lsdException w:name="List Bullet" w:semiHidden="1" w:unhideWhenUsed="1"/>
+    <w:lsdException w:name="List Number" w:semiHidden="1" w:unhideWhenUsed="1"/>
+    <w:lsdException w:name="List 2" w:semiHidden="1" w:unhideWhenUsed="1"/>
+    <w:lsdException w:name="List 3" w:semiHidden="1" w:unhideWhenUsed="1"/>
+    <w:lsdException w:name="List 4" w:semiHidden="1" w:unhideWhenUsed="1"/>
+    <w:lsdException w:name="List 5" w:semiHidden="1" w:unhideWhenUsed="1"/>
+    <w:lsdException w:name="List Bullet 2" w:semiHidden="1" w:unhideWhenUsed="1"/>
+    <w:lsdException w:name="List Bullet 3" w:semiHidden="1" w:unhideWhenUsed="1"/>
+    <w:lsdException w:name="List Bullet 4" w:semiHidden="1" w:unhideWhenUsed="1"/>
+    <w:lsdException w:name="List Bullet 5" w:semiHidden="1" w:unhideWhenUsed="1"/>
+    <w:lsdException w:name="List Number 2" w:semiHidden="1" w:unhideWhenUsed="1"/>
+    <w:lsdException w:name="List Number 3" w:semiHidden="1" w:unhideWhenUsed="1"/>
+    <w:lsdException w:name="List Number 4" w:semiHidden="1" w:unhideWhenUsed="1"/>
+    <w:lsdException w:name="List Number 5" w:semiHidden="1" w:unhideWhenUsed="1"/>
+    <w:lsdException w:name="Title" w:uiPriority="10" w:qFormat="1"/>
+    <w:lsdException w:name="Closing" w:semiHidden="1" w:unhideWhenUsed="1"/>
+    <w:lsdException w:name="Signature" w:semiHidden="1" w:unhideWhenUsed="1"/>
+    <w:lsdException w:name="Default Paragraph Font" w:semiHidden="1" w:uiPriority="1" w:unhideWhenUsed="1"/>
+    <w:lsdException w:name="Body Text" w:semiHidden="1" w:unhideWhenUsed="1"/>
+    <w:lsdException w:name="Body Text Indent" w:semiHidden="1" w:unhideWhenUsed="1"/>
+    <w:lsdException w:name="List Continue" w:semiHidden="1" w:unhideWhenUsed="1"/>
+    <w:lsdException w:name="List Continue 2" w:semiHidden="1" w:unhideWhenUsed="1"/>
+    <w:lsdException w:name="List Continue 3" w:semiHidden="1" w:unhideWhenUsed="1"/>
+    <w:lsdException w:name="List Continue 4" w:semiHidden="1" w:unhideWhenUsed="1"/>
+    <w:lsdException w:name="List Continue 5" w:semiHidden="1" w:unhideWhenUsed="1"/>
+    <w:lsdException w:name="Message Header" w:semiHidden="1" w:unhideWhenUsed="1"/>
+    <w:lsdException w:name="Subtitle" w:uiPriority="11" w:qFormat="1"/>
+    <w:lsdException w:name="Salutation" w:semiHidden="1" w:unhideWhenUsed="1"/>
+    <w:lsdException w:name="Date" w:semiHidden="1" w:unhideWhenUsed="1"/>
+    <w:lsdException w:name="Body Text First Indent" w:semiHidden="1" w:unhideWhenUsed="1"/>
+    <w:lsdException w:name="Body Text First Indent 2" w:semiHidden="1" w:unhideWhenUsed="1"/>
+    <w:lsdException w:name="Note Heading" w:semiHidden="1" w:unhideWhenUsed="1"/>
+    <w:lsdException w:name="Body Text 2" w:semiHidden="1" w:unhideWhenUsed="1"/>
+    <w:lsdException w:name="Body Text 3" w:semiHidden="1" w:unhideWhenUsed="1"/>
+    <w:lsdException w:name="Body Text Indent 2" w:semiHidden="1" w:unhideWhenUsed="1"/>
+    <w:lsdException w:name="Body Text Indent 3" w:semiHidden="1" w:unhideWhenUsed="1"/>
+    <w:lsdException w:name="Block Text" w:semiHidden="1" w:unhideWhenUsed="1"/>
+    <w:lsdException w:name="Hyperlink" w:semiHidden="1" w:unhideWhenUsed="1"/>
+    <w:lsdException w:name="FollowedHyperlink" w:semiHidden="1" w:unhideWhenUsed="1"/>
+    <w:lsdException w:name="Strong" w:uiPriority="22" w:qFormat="1"/>
+    <w:lsdException w:name="Emphasis" w:uiPriority="20" w:qFormat="1"/>
+    <w:lsdException w:name="Document Map" w:semiHidden="1" w:unhideWhenUsed="1"/>
+    <w:lsdException w:name="Plain Text" w:semiHidden="1" w:unhideWhenUsed="1"/>
+    <w:lsdException w:name="E-mail Signature" w:semiHidden="1" w:unhideWhenUsed="1"/>
+    <w:lsdException w:name="HTML Top of Form" w:semiHidden="1" w:unhideWhenUsed="1"/>
+    <w:lsdException w:name="HTML Bottom of Form" w:semiHidden="1" w:unhideWhenUsed="1"/>
+    <w:lsdException w:name="Normal (Web)" w:semiHidden="1" w:unhideWhenUsed="1"/>
+    <w:lsdException w:name="HTML Acronym" w:semiHidden="1" w:unhideWhenUsed="1"/>
+    <w:lsdException w:name="HTML Address" w:semiHidden="1" w:unhideWhenUsed="1"/>
+    <w:lsdException w:name="HTML Cite" w:semiHidden="1" w:unhideWhenUsed="1"/>
+    <w:lsdException w:name="HTML Code" w:semiHidden="1" w:unhideWhenUsed="1"/>
+    <w:lsdException w:name="HTML Definition" w:semiHidden="1" w:unhideWhenUsed="1"/>
+    <w:lsdException w:name="HTML Keyboard" w:semiHidden="1" w:unhideWhenUsed="1"/>
+    <w:lsdException w:name="HTML Preformatted" w:semiHidden="1" w:unhideWhenUsed="1"/>
+    <w:lsdException w:name="HTML Sample" w:semiHidden="1" w:unhideWhenUsed="1"/>
+    <w:lsdException w:name="HTML Typewriter" w:semiHidden="1" w:unhideWhenUsed="1"/>
+    <w:lsdException w:name="HTML Variable" w:semiHidden="1" w:unhideWhenUsed="1"/>
+    <w:lsdException w:name="Normal Table" w:semiHidden="1" w:unhideWhenUsed="1"/>
+    <w:lsdException w:name="annotation subject" w:semiHidden="1" w:unhideWhenUsed="1"/>
+    <w:lsdException w:name="No List" w:semiHidden="1" w:unhideWhenUsed="1"/>
+    <w:lsdException w:name="Outline List 1" w:semiHidden="1" w:unhideWhenUsed="1"/>
+    <w:lsdException w:name="Outline List 2" w:semiHidden="1" w:unhideWhenUsed="1"/>
+    <w:lsdException w:name="Outline List 3" w:semiHidden="1" w:unhideWhenUsed="1"/>
+    <w:lsdException w:name="Table Simple 1" w:semiHidden="1" w:unhideWhenUsed="1"/>
+    <w:lsdException w:name="Table Simple 2" w:semiHidden="1" w:unhideWhenUsed="1"/>
+    <w:lsdException w:name="Table Simple 3" w:semiHidden="1" w:unhideWhenUsed="1"/>
+    <w:lsdException w:name="Table Classic 1" w:semiHidden="1" w:unhideWhenUsed="1"/>
+    <w:lsdException w:name="Table Classic 2" w:semiHidden="1" w:unhideWhenUsed="1"/>
+    <w:lsdException w:name="Table Classic 3" w:semiHidden="1" w:unhideWhenUsed="1"/>
+    <w:lsdException w:name="Table Classic 4" w:semiHidden="1" w:unhideWhenUsed="1"/>
+    <w:lsdException w:name="Table Colorful 1" w:semiHidden="1" w:unhideWhenUsed="1"/>
+    <w:lsdException w:name="Table Colorful 2" w:semiHidden="1" w:unhideWhenUsed="1"/>
+    <w:lsdException w:name="Table Colorful 3" w:semiHidden="1" w:unhideWhenUsed="1"/>
+    <w:lsdException w:name="Table Columns 1" w:semiHidden="1" w:unhideWhenUsed="1"/>
+    <w:lsdException w:name="Table Columns 2" w:semiHidden="1" w:unhideWhenUsed="1"/>
+    <w:lsdException w:name="Table Columns 3" w:semiHidden="1" w:unhideWhenUsed="1"/>
+    <w:lsdException w:name="Table Columns 4" w:semiHidden="1" w:unhideWhenUsed="1"/>
+    <w:lsdException w:name="Table Columns 5" w:semiHidden="1" w:unhideWhenUsed="1"/>
+    <w:lsdException w:name="Table Grid 1" w:semiHidden="1" w:unhideWhenUsed="1"/>
+    <w:lsdException w:name="Table Grid 2" w:semiHidden="1" w:unhideWhenUsed="1"/>
+    <w:lsdException w:name="Table Grid 3" w:semiHidden="1" w:unhideWhenUsed="1"/>
+    <w:lsdException w:name="Table Grid 4" w:semiHidden="1" w:unhideWhenUsed="1"/>
+    <w:lsdException w:name="Table Grid 5" w:semiHidden="1" w:unhideWhenUsed="1"/>
+    <w:lsdException w:name="Table Grid 6" w:semiHidden="1" w:unhideWhenUsed="1"/>
+    <w:lsdException w:name="Table Grid 7" w:semiHidden="1" w:unhideWhenUsed="1"/>
+    <w:lsdException w:name="Table Grid 8" w:semiHidden="1" w:unhideWhenUsed="1"/>
+    <w:lsdException w:name="Table List 1" w:semiHidden="1" w:unhideWhenUsed="1"/>
+    <w:lsdException w:name="Table List 2" w:semiHidden="1" w:unhideWhenUsed="1"/>
+    <w:lsdException w:name="Table List 3" w:semiHidden="1" w:unhideWhenUsed="1"/>
+    <w:lsdException w:name="Table List 4" w:semiHidden="1" w:unhideWhenUsed="1"/>
+    <w:lsdException w:name="Table List 5" w:semiHidden="1" w:unhideWhenUsed="1"/>
+    <w:lsdException w:name="Table List 6" w:semiHidden="1" w:unhideWhenUsed="1"/>
+    <w:lsdException w:name="Table List 7" w:semiHidden="1" w:unhideWhenUsed="1"/>
+    <w:lsdException w:name="Table List 8" w:semiHidden="1" w:unhideWhenUsed="1"/>
+    <w:lsdException w:name="Table 3D effects 1" w:semiHidden="1" w:unhideWhenUsed="1"/>
+    <w:lsdException w:name="Table 3D effects 2" w:semiHidden="1" w:unhideWhenUsed="1"/>
+    <w:lsdException w:name="Table 3D effects 3" w:semiHidden="1" w:unhideWhenUsed="1"/>
+    <w:lsdException w:name="Table Contemporary" w:semiHidden="1" w:unhideWhenUsed="1"/>
+    <w:lsdException w:name="Table Elegant" w:semiHidden="1" w:unhideWhenUsed="1"/>
+    <w:lsdException w:name="Table Professional" w:semiHidden="1" w:unhideWhenUsed="1"/>
+    <w:lsdException w:name="Table Subtle 1" w:semiHidden="1" w:unhideWhenUsed="1"/>
+    <w:lsdException w:name="Table Subtle 2" w:semiHidden="1" w:unhideWhenUsed="1"/>
+    <w:lsdException w:name="Table Web 1" w:semiHidden="1" w:unhideWhenUsed="1"/>
+    <w:lsdException w:name="Table Web 2" w:semiHidden="1" w:unhideWhenUsed="1"/>
+    <w:lsdException w:name="Table Web 3" w:semiHidden="1" w:unhideWhenUsed="1"/>
+    <w:lsdException w:name="Balloon Text" w:semiHidden="1" w:unhideWhenUsed="1"/>
+    <w:lsdException w:name="Table Grid" w:uiPriority="59"/>
+    <w:lsdException w:name="Table Theme" w:semiHidden="1" w:unhideWhenUsed="1"/>
+    <w:lsdException w:name="Placeholder Text" w:semiHidden="1"/>
+    <w:lsdException w:name="No Spacing" w:uiPriority="1" w:qFormat="1"/>
+    <w:lsdException w:name="Light Shading" w:uiPriority="60"/>
+    <w:lsdException w:name="Light List" w:uiPriority="61"/>
+    <w:lsdException w:name="Light Grid" w:uiPriority="62"/>
+    <w:lsdException w:name="Medium Shading 1" w:uiPriority="63"/>
+    <w:lsdException w:name="Medium Shading 2" w:uiPriority="64"/>
+    <w:lsdException w:name="Medium List 1" w:uiPriority="65"/>
+    <w:lsdException w:name="Medium List 2" w:uiPriority="66"/>
+    <w:lsdException w:name="Medium Grid 1" w:uiPriority="67"/>
+    <w:lsdException w:name="Medium Grid 2" w:uiPriority="68"/>
+    <w:lsdException w:name="Medium Grid 3" w:uiPriority="69"/>
+    <w:lsdException w:name="Dark List" w:uiPriority="70"/>
+    <w:lsdException w:name="Colorful Shading" w:uiPriority="71"/>
+    <w:lsdException w:name="Colorful List" w:uiPriority="72"/>
+    <w:lsdException w:name="Colorful Grid" w:uiPriority="73"/>
+    <w:lsdException w:name="Light Shading Accent 1" w:uiPriority="60"/>
+    <w:lsdException w:name="Light List Accent 1" w:uiPriority="61"/>
+    <w:lsdException w:name="Light Grid Accent 1" w:uiPriority="62"/>
+    <w:lsdException w:name="Medium Shading 1 Accent 1" w:uiPriority="63"/>
+    <w:lsdException w:name="Medium Shading 2 Accent 1" w:uiPriority="64"/>
+    <w:lsdException w:name="Medium List 1 Accent 1" w:uiPriority="65"/>
+    <w:lsdException w:name="Revision" w:semiHidden="1"/>
+    <w:lsdException w:name="List Paragraph" w:uiPriority="34" w:qFormat="1"/>
+    <w:lsdException w:name="Quote" w:uiPriority="29" w:qFormat="1"/>
+    <w:lsdException w:name="Intense Quote" w:uiPriority="30" w:qFormat="1"/>
+    <w:lsdException w:name="Medium List 2 Accent 1" w:uiPriority="66"/>
+    <w:lsdException w:name="Medium Grid 1 Accent 1" w:uiPriority="67"/>
+    <w:lsdException w:name="Medium Grid 2 Accent 1" w:uiPriority="68"/>
+    <w:lsdException w:name="Medium Grid 3 Accent 1" w:uiPriority="69"/>
+    <w:lsdException w:name="Dark List Accent 1" w:uiPriority="70"/>
+    <w:lsdException w:name="Colorful Shading Accent 1" w:uiPriority="71"/>
+    <w:lsdException w:name="Colorful List Accent 1" w:uiPriority="72"/>
+    <w:lsdException w:name="Colorful Grid Accent 1" w:uiPriority="73"/>
+    <w:lsdException w:name="Light Shading Accent 2" w:uiPriority="60"/>
+    <w:lsdException w:name="Light List Accent 2" w:uiPriority="61"/>
+    <w:lsdException w:name="Light Grid Accent 2" w:uiPriority="62"/>
+    <w:lsdException w:name="Medium Shading 1 Accent 2" w:uiPriority="63"/>
+    <w:lsdException w:name="Medium Shading 2 Accent 2" w:uiPriority="64"/>
+    <w:lsdException w:name="Medium List 1 Accent 2" w:uiPriority="65"/>
+    <w:lsdException w:name="Medium List 2 Accent 2" w:uiPriority="66"/>
+    <w:lsdException w:name="Medium Grid 1 Accent 2" w:uiPriority="67"/>
+    <w:lsdException w:name="Medium Grid 2 Accent 2" w:uiPriority="68"/>
+    <w:lsdException w:name="Medium Grid 3 Accent 2" w:uiPriority="69"/>
+    <w:lsdException w:name="Dark List Accent 2" w:uiPriority="70"/>
+    <w:lsdException w:name="Colorful Shading Accent 2" w:uiPriority="71"/>
+    <w:lsdException w:name="Colorful List Accent 2" w:uiPriority="72"/>
+    <w:lsdException w:name="Colorful Grid Accent 2" w:uiPriority="73"/>
+    <w:lsdException w:name="Light Shading Accent 3" w:uiPriority="60"/>
+    <w:lsdException w:name="Light List Accent 3" w:uiPriority="61"/>
+    <w:lsdException w:name="Light Grid Accent 3" w:uiPriority="62"/>
+    <w:lsdException w:name="Medium Shading 1 Accent 3" w:uiPriority="63"/>
+    <w:lsdException w:name="Medium Shading 2 Accent 3" w:uiPriority="64"/>
+    <w:lsdException w:name="Medium List 1 Accent 3" w:uiPriority="65"/>
+    <w:lsdException w:name="Medium List 2 Accent 3" w:uiPriority="66"/>
+    <w:lsdException w:name="Medium Grid 1 Accent 3" w:uiPriority="67"/>
+    <w:lsdException w:name="Medium Grid 2 Accent 3" w:uiPriority="68"/>
+    <w:lsdException w:name="Medium Grid 3 Accent 3" w:uiPriority="69"/>
+    <w:lsdException w:name="Dark List Accent 3" w:uiPriority="70"/>
+    <w:lsdException w:name="Colorful Shading Accent 3" w:uiPriority="71"/>
+    <w:lsdException w:name="Colorful List Accent 3" w:uiPriority="72"/>
+    <w:lsdException w:name="Colorful Grid Accent 3" w:uiPriority="73"/>
+    <w:lsdException w:name="Light Shading Accent 4" w:uiPriority="60"/>
+    <w:lsdException w:name="Light List Accent 4" w:uiPriority="61"/>
+    <w:lsdException w:name="Light Grid Accent 4" w:uiPriority="62"/>
+    <w:lsdException w:name="Medium Shading 1 Accent 4" w:uiPriority="63"/>
+    <w:lsdException w:name="Medium Shading 2 Accent 4" w:uiPriority="64"/>
+    <w:lsdException w:name="Medium List 1 Accent 4" w:uiPriority="65"/>
+    <w:lsdException w:name="Medium List 2 Accent 4" w:uiPriority="66"/>
+    <w:lsdException w:name="Medium Grid 1 Accent 4" w:uiPriority="67"/>
+    <w:lsdException w:name="Medium Grid 2 Accent 4" w:uiPriority="68"/>
+    <w:lsdException w:name="Medium Grid 3 Accent 4" w:uiPriority="69"/>
+    <w:lsdException w:name="Dark List Accent 4" w:uiPriority="70"/>
+    <w:lsdException w:name="Colorful Shading Accent 4" w:uiPriority="71"/>
+    <w:lsdException w:name="Colorful List Accent 4" w:uiPriority="72"/>
+    <w:lsdException w:name="Colorful Grid Accent 4" w:uiPriority="73"/>
+    <w:lsdException w:name="Light Shading Accent 5" w:uiPriority="60"/>
+    <w:lsdException w:name="Light List Accent 5" w:uiPriority="61"/>
+    <w:lsdException w:name="Light Grid Accent 5" w:uiPriority="62"/>
+    <w:lsdException w:name="Medium Shading 1 Accent 5" w:uiPriority="63"/>
+    <w:lsdException w:name="Medium Shading 2 Accent 5" w:uiPriority="64"/>
+    <w:lsdException w:name="Medium List 1 Accent 5" w:uiPriority="65"/>
+    <w:lsdException w:name="Medium List 2 Accent 5" w:uiPriority="66"/>
+    <w:lsdException w:name="Medium Grid 1 Accent 5" w:uiPriority="67"/>
+    <w:lsdException w:name="Medium Grid 2 Accent 5" w:uiPriority="68"/>
+    <w:lsdException w:name="Medium Grid 3 Accent 5" w:uiPriority="69"/>
+    <w:lsdException w:name="Dark List Accent 5" w:uiPriority="70"/>
+    <w:lsdException w:name="Colorful Shading Accent 5" w:uiPriority="71"/>
+    <w:lsdException w:name="Colorful List Accent 5" w:uiPriority="72"/>
+    <w:lsdException w:name="Colorful Grid Accent 5" w:uiPriority="73"/>
+    <w:lsdException w:name="Light Shading Accent 6" w:uiPriority="60"/>
+    <w:lsdException w:name="Light List Accent 6" w:uiPriority="61"/>
+    <w:lsdException w:name="Light Grid Accent 6" w:uiPriority="62"/>
+    <w:lsdException w:name="Medium Shading 1 Accent 6" w:uiPriority="63"/>
+    <w:lsdException w:name="Medium Shading 2 Accent 6" w:uiPriority="64"/>
+    <w:lsdException w:name="Medium List 1 Accent 6" w:uiPriority="65"/>
+    <w:lsdException w:name="Medium List 2 Accent 6" w:uiPriority="66"/>
+    <w:lsdException w:name="Medium Grid 1 Accent 6" w:uiPriority="67"/>
+    <w:lsdException w:name="Medium Grid 2 Accent 6" w:uiPriority="68"/>
+    <w:lsdException w:name="Medium Grid 3 Accent 6" w:uiPriority="69"/>
+    <w:lsdException w:name="Dark List Accent 6" w:uiPriority="70"/>
+    <w:lsdException w:name="Colorful Shading Accent 6" w:uiPriority="71"/>
+    <w:lsdException w:name="Colorful List Accent 6" w:uiPriority="72"/>
+    <w:lsdException w:name="Colorful Grid Accent 6" w:uiPriority="73"/>
+    <w:lsdException w:name="Subtle Emphasis" w:uiPriority="19" w:qFormat="1"/>
+    <w:lsdException w:name="Intense Emphasis" w:uiPriority="21" w:qFormat="1"/>
+    <w:lsdException w:name="Subtle Reference" w:uiPriority="31" w:qFormat="1"/>
+    <w:lsdException w:name="Intense Reference" w:uiPriority="32" w:qFormat="1"/>
+    <w:lsdException w:name="Book Title" w:uiPriority="33" w:qFormat="1"/>
+    <w:lsdException w:name="Bibliography" w:semiHidden="1" w:uiPriority="37" w:unhideWhenUsed="1"/>
+    <w:lsdException w:name="TOC Heading" w:semiHidden="1" w:uiPriority="39" w:unhideWhenUsed="1" w:qFormat="1"/>
+    <w:lsdException w:name="Plain Table 1" w:uiPriority="41"/>
+    <w:lsdException w:name="Plain Table 2" w:uiPriority="42"/>
+    <w:lsdException w:name="Plain Table 3" w:uiPriority="43"/>
+    <w:lsdException w:name="Plain Table 4" w:uiPriority="44"/>
+    <w:lsdException w:name="Plain Table 5" w:uiPriority="45"/>
+    <w:lsdException w:name="Grid Table Light" w:uiPriority="40"/>
+    <w:lsdException w:name="Grid Table 1 Light" w:uiPriority="46"/>
+    <w:lsdException w:name="Grid Table 2" w:uiPriority="47"/>
+    <w:lsdException w:name="Grid Table 3" w:uiPriority="48"/>
+    <w:lsdException w:name="Grid Table 4" w:uiPriority="49"/>
+    <w:lsdException w:name="Grid Table 5 Dark" w:uiPriority="50"/>
+    <w:lsdException w:name="Grid Table 6 Colorful" w:uiPriority="51"/>
+    <w:lsdException w:name="Grid Table 7 Colorful" w:uiPriority="52"/>
+    <w:lsdException w:name="Grid Table 1 Light Accent 1" w:uiPriority="46"/>
+    <w:lsdException w:name="Grid Table 2 Accent 1" w:uiPriority="47"/>
+    <w:lsdException w:name="Grid Table 3 Accent 1" w:uiPriority="48"/>
+    <w:lsdException w:name="Grid Table 4 Accent 1" w:uiPriority="49"/>
+    <w:lsdException w:name="Grid Table 5 Dark Accent 1" w:uiPriority="50"/>
+    <w:lsdException w:name="Grid Table 6 Colorful Accent 1" w:uiPriority="51"/>
+    <w:lsdException w:name="Grid Table 7 Colorful Accent 1" w:uiPriority="52"/>
+    <w:lsdException w:name="Grid Table 1 Light Accent 2" w:uiPriority="46"/>
+    <w:lsdException w:name="Grid Table 2 Accent 2" w:uiPriority="47"/>
+    <w:lsdException w:name="Grid Table 3 Accent 2" w:uiPriority="48"/>
+    <w:lsdException w:name="Grid Table 4 Accent 2" w:uiPriority="49"/>
+    <w:lsdException w:name="Grid Table 5 Dark Accent 2" w:uiPriority="50"/>
+    <w:lsdException w:name="Grid Table 6 Colorful Accent 2" w:uiPriority="51"/>
+    <w:lsdException w:name="Grid Table 7 Colorful Accent 2" w:uiPriority="52"/>
+    <w:lsdException w:name="Grid Table 1 Light Accent 3" w:uiPriority="46"/>
+    <w:lsdException w:name="Grid Table 2 Accent 3" w:uiPriority="47"/>
+    <w:lsdException w:name="Grid Table 3 Accent 3" w:uiPriority="48"/>
+    <w:lsdException w:name="Grid Table 4 Accent 3" w:uiPriority="49"/>
+    <w:lsdException w:name="Grid Table 5 Dark Accent 3" w:uiPriority="50"/>
+    <w:lsdException w:name="Grid Table 6 Colorful Accent 3" w:uiPriority="51"/>
+    <w:lsdException w:name="Grid Table 7 Colorful Accent 3" w:uiPriority="52"/>
+    <w:lsdException w:name="Grid Table 1 Light Accent 4" w:uiPriority="46"/>
+    <w:lsdException w:name="Grid Table 2 Accent 4" w:uiPriority="47"/>
+    <w:lsdException w:name="Grid Table 3 Accent 4" w:uiPriority="48"/>
+    <w:lsdException w:name="Grid Table 4 Accent 4" w:uiPriority="49"/>
+    <w:lsdException w:name="Grid Table 5 Dark Accent 4" w:uiPriority="50"/>
+    <w:lsdException w:name="Grid Table 6 Colorful Accent 4" w:uiPriority="51"/>
+    <w:lsdException w:name="Grid Table 7 Colorful Accent 4" w:uiPriority="52"/>
+    <w:lsdException w:name="Grid Table 1 Light Accent 5" w:uiPriority="46"/>
+    <w:lsdException w:name="Grid Table 2 Accent 5" w:uiPriority="47"/>
+    <w:lsdException w:name="Grid Table 3 Accent 5" w:uiPriority="48"/>
+    <w:lsdException w:name="Grid Table 4 Accent 5" w:uiPriority="49"/>
+    <w:lsdException w:name="Grid Table 5 Dark Accent 5" w:uiPriority="50"/>
+    <w:lsdException w:name="Grid Table 6 Colorful Accent 5" w:uiPriority="51"/>
+    <w:lsdException w:name="Grid Table 7 Colorful Accent 5" w:uiPriority="52"/>
+    <w:lsdException w:name="Grid Table 1 Light Accent 6" w:uiPriority="46"/>
+    <w:lsdException w:name="Grid Table 2 Accent 6" w:uiPriority="47"/>
+    <w:lsdException w:name="Grid Table 3 Accent 6" w:uiPriority="48"/>
+    <w:lsdException w:name="Grid Table 4 Accent 6" w:uiPriority="49"/>
+    <w:lsdException w:name="Grid Table 5 Dark Accent 6" w:uiPriority="50"/>
+    <w:lsdException w:name="Grid Table 6 Colorful Accent 6" w:uiPriority="51"/>
+    <w:lsdException w:name="Grid Table 7 Colorful Accent 6" w:uiPriority="52"/>
+    <w:lsdException w:name="List Table 1 Light" w:uiPriority="46"/>
+    <w:lsdException w:name="List Table 2" w:uiPriority="47"/>
+    <w:lsdException w:name="List Table 3" w:uiPriority="48"/>
+    <w:lsdException w:name="List Table 4" w:uiPriority="49"/>
+    <w:lsdException w:name="List Table 5 Dark" w:uiPriority="50"/>
+    <w:lsdException w:name="List Table 6 Colorful" w:uiPriority="51"/>
+    <w:lsdException w:name="List Table 7 Colorful" w:uiPriority="52"/>
+    <w:lsdException w:name="List Table 1 Light Accent 1" w:uiPriority="46"/>
+    <w:lsdException w:name="List Table 2 Accent 1" w:uiPriority="47"/>
+    <w:lsdException w:name="List Table 3 Accent 1" w:uiPriority="48"/>
+    <w:lsdException w:name="List Table 4 Accent 1" w:uiPriority="49"/>
+    <w:lsdException w:name="List Table 5 Dark Accent 1" w:uiPriority="50"/>
+    <w:lsdException w:name="List Table 6 Colorful Accent 1" w:uiPriority="51"/>
+    <w:lsdException w:name="List Table 7 Colorful Accent 1" w:uiPriority="52"/>
+    <w:lsdException w:name="List Table 1 Light Accent 2" w:uiPriority="46"/>
+    <w:lsdException w:name="List Table 2 Accent 2" w:uiPriority="47"/>
+    <w:lsdException w:name="List Table 3 Accent 2" w:uiPriority="48"/>
+    <w:lsdException w:name="List Table 4 Accent 2" w:uiPriority="49"/>
+    <w:lsdException w:name="List Table 5 Dark Accent 2" w:uiPriority="50"/>
+    <w:lsdException w:name="List Table 6 Colorful Accent 2" w:uiPriority="51"/>
+    <w:lsdException w:name="List Table 7 Colorful Accent 2" w:uiPriority="52"/>
+    <w:lsdException w:name="List Table 1 Light Accent 3" w:uiPriority="46"/>
+    <w:lsdException w:name="List Table 2 Accent 3" w:uiPriority="47"/>
+    <w:lsdException w:name="List Table 3 Accent 3" w:uiPriority="48"/>
+    <w:lsdException w:name="List Table 4 Accent 3" w:uiPriority="49"/>
+    <w:lsdException w:name="List Table 5 Dark Accent 3" w:uiPriority="50"/>
+    <w:lsdException w:name="List Table 6 Colorful Accent 3" w:uiPriority="51"/>
+    <w:lsdException w:name="List Table 7 Colorful Accent 3" w:uiPriority="52"/>
+    <w:lsdException w:name="List Table 1 Light Accent 4" w:uiPriority="46"/>
+    <w:lsdException w:name="List Table 2 Accent 4" w:uiPriority="47"/>
+    <w:lsdException w:name="List Table 3 Accent 4" w:uiPriority="48"/>
+    <w:lsdException w:name="List Table 4 Accent 4" w:uiPriority="49"/>
+    <w:lsdException w:name="List Table 5 Dark Accent 4" w:uiPriority="50"/>
+    <w:lsdException w:name="List Table 6 Colorful Accent 4" w:uiPriority="51"/>
+    <w:lsdException w:name="List Table 7 Colorful Accent 4" w:uiPriority="52"/>
+    <w:lsdException w:name="List Table 1 Light Accent 5" w:uiPriority="46"/>
+    <w:lsdException w:name="List Table 2 Accent 5" w:uiPriority="47"/>
+    <w:lsdException w:name="List Table 3 Accent 5" w:uiPriority="48"/>
+    <w:lsdException w:name="List Table 4 Accent 5" w:uiPriority="49"/>
+    <w:lsdException w:name="List Table 5 Dark Accent 5" w:uiPriority="50"/>
+    <w:lsdException w:name="List Table 6 Colorful Accent 5" w:uiPriority="51"/>
+    <w:lsdException w:name="List Table 7 Colorful Accent 5" w:uiPriority="52"/>
+    <w:lsdException w:name="List Table 1 Light Accent 6" w:uiPriority="46"/>
+    <w:lsdException w:name="List Table 2 Accent 6" w:uiPriority="47"/>
+    <w:lsdException w:name="List Table 3 Accent 6" w:uiPriority="48"/>
+    <w:lsdException w:name="List Table 4 Accent 6" w:uiPriority="49"/>
+    <w:lsdException w:name="List Table 5 Dark Accent 6" w:uiPriority="50"/>
+    <w:lsdException w:name="List Table 6 Colorful Accent 6" w:uiPriority="51"/>
+    <w:lsdException w:name="List Table 7 Colorful Accent 6" w:uiPriority="52"/>
   </w:latentStyles>
   <w:style w:type="paragraph" w:default="1" w:styleId="Normal">
     <w:name w:val="Normal"/>
@@ -23950,195 +26442,59 @@
       <w:contextualSpacing/>
     </w:pPr>
   </w:style>
-</w:styles>
-</file>
-
-<file path=word/stylesWithEffects.xml><?xml version="1.0" encoding="utf-8"?>
-<w:styles xmlns:wpc="http://schemas.microsoft.com/office/word/2010/wordprocessingCanvas" xmlns:mc="http://schemas.openxmlformats.org/markup-compatibility/2006" xmlns:o="urn:schemas-microsoft-com:office:office" xmlns:r="http://schemas.openxmlformats.org/officeDocument/2006/relationships" xmlns:m="http://schemas.openxmlformats.org/officeDocument/2006/math" xmlns:v="urn:schemas-microsoft-com:vml" xmlns:wp14="http://schemas.microsoft.com/office/word/2010/wordprocessingDrawing" xmlns:wp="http://schemas.openxmlformats.org/drawingml/2006/wordprocessingDrawing" xmlns:w10="urn:schemas-microsoft-com:office:word" xmlns:w="http://schemas.openxmlformats.org/wordprocessingml/2006/main" xmlns:w14="http://schemas.microsoft.com/office/word/2010/wordml" xmlns:wpg="http://schemas.microsoft.com/office/word/2010/wordprocessingGroup" xmlns:wpi="http://schemas.microsoft.com/office/word/2010/wordprocessingInk" xmlns:wne="http://schemas.microsoft.com/office/word/2006/wordml" xmlns:wps="http://schemas.microsoft.com/office/word/2010/wordprocessingShape" mc:Ignorable="w14 wp14">
-  <w:docDefaults>
-    <w:rPrDefault>
-      <w:rPr>
-        <w:rFonts w:asciiTheme="minorHAnsi" w:eastAsiaTheme="minorEastAsia" w:hAnsiTheme="minorHAnsi" w:cstheme="minorBidi"/>
-        <w:sz w:val="22"/>
-        <w:szCs w:val="22"/>
-        <w:lang w:val="en-US" w:eastAsia="en-US" w:bidi="ar-SA"/>
-      </w:rPr>
-    </w:rPrDefault>
-    <w:pPrDefault>
-      <w:pPr>
-        <w:spacing w:after="200" w:line="276" w:lineRule="auto"/>
-      </w:pPr>
-    </w:pPrDefault>
-  </w:docDefaults>
-  <w:latentStyles w:defLockedState="0" w:defUIPriority="99" w:defSemiHidden="1" w:defUnhideWhenUsed="1" w:defQFormat="0" w:count="267">
-    <w:lsdException w:name="Normal" w:semiHidden="0" w:uiPriority="0" w:unhideWhenUsed="0" w:qFormat="1"/>
-    <w:lsdException w:name="heading 1" w:semiHidden="0" w:uiPriority="9" w:unhideWhenUsed="0" w:qFormat="1"/>
-    <w:lsdException w:name="heading 2" w:uiPriority="9" w:qFormat="1"/>
-    <w:lsdException w:name="heading 3" w:uiPriority="9" w:qFormat="1"/>
-    <w:lsdException w:name="heading 4" w:uiPriority="9" w:qFormat="1"/>
-    <w:lsdException w:name="heading 5" w:uiPriority="9" w:qFormat="1"/>
-    <w:lsdException w:name="heading 6" w:uiPriority="9" w:qFormat="1"/>
-    <w:lsdException w:name="heading 7" w:uiPriority="9" w:qFormat="1"/>
-    <w:lsdException w:name="heading 8" w:uiPriority="9" w:qFormat="1"/>
-    <w:lsdException w:name="heading 9" w:uiPriority="9" w:qFormat="1"/>
-    <w:lsdException w:name="toc 1" w:uiPriority="39"/>
-    <w:lsdException w:name="toc 2" w:uiPriority="39"/>
-    <w:lsdException w:name="toc 3" w:uiPriority="39"/>
-    <w:lsdException w:name="toc 4" w:uiPriority="39"/>
-    <w:lsdException w:name="toc 5" w:uiPriority="39"/>
-    <w:lsdException w:name="toc 6" w:uiPriority="39"/>
-    <w:lsdException w:name="toc 7" w:uiPriority="39"/>
-    <w:lsdException w:name="toc 8" w:uiPriority="39"/>
-    <w:lsdException w:name="toc 9" w:uiPriority="39"/>
-    <w:lsdException w:name="caption" w:uiPriority="35" w:qFormat="1"/>
-    <w:lsdException w:name="Title" w:semiHidden="0" w:uiPriority="10" w:unhideWhenUsed="0" w:qFormat="1"/>
-    <w:lsdException w:name="Default Paragraph Font" w:uiPriority="1"/>
-    <w:lsdException w:name="Subtitle" w:semiHidden="0" w:uiPriority="11" w:unhideWhenUsed="0" w:qFormat="1"/>
-    <w:lsdException w:name="Strong" w:semiHidden="0" w:uiPriority="22" w:unhideWhenUsed="0" w:qFormat="1"/>
-    <w:lsdException w:name="Emphasis" w:semiHidden="0" w:uiPriority="20" w:unhideWhenUsed="0" w:qFormat="1"/>
-    <w:lsdException w:name="Table Grid" w:semiHidden="0" w:uiPriority="59" w:unhideWhenUsed="0"/>
-    <w:lsdException w:name="Placeholder Text" w:unhideWhenUsed="0"/>
-    <w:lsdException w:name="No Spacing" w:semiHidden="0" w:uiPriority="1" w:unhideWhenUsed="0" w:qFormat="1"/>
-    <w:lsdException w:name="Light Shading" w:semiHidden="0" w:uiPriority="60" w:unhideWhenUsed="0"/>
-    <w:lsdException w:name="Light List" w:semiHidden="0" w:uiPriority="61" w:unhideWhenUsed="0"/>
-    <w:lsdException w:name="Light Grid" w:semiHidden="0" w:uiPriority="62" w:unhideWhenUsed="0"/>
-    <w:lsdException w:name="Medium Shading 1" w:semiHidden="0" w:uiPriority="63" w:unhideWhenUsed="0"/>
-    <w:lsdException w:name="Medium Shading 2" w:semiHidden="0" w:uiPriority="64" w:unhideWhenUsed="0"/>
-    <w:lsdException w:name="Medium List 1" w:semiHidden="0" w:uiPriority="65" w:unhideWhenUsed="0"/>
-    <w:lsdException w:name="Medium List 2" w:semiHidden="0" w:uiPriority="66" w:unhideWhenUsed="0"/>
-    <w:lsdException w:name="Medium Grid 1" w:semiHidden="0" w:uiPriority="67" w:unhideWhenUsed="0"/>
-    <w:lsdException w:name="Medium Grid 2" w:semiHidden="0" w:uiPriority="68" w:unhideWhenUsed="0"/>
-    <w:lsdException w:name="Medium Grid 3" w:semiHidden="0" w:uiPriority="69" w:unhideWhenUsed="0"/>
-    <w:lsdException w:name="Dark List" w:semiHidden="0" w:uiPriority="70" w:unhideWhenUsed="0"/>
-    <w:lsdException w:name="Colorful Shading" w:semiHidden="0" w:uiPriority="71" w:unhideWhenUsed="0"/>
-    <w:lsdException w:name="Colorful List" w:semiHidden="0" w:uiPriority="72" w:unhideWhenUsed="0"/>
-    <w:lsdException w:name="Colorful Grid" w:semiHidden="0" w:uiPriority="73" w:unhideWhenUsed="0"/>
-    <w:lsdException w:name="Light Shading Accent 1" w:semiHidden="0" w:uiPriority="60" w:unhideWhenUsed="0"/>
-    <w:lsdException w:name="Light List Accent 1" w:semiHidden="0" w:uiPriority="61" w:unhideWhenUsed="0"/>
-    <w:lsdException w:name="Light Grid Accent 1" w:semiHidden="0" w:uiPriority="62" w:unhideWhenUsed="0"/>
-    <w:lsdException w:name="Medium Shading 1 Accent 1" w:semiHidden="0" w:uiPriority="63" w:unhideWhenUsed="0"/>
-    <w:lsdException w:name="Medium Shading 2 Accent 1" w:semiHidden="0" w:uiPriority="64" w:unhideWhenUsed="0"/>
-    <w:lsdException w:name="Medium List 1 Accent 1" w:semiHidden="0" w:uiPriority="65" w:unhideWhenUsed="0"/>
-    <w:lsdException w:name="Revision" w:unhideWhenUsed="0"/>
-    <w:lsdException w:name="List Paragraph" w:semiHidden="0" w:uiPriority="34" w:unhideWhenUsed="0" w:qFormat="1"/>
-    <w:lsdException w:name="Quote" w:semiHidden="0" w:uiPriority="29" w:unhideWhenUsed="0" w:qFormat="1"/>
-    <w:lsdException w:name="Intense Quote" w:semiHidden="0" w:uiPriority="30" w:unhideWhenUsed="0" w:qFormat="1"/>
-    <w:lsdException w:name="Medium List 2 Accent 1" w:semiHidden="0" w:uiPriority="66" w:unhideWhenUsed="0"/>
-    <w:lsdException w:name="Medium Grid 1 Accent 1" w:semiHidden="0" w:uiPriority="67" w:unhideWhenUsed="0"/>
-    <w:lsdException w:name="Medium Grid 2 Accent 1" w:semiHidden="0" w:uiPriority="68" w:unhideWhenUsed="0"/>
-    <w:lsdException w:name="Medium Grid 3 Accent 1" w:semiHidden="0" w:uiPriority="69" w:unhideWhenUsed="0"/>
-    <w:lsdException w:name="Dark List Accent 1" w:semiHidden="0" w:uiPriority="70" w:unhideWhenUsed="0"/>
-    <w:lsdException w:name="Colorful Shading Accent 1" w:semiHidden="0" w:uiPriority="71" w:unhideWhenUsed="0"/>
-    <w:lsdException w:name="Colorful List Accent 1" w:semiHidden="0" w:uiPriority="72" w:unhideWhenUsed="0"/>
-    <w:lsdException w:name="Colorful Grid Accent 1" w:semiHidden="0" w:uiPriority="73" w:unhideWhenUsed="0"/>
-    <w:lsdException w:name="Light Shading Accent 2" w:semiHidden="0" w:uiPriority="60" w:unhideWhenUsed="0"/>
-    <w:lsdException w:name="Light List Accent 2" w:semiHidden="0" w:uiPriority="61" w:unhideWhenUsed="0"/>
-    <w:lsdException w:name="Light Grid Accent 2" w:semiHidden="0" w:uiPriority="62" w:unhideWhenUsed="0"/>
-    <w:lsdException w:name="Medium Shading 1 Accent 2" w:semiHidden="0" w:uiPriority="63" w:unhideWhenUsed="0"/>
-    <w:lsdException w:name="Medium Shading 2 Accent 2" w:semiHidden="0" w:uiPriority="64" w:unhideWhenUsed="0"/>
-    <w:lsdException w:name="Medium List 1 Accent 2" w:semiHidden="0" w:uiPriority="65" w:unhideWhenUsed="0"/>
-    <w:lsdException w:name="Medium List 2 Accent 2" w:semiHidden="0" w:uiPriority="66" w:unhideWhenUsed="0"/>
-    <w:lsdException w:name="Medium Grid 1 Accent 2" w:semiHidden="0" w:uiPriority="67" w:unhideWhenUsed="0"/>
-    <w:lsdException w:name="Medium Grid 2 Accent 2" w:semiHidden="0" w:uiPriority="68" w:unhideWhenUsed="0"/>
-    <w:lsdException w:name="Medium Grid 3 Accent 2" w:semiHidden="0" w:uiPriority="69" w:unhideWhenUsed="0"/>
-    <w:lsdException w:name="Dark List Accent 2" w:semiHidden="0" w:uiPriority="70" w:unhideWhenUsed="0"/>
-    <w:lsdException w:name="Colorful Shading Accent 2" w:semiHidden="0" w:uiPriority="71" w:unhideWhenUsed="0"/>
-    <w:lsdException w:name="Colorful List Accent 2" w:semiHidden="0" w:uiPriority="72" w:unhideWhenUsed="0"/>
-    <w:lsdException w:name="Colorful Grid Accent 2" w:semiHidden="0" w:uiPriority="73" w:unhideWhenUsed="0"/>
-    <w:lsdException w:name="Light Shading Accent 3" w:semiHidden="0" w:uiPriority="60" w:unhideWhenUsed="0"/>
-    <w:lsdException w:name="Light List Accent 3" w:semiHidden="0" w:uiPriority="61" w:unhideWhenUsed="0"/>
-    <w:lsdException w:name="Light Grid Accent 3" w:semiHidden="0" w:uiPriority="62" w:unhideWhenUsed="0"/>
-    <w:lsdException w:name="Medium Shading 1 Accent 3" w:semiHidden="0" w:uiPriority="63" w:unhideWhenUsed="0"/>
-    <w:lsdException w:name="Medium Shading 2 Accent 3" w:semiHidden="0" w:uiPriority="64" w:unhideWhenUsed="0"/>
-    <w:lsdException w:name="Medium List 1 Accent 3" w:semiHidden="0" w:uiPriority="65" w:unhideWhenUsed="0"/>
-    <w:lsdException w:name="Medium List 2 Accent 3" w:semiHidden="0" w:uiPriority="66" w:unhideWhenUsed="0"/>
-    <w:lsdException w:name="Medium Grid 1 Accent 3" w:semiHidden="0" w:uiPriority="67" w:unhideWhenUsed="0"/>
-    <w:lsdException w:name="Medium Grid 2 Accent 3" w:semiHidden="0" w:uiPriority="68" w:unhideWhenUsed="0"/>
-    <w:lsdException w:name="Medium Grid 3 Accent 3" w:semiHidden="0" w:uiPriority="69" w:unhideWhenUsed="0"/>
-    <w:lsdException w:name="Dark List Accent 3" w:semiHidden="0" w:uiPriority="70" w:unhideWhenUsed="0"/>
-    <w:lsdException w:name="Colorful Shading Accent 3" w:semiHidden="0" w:uiPriority="71" w:unhideWhenUsed="0"/>
-    <w:lsdException w:name="Colorful List Accent 3" w:semiHidden="0" w:uiPriority="72" w:unhideWhenUsed="0"/>
-    <w:lsdException w:name="Colorful Grid Accent 3" w:semiHidden="0" w:uiPriority="73" w:unhideWhenUsed="0"/>
-    <w:lsdException w:name="Light Shading Accent 4" w:semiHidden="0" w:uiPriority="60" w:unhideWhenUsed="0"/>
-    <w:lsdException w:name="Light List Accent 4" w:semiHidden="0" w:uiPriority="61" w:unhideWhenUsed="0"/>
-    <w:lsdException w:name="Light Grid Accent 4" w:semiHidden="0" w:uiPriority="62" w:unhideWhenUsed="0"/>
-    <w:lsdException w:name="Medium Shading 1 Accent 4" w:semiHidden="0" w:uiPriority="63" w:unhideWhenUsed="0"/>
-    <w:lsdException w:name="Medium Shading 2 Accent 4" w:semiHidden="0" w:uiPriority="64" w:unhideWhenUsed="0"/>
-    <w:lsdException w:name="Medium List 1 Accent 4" w:semiHidden="0" w:uiPriority="65" w:unhideWhenUsed="0"/>
-    <w:lsdException w:name="Medium List 2 Accent 4" w:semiHidden="0" w:uiPriority="66" w:unhideWhenUsed="0"/>
-    <w:lsdException w:name="Medium Grid 1 Accent 4" w:semiHidden="0" w:uiPriority="67" w:unhideWhenUsed="0"/>
-    <w:lsdException w:name="Medium Grid 2 Accent 4" w:semiHidden="0" w:uiPriority="68" w:unhideWhenUsed="0"/>
-    <w:lsdException w:name="Medium Grid 3 Accent 4" w:semiHidden="0" w:uiPriority="69" w:unhideWhenUsed="0"/>
-    <w:lsdException w:name="Dark List Accent 4" w:semiHidden="0" w:uiPriority="70" w:unhideWhenUsed="0"/>
-    <w:lsdException w:name="Colorful Shading Accent 4" w:semiHidden="0" w:uiPriority="71" w:unhideWhenUsed="0"/>
-    <w:lsdException w:name="Colorful List Accent 4" w:semiHidden="0" w:uiPriority="72" w:unhideWhenUsed="0"/>
-    <w:lsdException w:name="Colorful Grid Accent 4" w:semiHidden="0" w:uiPriority="73" w:unhideWhenUsed="0"/>
-    <w:lsdException w:name="Light Shading Accent 5" w:semiHidden="0" w:uiPriority="60" w:unhideWhenUsed="0"/>
-    <w:lsdException w:name="Light List Accent 5" w:semiHidden="0" w:uiPriority="61" w:unhideWhenUsed="0"/>
-    <w:lsdException w:name="Light Grid Accent 5" w:semiHidden="0" w:uiPriority="62" w:unhideWhenUsed="0"/>
-    <w:lsdException w:name="Medium Shading 1 Accent 5" w:semiHidden="0" w:uiPriority="63" w:unhideWhenUsed="0"/>
-    <w:lsdException w:name="Medium Shading 2 Accent 5" w:semiHidden="0" w:uiPriority="64" w:unhideWhenUsed="0"/>
-    <w:lsdException w:name="Medium List 1 Accent 5" w:semiHidden="0" w:uiPriority="65" w:unhideWhenUsed="0"/>
-    <w:lsdException w:name="Medium List 2 Accent 5" w:semiHidden="0" w:uiPriority="66" w:unhideWhenUsed="0"/>
-    <w:lsdException w:name="Medium Grid 1 Accent 5" w:semiHidden="0" w:uiPriority="67" w:unhideWhenUsed="0"/>
-    <w:lsdException w:name="Medium Grid 2 Accent 5" w:semiHidden="0" w:uiPriority="68" w:unhideWhenUsed="0"/>
-    <w:lsdException w:name="Medium Grid 3 Accent 5" w:semiHidden="0" w:uiPriority="69" w:unhideWhenUsed="0"/>
-    <w:lsdException w:name="Dark List Accent 5" w:semiHidden="0" w:uiPriority="70" w:unhideWhenUsed="0"/>
-    <w:lsdException w:name="Colorful Shading Accent 5" w:semiHidden="0" w:uiPriority="71" w:unhideWhenUsed="0"/>
-    <w:lsdException w:name="Colorful List Accent 5" w:semiHidden="0" w:uiPriority="72" w:unhideWhenUsed="0"/>
-    <w:lsdException w:name="Colorful Grid Accent 5" w:semiHidden="0" w:uiPriority="73" w:unhideWhenUsed="0"/>
-    <w:lsdException w:name="Light Shading Accent 6" w:semiHidden="0" w:uiPriority="60" w:unhideWhenUsed="0"/>
-    <w:lsdException w:name="Light List Accent 6" w:semiHidden="0" w:uiPriority="61" w:unhideWhenUsed="0"/>
-    <w:lsdException w:name="Light Grid Accent 6" w:semiHidden="0" w:uiPriority="62" w:unhideWhenUsed="0"/>
-    <w:lsdException w:name="Medium Shading 1 Accent 6" w:semiHidden="0" w:uiPriority="63" w:unhideWhenUsed="0"/>
-    <w:lsdException w:name="Medium Shading 2 Accent 6" w:semiHidden="0" w:uiPriority="64" w:unhideWhenUsed="0"/>
-    <w:lsdException w:name="Medium List 1 Accent 6" w:semiHidden="0" w:uiPriority="65" w:unhideWhenUsed="0"/>
-    <w:lsdException w:name="Medium List 2 Accent 6" w:semiHidden="0" w:uiPriority="66" w:unhideWhenUsed="0"/>
-    <w:lsdException w:name="Medium Grid 1 Accent 6" w:semiHidden="0" w:uiPriority="67" w:unhideWhenUsed="0"/>
-    <w:lsdException w:name="Medium Grid 2 Accent 6" w:semiHidden="0" w:uiPriority="68" w:unhideWhenUsed="0"/>
-    <w:lsdException w:name="Medium Grid 3 Accent 6" w:semiHidden="0" w:uiPriority="69" w:unhideWhenUsed="0"/>
-    <w:lsdException w:name="Dark List Accent 6" w:semiHidden="0" w:uiPriority="70" w:unhideWhenUsed="0"/>
-    <w:lsdException w:name="Colorful Shading Accent 6" w:semiHidden="0" w:uiPriority="71" w:unhideWhenUsed="0"/>
-    <w:lsdException w:name="Colorful List Accent 6" w:semiHidden="0" w:uiPriority="72" w:unhideWhenUsed="0"/>
-    <w:lsdException w:name="Colorful Grid Accent 6" w:semiHidden="0" w:uiPriority="73" w:unhideWhenUsed="0"/>
-    <w:lsdException w:name="Subtle Emphasis" w:semiHidden="0" w:uiPriority="19" w:unhideWhenUsed="0" w:qFormat="1"/>
-    <w:lsdException w:name="Intense Emphasis" w:semiHidden="0" w:uiPriority="21" w:unhideWhenUsed="0" w:qFormat="1"/>
-    <w:lsdException w:name="Subtle Reference" w:semiHidden="0" w:uiPriority="31" w:unhideWhenUsed="0" w:qFormat="1"/>
-    <w:lsdException w:name="Intense Reference" w:semiHidden="0" w:uiPriority="32" w:unhideWhenUsed="0" w:qFormat="1"/>
-    <w:lsdException w:name="Book Title" w:semiHidden="0" w:uiPriority="33" w:unhideWhenUsed="0" w:qFormat="1"/>
-    <w:lsdException w:name="Bibliography" w:uiPriority="37"/>
-    <w:lsdException w:name="TOC Heading" w:uiPriority="39" w:qFormat="1"/>
-  </w:latentStyles>
-  <w:style w:type="paragraph" w:default="1" w:styleId="Normal">
-    <w:name w:val="Normal"/>
-    <w:qFormat/>
+  <w:style w:type="paragraph" w:styleId="Header">
+    <w:name w:val="header"/>
+    <w:basedOn w:val="Normal"/>
+    <w:link w:val="HeaderChar"/>
+    <w:uiPriority w:val="99"/>
+    <w:unhideWhenUsed/>
+    <w:rsid w:val="00267537"/>
+    <w:pPr>
+      <w:tabs>
+        <w:tab w:val="center" w:pos="4513"/>
+        <w:tab w:val="right" w:pos="9026"/>
+      </w:tabs>
+      <w:spacing w:after="0" w:line="240" w:lineRule="auto"/>
+    </w:pPr>
   </w:style>
-  <w:style w:type="character" w:default="1" w:styleId="DefaultParagraphFont">
-    <w:name w:val="Default Paragraph Font"/>
-    <w:uiPriority w:val="1"/>
-    <w:semiHidden/>
+  <w:style w:type="character" w:customStyle="1" w:styleId="HeaderChar">
+    <w:name w:val="Header Char"/>
+    <w:basedOn w:val="DefaultParagraphFont"/>
+    <w:link w:val="Header"/>
+    <w:uiPriority w:val="99"/>
+    <w:rsid w:val="00267537"/>
+    <w:rPr>
+      <w:rFonts w:ascii="Times New Roman" w:hAnsi="Times New Roman" w:cs="B Nazanin"/>
+      <w:sz w:val="24"/>
+      <w:szCs w:val="24"/>
+    </w:rPr>
+  </w:style>
+  <w:style w:type="paragraph" w:styleId="Footer">
+    <w:name w:val="footer"/>
+    <w:basedOn w:val="Normal"/>
+    <w:link w:val="FooterChar"/>
+    <w:uiPriority w:val="99"/>
     <w:unhideWhenUsed/>
+    <w:rsid w:val="00267537"/>
+    <w:pPr>
+      <w:tabs>
+        <w:tab w:val="center" w:pos="4513"/>
+        <w:tab w:val="right" w:pos="9026"/>
+      </w:tabs>
+      <w:spacing w:after="0" w:line="240" w:lineRule="auto"/>
+    </w:pPr>
   </w:style>
-  <w:style w:type="table" w:default="1" w:styleId="TableNormal">
-    <w:name w:val="Normal Table"/>
+  <w:style w:type="character" w:customStyle="1" w:styleId="FooterChar">
+    <w:name w:val="Footer Char"/>
+    <w:basedOn w:val="DefaultParagraphFont"/>
+    <w:link w:val="Footer"/>
     <w:uiPriority w:val="99"/>
-    <w:semiHidden/>
-    <w:unhideWhenUsed/>
-    <w:tblPr>
-      <w:tblInd w:w="0" w:type="dxa"/>
-      <w:tblCellMar>
-        <w:top w:w="0" w:type="dxa"/>
-        <w:left w:w="108" w:type="dxa"/>
-        <w:bottom w:w="0" w:type="dxa"/>
-        <w:right w:w="108" w:type="dxa"/>
-      </w:tblCellMar>
-    </w:tblPr>
-  </w:style>
-  <w:style w:type="numbering" w:default="1" w:styleId="NoList">
-    <w:name w:val="No List"/>
-    <w:uiPriority w:val="99"/>
-    <w:semiHidden/>
-    <w:unhideWhenUsed/>
+    <w:rsid w:val="00267537"/>
+    <w:rPr>
+      <w:rFonts w:ascii="Times New Roman" w:hAnsi="Times New Roman" w:cs="B Nazanin"/>
+      <w:sz w:val="24"/>
+      <w:szCs w:val="24"/>
+    </w:rPr>
   </w:style>
 </w:styles>
 </file>
@@ -24433,7 +26789,7 @@
 </file>
 
 <file path=customXml/itemProps1.xml><?xml version="1.0" encoding="utf-8"?>
-<ds:datastoreItem xmlns:ds="http://schemas.openxmlformats.org/officeDocument/2006/customXml" ds:itemID="{382252D2-27AB-4244-853F-EB1973F1C7C8}">
+<ds:datastoreItem xmlns:ds="http://schemas.openxmlformats.org/officeDocument/2006/customXml" ds:itemID="{C3A8C1BD-60A8-48C5-B456-9290E4405FE3}">
   <ds:schemaRefs>
     <ds:schemaRef ds:uri="http://schemas.openxmlformats.org/officeDocument/2006/bibliography"/>
   </ds:schemaRefs>
